--- a/cv/Brendan MacDonald - CV.docx
+++ b/cv/Brendan MacDonald - CV.docx
@@ -4,124 +4,29 @@
   <w:body>
     <w:p>
       <w:pPr>
-        <w:rPr>
-          <w:rFonts w:ascii="Arial" w:eastAsia="Times New Roman" w:hAnsi="Arial" w:cs="Arial"/>
-          <w:color w:val="000000"/>
-          <w:kern w:val="0"/>
-          <w:sz w:val="36"/>
-          <w:szCs w:val="36"/>
-          <w:lang w:eastAsia="en-GB"/>
-          <w14:ligatures w14:val="none"/>
-        </w:rPr>
-      </w:pPr>
-      <w:r>
-        <w:rPr>
-          <w:rFonts w:ascii="Arial" w:eastAsia="Times New Roman" w:hAnsi="Arial" w:cs="Arial"/>
-          <w:color w:val="000000"/>
-          <w:kern w:val="0"/>
-          <w:sz w:val="36"/>
-          <w:szCs w:val="36"/>
-          <w:lang w:eastAsia="en-GB"/>
-          <w14:ligatures w14:val="none"/>
-        </w:rPr>
-        <w:t>Brendan MacDonald</w:t>
-      </w:r>
-    </w:p>
-    <w:p>
-      <w:pPr>
-        <w:spacing w:line="240" w:lineRule="auto"/>
-        <w:rPr>
-          <w:rFonts w:ascii="Arial" w:eastAsia="Times New Roman" w:hAnsi="Arial" w:cs="Arial"/>
-          <w:color w:val="000000"/>
-          <w:kern w:val="0"/>
-          <w:sz w:val="20"/>
-          <w:szCs w:val="20"/>
-          <w:lang w:eastAsia="en-GB"/>
-          <w14:ligatures w14:val="none"/>
-        </w:rPr>
-      </w:pPr>
-      <w:r>
-        <w:rPr>
-          <w:rFonts w:ascii="Arial" w:eastAsia="Times New Roman" w:hAnsi="Arial" w:cs="Arial"/>
-          <w:color w:val="000000"/>
-          <w:kern w:val="0"/>
-          <w:sz w:val="20"/>
-          <w:szCs w:val="20"/>
-          <w:lang w:eastAsia="en-GB"/>
-          <w14:ligatures w14:val="none"/>
-        </w:rPr>
-        <w:t>Test Analyst and Power BI Data Analyst</w:t>
-      </w:r>
-    </w:p>
-    <w:p>
-      <w:pPr>
-        <w:spacing w:line="240" w:lineRule="auto"/>
-        <w:rPr>
-          <w:rFonts w:ascii="Arial" w:eastAsia="Times New Roman" w:hAnsi="Arial" w:cs="Arial"/>
-          <w:color w:val="000000"/>
-          <w:kern w:val="0"/>
-          <w:sz w:val="20"/>
-          <w:szCs w:val="20"/>
-          <w:lang w:eastAsia="en-GB"/>
-          <w14:ligatures w14:val="none"/>
-        </w:rPr>
-      </w:pPr>
-      <w:r>
-        <w:rPr>
-          <w:rFonts w:ascii="Arial" w:eastAsia="Times New Roman" w:hAnsi="Arial" w:cs="Arial"/>
-          <w:color w:val="000000"/>
-          <w:kern w:val="0"/>
-          <w:sz w:val="20"/>
-          <w:szCs w:val="20"/>
-          <w:lang w:eastAsia="en-GB"/>
-          <w14:ligatures w14:val="none"/>
-        </w:rPr>
-        <w:t>Tel: 07593 719566</w:t>
-      </w:r>
-    </w:p>
-    <w:p>
-      <w:pPr>
-        <w:spacing w:line="240" w:lineRule="auto"/>
-        <w:rPr>
-          <w:rFonts w:ascii="Arial" w:eastAsia="Times New Roman" w:hAnsi="Arial" w:cs="Arial"/>
-          <w:color w:val="000000"/>
-          <w:kern w:val="0"/>
-          <w:sz w:val="20"/>
-          <w:szCs w:val="20"/>
-          <w:lang w:eastAsia="en-GB"/>
-          <w14:ligatures w14:val="none"/>
-        </w:rPr>
-      </w:pPr>
-      <w:r>
-        <w:rPr>
-          <w:rFonts w:ascii="Arial" w:eastAsia="Times New Roman" w:hAnsi="Arial" w:cs="Arial"/>
-          <w:color w:val="000000"/>
-          <w:kern w:val="0"/>
-          <w:sz w:val="20"/>
-          <w:szCs w:val="20"/>
-          <w:lang w:eastAsia="en-GB"/>
-          <w14:ligatures w14:val="none"/>
-        </w:rPr>
-        <w:t xml:space="preserve">Email: </w:t>
-      </w:r>
-      <w:hyperlink r:id="rId5" w:history="1">
-        <w:r>
-          <w:rPr>
-            <w:rStyle w:val="Hyperlink"/>
-            <w:rFonts w:ascii="Arial" w:eastAsia="Times New Roman" w:hAnsi="Arial" w:cs="Arial"/>
-            <w:kern w:val="0"/>
-            <w:sz w:val="20"/>
-            <w:szCs w:val="20"/>
-            <w:lang w:eastAsia="en-GB"/>
-            <w14:ligatures w14:val="none"/>
-          </w:rPr>
-          <w:t>macbrendan@gmail.com</w:t>
-        </w:r>
-      </w:hyperlink>
-    </w:p>
-    <w:p>
-      <w:pPr>
-        <w:spacing w:line="240" w:lineRule="auto"/>
+        <w:spacing w:after="0" w:line="240" w:lineRule="auto"/>
+        <w:jc w:val="center"/>
+        <w:rPr>
+          <w:rFonts w:ascii="Arial" w:eastAsiaTheme="majorEastAsia" w:hAnsi="Arial" w:cs="Arial"/>
+          <w:color w:val="2F5496" w:themeColor="accent1" w:themeShade="BF"/>
+          <w:sz w:val="32"/>
+          <w:szCs w:val="32"/>
+        </w:rPr>
+      </w:pPr>
+      <w:r>
+        <w:rPr>
+          <w:rFonts w:ascii="Arial" w:eastAsiaTheme="majorEastAsia" w:hAnsi="Arial" w:cs="Arial"/>
+          <w:color w:val="2F5496" w:themeColor="accent1" w:themeShade="BF"/>
+          <w:sz w:val="32"/>
+          <w:szCs w:val="32"/>
+        </w:rPr>
+        <w:t>BRENDAN MACDONALD</w:t>
+      </w:r>
+    </w:p>
+    <w:p>
+      <w:pPr>
+        <w:spacing w:after="0" w:line="240" w:lineRule="auto"/>
+        <w:jc w:val="center"/>
         <w:rPr>
           <w:rFonts w:ascii="Arial" w:hAnsi="Arial" w:cs="Arial"/>
           <w:color w:val="000000"/>
@@ -131,37 +36,24 @@
       </w:pPr>
       <w:r>
         <w:rPr>
-          <w:rFonts w:ascii="Arial" w:eastAsia="Times New Roman" w:hAnsi="Arial" w:cs="Arial"/>
-          <w:color w:val="000000"/>
-          <w:kern w:val="0"/>
+          <w:rFonts w:ascii="Segoe UI" w:eastAsiaTheme="majorEastAsia" w:hAnsi="Segoe UI" w:cs="Segoe UI"/>
+          <w:color w:val="2F5496" w:themeColor="accent1" w:themeShade="BF"/>
           <w:sz w:val="20"/>
           <w:szCs w:val="20"/>
-          <w:lang w:eastAsia="en-GB"/>
-          <w14:ligatures w14:val="none"/>
-        </w:rPr>
-        <w:t xml:space="preserve">LinkedIn: </w:t>
-      </w:r>
-      <w:hyperlink r:id="rId6" w:history="1">
-        <w:r>
-          <w:rPr>
-            <w:rStyle w:val="Hyperlink"/>
-            <w:rFonts w:ascii="Arial" w:hAnsi="Arial" w:cs="Arial"/>
-            <w:sz w:val="20"/>
-            <w:szCs w:val="20"/>
-          </w:rPr>
-          <w:t>https://www.linkedin.com/in/brendan-macdonald</w:t>
-        </w:r>
-      </w:hyperlink>
-    </w:p>
-    <w:p>
-      <w:pPr>
-        <w:rPr>
-          <w:rFonts w:ascii="Arial" w:hAnsi="Arial" w:cs="Arial"/>
-          <w:color w:val="000000"/>
-          <w:sz w:val="27"/>
-          <w:szCs w:val="27"/>
-        </w:rPr>
-      </w:pPr>
+        </w:rPr>
+        <w:t>Tel: 07593 719566 | Email: macbrendan@gmail.com | LinkedIn: linkedin.com/in/</w:t>
+      </w:r>
+      <w:proofErr w:type="spellStart"/>
+      <w:r>
+        <w:rPr>
+          <w:rFonts w:ascii="Segoe UI" w:eastAsiaTheme="majorEastAsia" w:hAnsi="Segoe UI" w:cs="Segoe UI"/>
+          <w:color w:val="2F5496" w:themeColor="accent1" w:themeShade="BF"/>
+          <w:sz w:val="20"/>
+          <w:szCs w:val="20"/>
+        </w:rPr>
+        <w:t>brendan-macdonald</w:t>
+      </w:r>
+      <w:proofErr w:type="spellEnd"/>
     </w:p>
     <w:p>
       <w:pPr>
@@ -174,6 +66,69 @@
         <w:rPr>
           <w:rFonts w:ascii="Arial" w:hAnsi="Arial" w:cs="Arial"/>
         </w:rPr>
+        <w:t>Objective</w:t>
+      </w:r>
+    </w:p>
+    <w:p>
+      <w:pPr>
+        <w:rPr>
+          <w:rFonts w:ascii="Arial" w:hAnsi="Arial" w:cs="Arial"/>
+          <w:sz w:val="21"/>
+          <w:szCs w:val="21"/>
+        </w:rPr>
+      </w:pPr>
+      <w:r>
+        <w:rPr>
+          <w:rFonts w:ascii="Arial" w:hAnsi="Arial" w:cs="Arial"/>
+          <w:sz w:val="21"/>
+          <w:szCs w:val="21"/>
+        </w:rPr>
+        <w:t xml:space="preserve">To obtain a </w:t>
+      </w:r>
+      <w:r>
+        <w:rPr>
+          <w:rFonts w:ascii="Arial" w:hAnsi="Arial" w:cs="Arial"/>
+          <w:sz w:val="21"/>
+          <w:szCs w:val="21"/>
+        </w:rPr>
+        <w:t>j</w:t>
+      </w:r>
+      <w:r>
+        <w:rPr>
+          <w:rFonts w:ascii="Arial" w:hAnsi="Arial" w:cs="Arial"/>
+          <w:sz w:val="21"/>
+          <w:szCs w:val="21"/>
+        </w:rPr>
+        <w:t>unior Power</w:t>
+      </w:r>
+      <w:r>
+        <w:rPr>
+          <w:rFonts w:ascii="Arial" w:hAnsi="Arial" w:cs="Arial"/>
+          <w:sz w:val="21"/>
+          <w:szCs w:val="21"/>
+        </w:rPr>
+        <w:t xml:space="preserve"> </w:t>
+      </w:r>
+      <w:r>
+        <w:rPr>
+          <w:rFonts w:ascii="Arial" w:hAnsi="Arial" w:cs="Arial"/>
+          <w:sz w:val="21"/>
+          <w:szCs w:val="21"/>
+        </w:rPr>
+        <w:t>BI Data Analyst position where I can utilize my skills and knowledge to contribute to the success of the organization.</w:t>
+      </w:r>
+    </w:p>
+    <w:p>
+      <w:pPr>
+        <w:pStyle w:val="Heading1"/>
+        <w:rPr>
+          <w:rFonts w:ascii="Arial" w:hAnsi="Arial" w:cs="Arial"/>
+        </w:rPr>
+      </w:pPr>
+      <w:r>
+        <w:rPr>
+          <w:rFonts w:ascii="Arial" w:hAnsi="Arial" w:cs="Arial"/>
+        </w:rPr>
         <w:t xml:space="preserve">Summary </w:t>
       </w:r>
     </w:p>
@@ -195,11 +150,9 @@
           <w:szCs w:val="21"/>
           <w:shd w:val="clear" w:color="auto" w:fill="FFFFFF"/>
         </w:rPr>
-        <w:t>As a test analyst with 20 years of experience, I've developed a passion for data analysis. Over the past 8 months, I've focused on mastering Power BI and have built a portfolio showcasing my ability to transform raw data into meaningful insights through reports. I'm also proud to mention that I've recently passed the Microsoft Power BI Data Analyst exam, which has further enhanced my expertise in the field. As someone who values accuracy and with experience in testing, I'm confident in my ability to extract valuable insights from complex data sets. I'm excited to apply my skills as a Power BI data analyst to help organizations make better decisions.</w:t>
-      </w:r>
-    </w:p>
-    <w:p>
-      <w:pPr>
+        <w:t xml:space="preserve">As a test analyst with 20 years of experience, I've developed a passion for data analysis. Over the past </w:t>
+      </w:r>
+      <w:r>
         <w:rPr>
           <w:rFonts w:ascii="Arial" w:hAnsi="Arial" w:cs="Arial"/>
           <w:color w:val="333333"/>
@@ -207,7 +160,18 @@
           <w:szCs w:val="21"/>
           <w:shd w:val="clear" w:color="auto" w:fill="FFFFFF"/>
         </w:rPr>
-      </w:pPr>
+        <w:t>10</w:t>
+      </w:r>
+      <w:r>
+        <w:rPr>
+          <w:rFonts w:ascii="Arial" w:hAnsi="Arial" w:cs="Arial"/>
+          <w:color w:val="333333"/>
+          <w:sz w:val="21"/>
+          <w:szCs w:val="21"/>
+          <w:shd w:val="clear" w:color="auto" w:fill="FFFFFF"/>
+        </w:rPr>
+        <w:t xml:space="preserve"> months, I've focused on mastering Power BI and have built a portfolio showcasing my ability to transform raw data into meaningful insights through reports. I'm also proud to mention that I've passed the Microsoft Power BI Data Analyst exam, which has further enhanced my expertise in the field. As someone who values accuracy and with experience in testing, I'm confident in my ability to extract valuable insights from complex data sets. I'm excited to apply my skills as a Power BI data analyst to help organizations make better decisions.</w:t>
+      </w:r>
     </w:p>
     <w:p>
       <w:pPr>
@@ -246,7 +210,7 @@
         </w:rPr>
         <w:t xml:space="preserve">Microsoft Certified: </w:t>
       </w:r>
-      <w:hyperlink r:id="rId7" w:history="1">
+      <w:hyperlink r:id="rId5" w:history="1">
         <w:r>
           <w:rPr>
             <w:rStyle w:val="Hyperlink"/>
@@ -287,7 +251,7 @@
         </w:rPr>
         <w:t xml:space="preserve">Microsoft Certified: </w:t>
       </w:r>
-      <w:hyperlink r:id="rId8" w:history="1">
+      <w:hyperlink r:id="rId6" w:history="1">
         <w:r>
           <w:rPr>
             <w:rStyle w:val="Hyperlink"/>
@@ -331,15 +295,6 @@
     </w:p>
     <w:p>
       <w:pPr>
-        <w:rPr>
-          <w:rFonts w:ascii="Arial" w:hAnsi="Arial" w:cs="Arial"/>
-          <w:sz w:val="21"/>
-          <w:szCs w:val="21"/>
-        </w:rPr>
-      </w:pPr>
-    </w:p>
-    <w:p>
-      <w:pPr>
         <w:pStyle w:val="Heading1"/>
         <w:spacing w:before="0"/>
         <w:rPr>
@@ -418,15 +373,6 @@
     </w:p>
     <w:p>
       <w:pPr>
-        <w:rPr>
-          <w:rFonts w:ascii="Arial" w:hAnsi="Arial" w:cs="Arial"/>
-          <w:sz w:val="21"/>
-          <w:szCs w:val="21"/>
-        </w:rPr>
-      </w:pPr>
-    </w:p>
-    <w:p>
-      <w:pPr>
         <w:pStyle w:val="Heading1"/>
         <w:rPr>
           <w:rFonts w:ascii="Arial" w:hAnsi="Arial" w:cs="Arial"/>
@@ -496,8 +442,34 @@
           <w:sz w:val="21"/>
           <w:szCs w:val="21"/>
         </w:rPr>
-        <w:t>Automation Tools: Selenium Webdriver, WebdriverIO, Behat</w:t>
-      </w:r>
+        <w:t xml:space="preserve">Languages: </w:t>
+      </w:r>
+      <w:r>
+        <w:rPr>
+          <w:rFonts w:ascii="Arial" w:hAnsi="Arial" w:cs="Arial"/>
+          <w:sz w:val="21"/>
+          <w:szCs w:val="21"/>
+        </w:rPr>
+        <w:t xml:space="preserve">SQL, </w:t>
+      </w:r>
+      <w:r>
+        <w:rPr>
+          <w:rFonts w:ascii="Arial" w:hAnsi="Arial" w:cs="Arial"/>
+          <w:sz w:val="21"/>
+          <w:szCs w:val="21"/>
+        </w:rPr>
+        <w:t xml:space="preserve">Java, </w:t>
+      </w:r>
+      <w:proofErr w:type="spellStart"/>
+      <w:r>
+        <w:rPr>
+          <w:rFonts w:ascii="Arial" w:hAnsi="Arial" w:cs="Arial"/>
+          <w:sz w:val="21"/>
+          <w:szCs w:val="21"/>
+        </w:rPr>
+        <w:t>Javascript</w:t>
+      </w:r>
+      <w:proofErr w:type="spellEnd"/>
     </w:p>
     <w:p>
       <w:pPr>
@@ -518,8 +490,36 @@
           <w:sz w:val="21"/>
           <w:szCs w:val="21"/>
         </w:rPr>
-        <w:t>Performance Tools: JMeter, Gatling, K6</w:t>
-      </w:r>
+        <w:t xml:space="preserve">Automation Tools: Selenium </w:t>
+      </w:r>
+      <w:proofErr w:type="spellStart"/>
+      <w:r>
+        <w:rPr>
+          <w:rFonts w:ascii="Arial" w:hAnsi="Arial" w:cs="Arial"/>
+          <w:sz w:val="21"/>
+          <w:szCs w:val="21"/>
+        </w:rPr>
+        <w:t>Webdriver</w:t>
+      </w:r>
+      <w:proofErr w:type="spellEnd"/>
+      <w:r>
+        <w:rPr>
+          <w:rFonts w:ascii="Arial" w:hAnsi="Arial" w:cs="Arial"/>
+          <w:sz w:val="21"/>
+          <w:szCs w:val="21"/>
+        </w:rPr>
+        <w:t xml:space="preserve">, </w:t>
+      </w:r>
+      <w:proofErr w:type="spellStart"/>
+      <w:r>
+        <w:rPr>
+          <w:rFonts w:ascii="Arial" w:hAnsi="Arial" w:cs="Arial"/>
+          <w:sz w:val="21"/>
+          <w:szCs w:val="21"/>
+        </w:rPr>
+        <w:t>Behat</w:t>
+      </w:r>
+      <w:proofErr w:type="spellEnd"/>
     </w:p>
     <w:p>
       <w:pPr>
@@ -540,7 +540,7 @@
           <w:sz w:val="21"/>
           <w:szCs w:val="21"/>
         </w:rPr>
-        <w:t>Devops Tools: Circle CI, Jenkins CI</w:t>
+        <w:t>Performance Tools: JMeter, Gatling, K6</w:t>
       </w:r>
     </w:p>
     <w:p>
@@ -562,7 +562,23 @@
           <w:sz w:val="21"/>
           <w:szCs w:val="21"/>
         </w:rPr>
-        <w:t>Defect Tracking: JIRA, HP Quality Center</w:t>
+        <w:t>Dev</w:t>
+      </w:r>
+      <w:r>
+        <w:rPr>
+          <w:rFonts w:ascii="Arial" w:hAnsi="Arial" w:cs="Arial"/>
+          <w:sz w:val="21"/>
+          <w:szCs w:val="21"/>
+        </w:rPr>
+        <w:t>O</w:t>
+      </w:r>
+      <w:r>
+        <w:rPr>
+          <w:rFonts w:ascii="Arial" w:hAnsi="Arial" w:cs="Arial"/>
+          <w:sz w:val="21"/>
+          <w:szCs w:val="21"/>
+        </w:rPr>
+        <w:t>ps Tools: Circle CI, Jenkins</w:t>
       </w:r>
     </w:p>
     <w:p>
@@ -584,8 +600,18 @@
           <w:sz w:val="21"/>
           <w:szCs w:val="21"/>
         </w:rPr>
-        <w:t>Source Control: GitHub, Bitbucket</w:t>
-      </w:r>
+        <w:t xml:space="preserve">Defect Tracking: JIRA, HP Quality </w:t>
+      </w:r>
+      <w:proofErr w:type="spellStart"/>
+      <w:r>
+        <w:rPr>
+          <w:rFonts w:ascii="Arial" w:hAnsi="Arial" w:cs="Arial"/>
+          <w:sz w:val="21"/>
+          <w:szCs w:val="21"/>
+        </w:rPr>
+        <w:t>Center</w:t>
+      </w:r>
+      <w:proofErr w:type="spellEnd"/>
     </w:p>
     <w:p>
       <w:pPr>
@@ -606,15 +632,8 @@
           <w:sz w:val="21"/>
           <w:szCs w:val="21"/>
         </w:rPr>
-        <w:t>Languages: Java, Javascript</w:t>
-      </w:r>
-    </w:p>
-    <w:p>
-      <w:pPr>
-        <w:rPr>
-          <w:rFonts w:ascii="Arial" w:hAnsi="Arial" w:cs="Arial"/>
-        </w:rPr>
-      </w:pPr>
+        <w:t>Source Control: GitHub, Bitbucket</w:t>
+      </w:r>
     </w:p>
     <w:p>
       <w:pPr>
@@ -700,7 +719,7 @@
         </w:rPr>
         <w:t xml:space="preserve">Power BI and </w:t>
       </w:r>
-      <w:hyperlink r:id="rId9" w:history="1">
+      <w:hyperlink r:id="rId7" w:history="1">
         <w:r>
           <w:rPr>
             <w:rStyle w:val="Hyperlink"/>
@@ -719,6 +738,14 @@
         </w:rPr>
         <w:t xml:space="preserve"> showcasing my ability to transform raw data into meaningful insights through reports</w:t>
       </w:r>
+      <w:r>
+        <w:rPr>
+          <w:rFonts w:ascii="Arial" w:hAnsi="Arial" w:cs="Arial"/>
+          <w:sz w:val="21"/>
+          <w:szCs w:val="21"/>
+        </w:rPr>
+        <w:t>.</w:t>
+      </w:r>
     </w:p>
     <w:p>
       <w:pPr>
@@ -739,23 +766,31 @@
           <w:sz w:val="21"/>
           <w:szCs w:val="21"/>
         </w:rPr>
-        <w:t xml:space="preserve">Leveraged </w:t>
-      </w:r>
-      <w:r>
-        <w:rPr>
-          <w:rFonts w:ascii="Arial" w:hAnsi="Arial" w:cs="Arial"/>
-          <w:sz w:val="21"/>
-          <w:szCs w:val="21"/>
-        </w:rPr>
-        <w:t>Power Query for connecting to and transforming data from various sources</w:t>
-      </w:r>
-      <w:r>
-        <w:rPr>
-          <w:rFonts w:ascii="Arial" w:hAnsi="Arial" w:cs="Arial"/>
-          <w:sz w:val="21"/>
-          <w:szCs w:val="21"/>
-        </w:rPr>
-        <w:t xml:space="preserve"> such as Google Sheets, Microsoft Excel and Microsoft SQL Server</w:t>
+        <w:t xml:space="preserve">Extracted insights from </w:t>
+      </w:r>
+      <w:r>
+        <w:rPr>
+          <w:rFonts w:ascii="Arial" w:hAnsi="Arial" w:cs="Arial"/>
+          <w:sz w:val="21"/>
+          <w:szCs w:val="21"/>
+        </w:rPr>
+        <w:t>public</w:t>
+      </w:r>
+      <w:r>
+        <w:rPr>
+          <w:rFonts w:ascii="Arial" w:hAnsi="Arial" w:cs="Arial"/>
+          <w:sz w:val="21"/>
+          <w:szCs w:val="21"/>
+        </w:rPr>
+        <w:t xml:space="preserve"> data sets to </w:t>
+      </w:r>
+      <w:r>
+        <w:rPr>
+          <w:rFonts w:ascii="Arial" w:hAnsi="Arial" w:cs="Arial"/>
+          <w:sz w:val="21"/>
+          <w:szCs w:val="21"/>
+        </w:rPr>
+        <w:t>construct reports and dashboards.</w:t>
       </w:r>
     </w:p>
     <w:p>
@@ -777,48 +812,47 @@
           <w:sz w:val="21"/>
           <w:szCs w:val="21"/>
         </w:rPr>
-        <w:lastRenderedPageBreak/>
-        <w:t xml:space="preserve">Extracted insights from </w:t>
-      </w:r>
-      <w:r>
-        <w:rPr>
-          <w:rFonts w:ascii="Arial" w:hAnsi="Arial" w:cs="Arial"/>
-          <w:sz w:val="21"/>
-          <w:szCs w:val="21"/>
-        </w:rPr>
-        <w:t>pu</w:t>
-      </w:r>
-      <w:r>
-        <w:rPr>
-          <w:rFonts w:ascii="Arial" w:hAnsi="Arial" w:cs="Arial"/>
-          <w:sz w:val="21"/>
-          <w:szCs w:val="21"/>
-        </w:rPr>
-        <w:t>b</w:t>
-      </w:r>
-      <w:r>
-        <w:rPr>
-          <w:rFonts w:ascii="Arial" w:hAnsi="Arial" w:cs="Arial"/>
-          <w:sz w:val="21"/>
-          <w:szCs w:val="21"/>
-        </w:rPr>
-        <w:t>lic</w:t>
-      </w:r>
-      <w:r>
-        <w:rPr>
-          <w:rFonts w:ascii="Arial" w:hAnsi="Arial" w:cs="Arial"/>
-          <w:sz w:val="21"/>
-          <w:szCs w:val="21"/>
-        </w:rPr>
-        <w:t xml:space="preserve"> data sets to </w:t>
-      </w:r>
-      <w:r>
-        <w:rPr>
-          <w:rFonts w:ascii="Arial" w:hAnsi="Arial" w:cs="Arial"/>
-          <w:sz w:val="21"/>
-          <w:szCs w:val="21"/>
-        </w:rPr>
-        <w:t>construct reports and dashboards</w:t>
+        <w:t xml:space="preserve">Leveraged </w:t>
+      </w:r>
+      <w:r>
+        <w:rPr>
+          <w:rFonts w:ascii="Arial" w:hAnsi="Arial" w:cs="Arial"/>
+          <w:sz w:val="21"/>
+          <w:szCs w:val="21"/>
+        </w:rPr>
+        <w:t>Power Query for connecting to and transforming data from various sources</w:t>
+      </w:r>
+      <w:r>
+        <w:rPr>
+          <w:rFonts w:ascii="Arial" w:hAnsi="Arial" w:cs="Arial"/>
+          <w:sz w:val="21"/>
+          <w:szCs w:val="21"/>
+        </w:rPr>
+        <w:t xml:space="preserve"> such as Google Sheets, Microsoft </w:t>
+      </w:r>
+      <w:r>
+        <w:rPr>
+          <w:rFonts w:ascii="Arial" w:hAnsi="Arial" w:cs="Arial"/>
+          <w:sz w:val="21"/>
+          <w:szCs w:val="21"/>
+        </w:rPr>
+        <w:t>Excel,</w:t>
+      </w:r>
+      <w:r>
+        <w:rPr>
+          <w:rFonts w:ascii="Arial" w:hAnsi="Arial" w:cs="Arial"/>
+          <w:sz w:val="21"/>
+          <w:szCs w:val="21"/>
+        </w:rPr>
+        <w:t xml:space="preserve"> and Microsoft SQL Server</w:t>
+      </w:r>
+      <w:r>
+        <w:rPr>
+          <w:rFonts w:ascii="Arial" w:hAnsi="Arial" w:cs="Arial"/>
+          <w:sz w:val="21"/>
+          <w:szCs w:val="21"/>
+        </w:rPr>
+        <w:t>.</w:t>
       </w:r>
     </w:p>
     <w:p>
@@ -842,6 +876,14 @@
         </w:rPr>
         <w:t>Passed the Microsoft Power BI Data Analyst exam, which has further enhanced my expertise in the field</w:t>
       </w:r>
+      <w:r>
+        <w:rPr>
+          <w:rFonts w:ascii="Arial" w:hAnsi="Arial" w:cs="Arial"/>
+          <w:sz w:val="21"/>
+          <w:szCs w:val="21"/>
+        </w:rPr>
+        <w:t>.</w:t>
+      </w:r>
     </w:p>
     <w:p>
       <w:pPr>
@@ -870,8 +912,9 @@
           <w:sz w:val="21"/>
           <w:szCs w:val="21"/>
         </w:rPr>
-        <w:t>Lead Test Engineer, Kainos</w:t>
-      </w:r>
+        <w:t xml:space="preserve">Lead Test Engineer, </w:t>
+      </w:r>
+      <w:proofErr w:type="spellStart"/>
       <w:r>
         <w:rPr>
           <w:rFonts w:ascii="Arial" w:hAnsi="Arial" w:cs="Arial"/>
@@ -883,8 +926,9 @@
           <w:sz w:val="21"/>
           <w:szCs w:val="21"/>
         </w:rPr>
-        <w:t>, 201</w:t>
-      </w:r>
+        <w:t>Kainos</w:t>
+      </w:r>
+      <w:proofErr w:type="spellEnd"/>
       <w:r>
         <w:rPr>
           <w:rFonts w:ascii="Arial" w:hAnsi="Arial" w:cs="Arial"/>
@@ -896,8 +940,197 @@
           <w:sz w:val="21"/>
           <w:szCs w:val="21"/>
         </w:rPr>
-        <w:t>8</w:t>
-      </w:r>
+        <w:t>, 2018-2021</w:t>
+      </w:r>
+    </w:p>
+    <w:p>
+      <w:pPr>
+        <w:pStyle w:val="ListParagraph"/>
+        <w:numPr>
+          <w:ilvl w:val="0"/>
+          <w:numId w:val="18"/>
+        </w:numPr>
+        <w:rPr>
+          <w:rFonts w:ascii="Arial" w:hAnsi="Arial" w:cs="Arial"/>
+          <w:sz w:val="21"/>
+          <w:szCs w:val="21"/>
+        </w:rPr>
+      </w:pPr>
+      <w:r>
+        <w:rPr>
+          <w:rFonts w:ascii="Arial" w:hAnsi="Arial" w:cs="Arial"/>
+          <w:sz w:val="21"/>
+          <w:szCs w:val="21"/>
+        </w:rPr>
+        <w:t>Worked on an agile team on site at the Scottish Courts providing test leadership and guidance on best test practices.</w:t>
+      </w:r>
+    </w:p>
+    <w:p>
+      <w:pPr>
+        <w:pStyle w:val="ListParagraph"/>
+        <w:numPr>
+          <w:ilvl w:val="0"/>
+          <w:numId w:val="18"/>
+        </w:numPr>
+        <w:rPr>
+          <w:rFonts w:ascii="Arial" w:hAnsi="Arial" w:cs="Arial"/>
+          <w:sz w:val="21"/>
+          <w:szCs w:val="21"/>
+        </w:rPr>
+      </w:pPr>
+      <w:r>
+        <w:rPr>
+          <w:rFonts w:ascii="Arial" w:hAnsi="Arial" w:cs="Arial"/>
+          <w:sz w:val="21"/>
+          <w:szCs w:val="21"/>
+        </w:rPr>
+        <w:t xml:space="preserve">Managed </w:t>
+      </w:r>
+      <w:r>
+        <w:rPr>
+          <w:rFonts w:ascii="Arial" w:hAnsi="Arial" w:cs="Arial"/>
+          <w:sz w:val="21"/>
+          <w:szCs w:val="21"/>
+        </w:rPr>
+        <w:t xml:space="preserve">and produced a Selenium Java automation framework to regression test the </w:t>
+      </w:r>
+      <w:r>
+        <w:rPr>
+          <w:rFonts w:ascii="Arial" w:hAnsi="Arial" w:cs="Arial"/>
+          <w:sz w:val="21"/>
+          <w:szCs w:val="21"/>
+        </w:rPr>
+        <w:t>in-house and public facing websites</w:t>
+      </w:r>
+      <w:r>
+        <w:rPr>
+          <w:rFonts w:ascii="Arial" w:hAnsi="Arial" w:cs="Arial"/>
+          <w:sz w:val="21"/>
+          <w:szCs w:val="21"/>
+        </w:rPr>
+        <w:t>.</w:t>
+      </w:r>
+    </w:p>
+    <w:p>
+      <w:pPr>
+        <w:pStyle w:val="ListParagraph"/>
+        <w:numPr>
+          <w:ilvl w:val="0"/>
+          <w:numId w:val="18"/>
+        </w:numPr>
+        <w:rPr>
+          <w:rFonts w:ascii="Arial" w:hAnsi="Arial" w:cs="Arial"/>
+          <w:sz w:val="21"/>
+          <w:szCs w:val="21"/>
+        </w:rPr>
+      </w:pPr>
+      <w:r>
+        <w:rPr>
+          <w:rFonts w:ascii="Arial" w:hAnsi="Arial" w:cs="Arial"/>
+          <w:sz w:val="21"/>
+          <w:szCs w:val="21"/>
+        </w:rPr>
+        <w:t>Worked with the client to write and execute performance tests</w:t>
+      </w:r>
+      <w:r>
+        <w:rPr>
+          <w:rFonts w:ascii="Arial" w:hAnsi="Arial" w:cs="Arial"/>
+          <w:sz w:val="21"/>
+          <w:szCs w:val="21"/>
+        </w:rPr>
+        <w:t xml:space="preserve"> using JMeter</w:t>
+      </w:r>
+      <w:r>
+        <w:rPr>
+          <w:rFonts w:ascii="Arial" w:hAnsi="Arial" w:cs="Arial"/>
+          <w:sz w:val="21"/>
+          <w:szCs w:val="21"/>
+        </w:rPr>
+        <w:t xml:space="preserve"> focussing on their key business flows.</w:t>
+      </w:r>
+    </w:p>
+    <w:p>
+      <w:pPr>
+        <w:pStyle w:val="ListParagraph"/>
+        <w:numPr>
+          <w:ilvl w:val="0"/>
+          <w:numId w:val="18"/>
+        </w:numPr>
+        <w:rPr>
+          <w:rFonts w:ascii="Arial" w:hAnsi="Arial" w:cs="Arial"/>
+          <w:sz w:val="21"/>
+          <w:szCs w:val="21"/>
+        </w:rPr>
+      </w:pPr>
+      <w:r>
+        <w:rPr>
+          <w:rFonts w:ascii="Arial" w:hAnsi="Arial" w:cs="Arial"/>
+          <w:sz w:val="21"/>
+          <w:szCs w:val="21"/>
+        </w:rPr>
+        <w:t>Mentored junior</w:t>
+      </w:r>
+      <w:r>
+        <w:rPr>
+          <w:rFonts w:ascii="Arial" w:hAnsi="Arial" w:cs="Arial"/>
+          <w:sz w:val="21"/>
+          <w:szCs w:val="21"/>
+        </w:rPr>
+        <w:t xml:space="preserve"> testers on the </w:t>
+      </w:r>
+      <w:r>
+        <w:rPr>
+          <w:rFonts w:ascii="Arial" w:hAnsi="Arial" w:cs="Arial"/>
+          <w:sz w:val="21"/>
+          <w:szCs w:val="21"/>
+        </w:rPr>
+        <w:t>team and</w:t>
+      </w:r>
+      <w:r>
+        <w:rPr>
+          <w:rFonts w:ascii="Arial" w:hAnsi="Arial" w:cs="Arial"/>
+          <w:sz w:val="21"/>
+          <w:szCs w:val="21"/>
+        </w:rPr>
+        <w:t xml:space="preserve"> was additionally a coach </w:t>
+      </w:r>
+      <w:r>
+        <w:rPr>
+          <w:rFonts w:ascii="Arial" w:hAnsi="Arial" w:cs="Arial"/>
+          <w:sz w:val="21"/>
+          <w:szCs w:val="21"/>
+        </w:rPr>
+        <w:t>for 4 other staff providing career guidance and support.</w:t>
+      </w:r>
+    </w:p>
+    <w:p>
+      <w:pPr>
+        <w:pStyle w:val="Heading4"/>
+        <w:shd w:val="clear" w:color="auto" w:fill="FFFFFF"/>
+        <w:spacing w:before="0"/>
+        <w:rPr>
+          <w:rFonts w:ascii="Arial" w:hAnsi="Arial" w:cs="Arial"/>
+          <w:b/>
+          <w:bCs/>
+          <w:color w:val="212529"/>
+          <w:sz w:val="21"/>
+          <w:szCs w:val="21"/>
+        </w:rPr>
+      </w:pPr>
+    </w:p>
+    <w:p>
+      <w:pPr>
+        <w:pStyle w:val="Heading4"/>
+        <w:shd w:val="clear" w:color="auto" w:fill="FFFFFF"/>
+        <w:rPr>
+          <w:rFonts w:ascii="Arial" w:hAnsi="Arial" w:cs="Arial"/>
+          <w:i w:val="0"/>
+          <w:iCs w:val="0"/>
+          <w:color w:val="212529"/>
+          <w:sz w:val="21"/>
+          <w:szCs w:val="21"/>
+        </w:rPr>
+      </w:pPr>
       <w:r>
         <w:rPr>
           <w:rFonts w:ascii="Arial" w:hAnsi="Arial" w:cs="Arial"/>
@@ -909,127 +1142,6 @@
           <w:sz w:val="21"/>
           <w:szCs w:val="21"/>
         </w:rPr>
-        <w:t>-20</w:t>
-      </w:r>
-      <w:r>
-        <w:rPr>
-          <w:rFonts w:ascii="Arial" w:hAnsi="Arial" w:cs="Arial"/>
-          <w:b/>
-          <w:bCs/>
-          <w:i w:val="0"/>
-          <w:iCs w:val="0"/>
-          <w:color w:val="212529"/>
-          <w:sz w:val="21"/>
-          <w:szCs w:val="21"/>
-        </w:rPr>
-        <w:t>21</w:t>
-      </w:r>
-    </w:p>
-    <w:p>
-      <w:pPr>
-        <w:pStyle w:val="ListParagraph"/>
-        <w:numPr>
-          <w:ilvl w:val="0"/>
-          <w:numId w:val="18"/>
-        </w:numPr>
-        <w:rPr>
-          <w:rFonts w:ascii="Arial" w:hAnsi="Arial" w:cs="Arial"/>
-          <w:sz w:val="21"/>
-          <w:szCs w:val="21"/>
-        </w:rPr>
-      </w:pPr>
-      <w:r>
-        <w:rPr>
-          <w:rFonts w:ascii="Arial" w:hAnsi="Arial" w:cs="Arial"/>
-          <w:sz w:val="21"/>
-          <w:szCs w:val="21"/>
-        </w:rPr>
-        <w:t>TBD</w:t>
-      </w:r>
-    </w:p>
-    <w:p>
-      <w:pPr>
-        <w:pStyle w:val="ListParagraph"/>
-        <w:numPr>
-          <w:ilvl w:val="0"/>
-          <w:numId w:val="18"/>
-        </w:numPr>
-        <w:rPr>
-          <w:rFonts w:ascii="Arial" w:hAnsi="Arial" w:cs="Arial"/>
-          <w:sz w:val="21"/>
-          <w:szCs w:val="21"/>
-        </w:rPr>
-      </w:pPr>
-      <w:r>
-        <w:rPr>
-          <w:rFonts w:ascii="Arial" w:hAnsi="Arial" w:cs="Arial"/>
-          <w:sz w:val="21"/>
-          <w:szCs w:val="21"/>
-        </w:rPr>
-        <w:t>TBD</w:t>
-      </w:r>
-    </w:p>
-    <w:p>
-      <w:pPr>
-        <w:pStyle w:val="ListParagraph"/>
-        <w:numPr>
-          <w:ilvl w:val="0"/>
-          <w:numId w:val="18"/>
-        </w:numPr>
-        <w:rPr>
-          <w:rFonts w:ascii="Arial" w:hAnsi="Arial" w:cs="Arial"/>
-          <w:sz w:val="21"/>
-          <w:szCs w:val="21"/>
-        </w:rPr>
-      </w:pPr>
-      <w:r>
-        <w:rPr>
-          <w:rFonts w:ascii="Arial" w:hAnsi="Arial" w:cs="Arial"/>
-          <w:sz w:val="21"/>
-          <w:szCs w:val="21"/>
-        </w:rPr>
-        <w:t>TBD</w:t>
-      </w:r>
-    </w:p>
-    <w:p>
-      <w:pPr>
-        <w:pStyle w:val="Heading4"/>
-        <w:shd w:val="clear" w:color="auto" w:fill="FFFFFF"/>
-        <w:spacing w:before="0"/>
-        <w:rPr>
-          <w:rFonts w:ascii="Arial" w:hAnsi="Arial" w:cs="Arial"/>
-          <w:b/>
-          <w:bCs/>
-          <w:color w:val="212529"/>
-          <w:sz w:val="21"/>
-          <w:szCs w:val="21"/>
-        </w:rPr>
-      </w:pPr>
-    </w:p>
-    <w:p>
-      <w:pPr>
-        <w:pStyle w:val="Heading4"/>
-        <w:shd w:val="clear" w:color="auto" w:fill="FFFFFF"/>
-        <w:rPr>
-          <w:rFonts w:ascii="Arial" w:hAnsi="Arial" w:cs="Arial"/>
-          <w:i w:val="0"/>
-          <w:iCs w:val="0"/>
-          <w:color w:val="212529"/>
-          <w:sz w:val="21"/>
-          <w:szCs w:val="21"/>
-        </w:rPr>
-      </w:pPr>
-      <w:r>
-        <w:rPr>
-          <w:rFonts w:ascii="Arial" w:hAnsi="Arial" w:cs="Arial"/>
-          <w:b/>
-          <w:bCs/>
-          <w:i w:val="0"/>
-          <w:iCs w:val="0"/>
-          <w:color w:val="212529"/>
-          <w:sz w:val="21"/>
-          <w:szCs w:val="21"/>
-        </w:rPr>
         <w:t>Senior Tester, Scott Logic, 2017-2018</w:t>
       </w:r>
     </w:p>
@@ -1040,22 +1152,42 @@
           <w:numId w:val="10"/>
         </w:numPr>
         <w:shd w:val="clear" w:color="auto" w:fill="FFFFFF"/>
-        <w:spacing w:before="40" w:after="150" w:line="240" w:lineRule="auto"/>
-        <w:rPr>
-          <w:rFonts w:ascii="Arial" w:hAnsi="Arial" w:cs="Arial"/>
-          <w:color w:val="333333"/>
-          <w:sz w:val="21"/>
-          <w:szCs w:val="21"/>
-        </w:rPr>
-      </w:pPr>
-      <w:r>
-        <w:rPr>
-          <w:rFonts w:ascii="Arial" w:hAnsi="Arial" w:cs="Arial"/>
-          <w:color w:val="333333"/>
-          <w:sz w:val="21"/>
-          <w:szCs w:val="21"/>
-        </w:rPr>
-        <w:t>Delivered test automation and performance testing for clients including the Royal Bank of Canada and Acuris.</w:t>
+        <w:spacing w:before="40" w:after="0" w:line="240" w:lineRule="auto"/>
+        <w:rPr>
+          <w:rFonts w:ascii="Arial" w:hAnsi="Arial" w:cs="Arial"/>
+          <w:color w:val="333333"/>
+          <w:sz w:val="21"/>
+          <w:szCs w:val="21"/>
+        </w:rPr>
+      </w:pPr>
+      <w:r>
+        <w:rPr>
+          <w:rFonts w:ascii="Arial" w:hAnsi="Arial" w:cs="Arial"/>
+          <w:color w:val="333333"/>
+          <w:sz w:val="21"/>
+          <w:szCs w:val="21"/>
+        </w:rPr>
+        <w:t xml:space="preserve">Delivered test automation and performance testing for clients including the Royal Bank of Canada and </w:t>
+      </w:r>
+      <w:proofErr w:type="spellStart"/>
+      <w:r>
+        <w:rPr>
+          <w:rFonts w:ascii="Arial" w:hAnsi="Arial" w:cs="Arial"/>
+          <w:color w:val="333333"/>
+          <w:sz w:val="21"/>
+          <w:szCs w:val="21"/>
+        </w:rPr>
+        <w:t>Acuris</w:t>
+      </w:r>
+      <w:proofErr w:type="spellEnd"/>
+      <w:r>
+        <w:rPr>
+          <w:rFonts w:ascii="Arial" w:hAnsi="Arial" w:cs="Arial"/>
+          <w:color w:val="333333"/>
+          <w:sz w:val="21"/>
+          <w:szCs w:val="21"/>
+        </w:rPr>
+        <w:t>.</w:t>
       </w:r>
     </w:p>
     <w:p>
@@ -1065,7 +1197,7 @@
           <w:numId w:val="10"/>
         </w:numPr>
         <w:shd w:val="clear" w:color="auto" w:fill="FFFFFF"/>
-        <w:spacing w:before="40" w:after="150" w:line="240" w:lineRule="auto"/>
+        <w:spacing w:before="40" w:after="0" w:line="240" w:lineRule="auto"/>
         <w:rPr>
           <w:rFonts w:ascii="Arial" w:hAnsi="Arial" w:cs="Arial"/>
           <w:color w:val="333333"/>
@@ -1090,7 +1222,7 @@
           <w:numId w:val="10"/>
         </w:numPr>
         <w:shd w:val="clear" w:color="auto" w:fill="FFFFFF"/>
-        <w:spacing w:before="40" w:after="150" w:line="240" w:lineRule="auto"/>
+        <w:spacing w:before="40" w:after="0" w:line="240" w:lineRule="auto"/>
         <w:rPr>
           <w:rFonts w:ascii="Arial" w:hAnsi="Arial" w:cs="Arial"/>
           <w:color w:val="333333"/>
@@ -1115,7 +1247,7 @@
           <w:numId w:val="10"/>
         </w:numPr>
         <w:shd w:val="clear" w:color="auto" w:fill="FFFFFF"/>
-        <w:spacing w:before="40" w:after="150" w:line="240" w:lineRule="auto"/>
+        <w:spacing w:before="40" w:after="0" w:line="240" w:lineRule="auto"/>
         <w:rPr>
           <w:rFonts w:ascii="Arial" w:hAnsi="Arial" w:cs="Arial"/>
           <w:color w:val="333333"/>
@@ -1140,7 +1272,7 @@
           <w:numId w:val="10"/>
         </w:numPr>
         <w:shd w:val="clear" w:color="auto" w:fill="FFFFFF"/>
-        <w:spacing w:before="40" w:after="150" w:line="240" w:lineRule="auto"/>
+        <w:spacing w:before="40" w:after="0" w:line="240" w:lineRule="auto"/>
         <w:rPr>
           <w:rFonts w:ascii="Arial" w:hAnsi="Arial" w:cs="Arial"/>
           <w:color w:val="333333"/>
@@ -1165,22 +1297,22 @@
           <w:numId w:val="10"/>
         </w:numPr>
         <w:shd w:val="clear" w:color="auto" w:fill="FFFFFF"/>
-        <w:spacing w:before="40" w:after="150" w:line="240" w:lineRule="auto"/>
-        <w:rPr>
-          <w:rFonts w:ascii="Arial" w:hAnsi="Arial" w:cs="Arial"/>
-          <w:color w:val="333333"/>
-          <w:sz w:val="21"/>
-          <w:szCs w:val="21"/>
-        </w:rPr>
-      </w:pPr>
-      <w:r>
-        <w:rPr>
-          <w:rFonts w:ascii="Arial" w:hAnsi="Arial" w:cs="Arial"/>
-          <w:color w:val="333333"/>
-          <w:sz w:val="21"/>
-          <w:szCs w:val="21"/>
-        </w:rPr>
-        <w:t>Native app testing on iOS devices using manual exploratory techniques.</w:t>
+        <w:spacing w:before="40" w:after="0" w:line="240" w:lineRule="auto"/>
+        <w:rPr>
+          <w:rFonts w:ascii="Arial" w:hAnsi="Arial" w:cs="Arial"/>
+          <w:color w:val="333333"/>
+          <w:sz w:val="21"/>
+          <w:szCs w:val="21"/>
+        </w:rPr>
+      </w:pPr>
+      <w:r>
+        <w:rPr>
+          <w:rFonts w:ascii="Arial" w:hAnsi="Arial" w:cs="Arial"/>
+          <w:color w:val="333333"/>
+          <w:sz w:val="21"/>
+          <w:szCs w:val="21"/>
+        </w:rPr>
+        <w:t>Mentoring of graduates on a variety of topics from test planning to mobile app testing.</w:t>
       </w:r>
     </w:p>
     <w:p>
@@ -1190,57 +1322,7 @@
           <w:numId w:val="10"/>
         </w:numPr>
         <w:shd w:val="clear" w:color="auto" w:fill="FFFFFF"/>
-        <w:spacing w:before="40" w:after="150" w:line="240" w:lineRule="auto"/>
-        <w:rPr>
-          <w:rFonts w:ascii="Arial" w:hAnsi="Arial" w:cs="Arial"/>
-          <w:color w:val="333333"/>
-          <w:sz w:val="21"/>
-          <w:szCs w:val="21"/>
-        </w:rPr>
-      </w:pPr>
-      <w:r>
-        <w:rPr>
-          <w:rFonts w:ascii="Arial" w:hAnsi="Arial" w:cs="Arial"/>
-          <w:color w:val="333333"/>
-          <w:sz w:val="21"/>
-          <w:szCs w:val="21"/>
-        </w:rPr>
-        <w:t>API testing using Jest and Supertest for internal projects.</w:t>
-      </w:r>
-    </w:p>
-    <w:p>
-      <w:pPr>
-        <w:numPr>
-          <w:ilvl w:val="0"/>
-          <w:numId w:val="10"/>
-        </w:numPr>
-        <w:shd w:val="clear" w:color="auto" w:fill="FFFFFF"/>
-        <w:spacing w:before="40" w:after="150" w:line="240" w:lineRule="auto"/>
-        <w:rPr>
-          <w:rFonts w:ascii="Arial" w:hAnsi="Arial" w:cs="Arial"/>
-          <w:color w:val="333333"/>
-          <w:sz w:val="21"/>
-          <w:szCs w:val="21"/>
-        </w:rPr>
-      </w:pPr>
-      <w:r>
-        <w:rPr>
-          <w:rFonts w:ascii="Arial" w:hAnsi="Arial" w:cs="Arial"/>
-          <w:color w:val="333333"/>
-          <w:sz w:val="21"/>
-          <w:szCs w:val="21"/>
-        </w:rPr>
-        <w:t>Mentoring of graduates on a variety of topics from test planning to mobile app testing.</w:t>
-      </w:r>
-    </w:p>
-    <w:p>
-      <w:pPr>
-        <w:numPr>
-          <w:ilvl w:val="0"/>
-          <w:numId w:val="10"/>
-        </w:numPr>
-        <w:shd w:val="clear" w:color="auto" w:fill="FFFFFF"/>
-        <w:spacing w:before="40" w:after="150" w:line="240" w:lineRule="auto"/>
+        <w:spacing w:before="40" w:after="0" w:line="240" w:lineRule="auto"/>
         <w:rPr>
           <w:rFonts w:ascii="Arial" w:hAnsi="Arial" w:cs="Arial"/>
           <w:color w:val="333333"/>
@@ -1257,7 +1339,7 @@
         </w:rPr>
         <w:t>Wrote a </w:t>
       </w:r>
-      <w:hyperlink r:id="rId10" w:tgtFrame="_blank" w:history="1">
+      <w:hyperlink r:id="rId8" w:tgtFrame="_blank" w:history="1">
         <w:r>
           <w:rPr>
             <w:rStyle w:val="Hyperlink"/>
@@ -1322,7 +1404,7 @@
           <w:numId w:val="11"/>
         </w:numPr>
         <w:shd w:val="clear" w:color="auto" w:fill="FFFFFF"/>
-        <w:spacing w:before="40" w:after="150" w:line="240" w:lineRule="auto"/>
+        <w:spacing w:before="40" w:after="0" w:line="240" w:lineRule="auto"/>
         <w:rPr>
           <w:rFonts w:ascii="Arial" w:hAnsi="Arial" w:cs="Arial"/>
           <w:color w:val="333333"/>
@@ -1347,22 +1429,42 @@
           <w:numId w:val="11"/>
         </w:numPr>
         <w:shd w:val="clear" w:color="auto" w:fill="FFFFFF"/>
-        <w:spacing w:before="40" w:after="150" w:line="240" w:lineRule="auto"/>
-        <w:rPr>
-          <w:rFonts w:ascii="Arial" w:hAnsi="Arial" w:cs="Arial"/>
-          <w:color w:val="333333"/>
-          <w:sz w:val="21"/>
-          <w:szCs w:val="21"/>
-        </w:rPr>
-      </w:pPr>
-      <w:r>
-        <w:rPr>
-          <w:rFonts w:ascii="Arial" w:hAnsi="Arial" w:cs="Arial"/>
-          <w:color w:val="333333"/>
-          <w:sz w:val="21"/>
-          <w:szCs w:val="21"/>
-        </w:rPr>
-        <w:t>Created a PHP framework around the BDD tool Behat to provide rapid setup, and a structure and standard to the automation process.</w:t>
+        <w:spacing w:before="40" w:after="0" w:line="240" w:lineRule="auto"/>
+        <w:rPr>
+          <w:rFonts w:ascii="Arial" w:hAnsi="Arial" w:cs="Arial"/>
+          <w:color w:val="333333"/>
+          <w:sz w:val="21"/>
+          <w:szCs w:val="21"/>
+        </w:rPr>
+      </w:pPr>
+      <w:r>
+        <w:rPr>
+          <w:rFonts w:ascii="Arial" w:hAnsi="Arial" w:cs="Arial"/>
+          <w:color w:val="333333"/>
+          <w:sz w:val="21"/>
+          <w:szCs w:val="21"/>
+        </w:rPr>
+        <w:t xml:space="preserve">Created a PHP framework around the BDD tool </w:t>
+      </w:r>
+      <w:proofErr w:type="spellStart"/>
+      <w:r>
+        <w:rPr>
+          <w:rFonts w:ascii="Arial" w:hAnsi="Arial" w:cs="Arial"/>
+          <w:color w:val="333333"/>
+          <w:sz w:val="21"/>
+          <w:szCs w:val="21"/>
+        </w:rPr>
+        <w:t>Behat</w:t>
+      </w:r>
+      <w:proofErr w:type="spellEnd"/>
+      <w:r>
+        <w:rPr>
+          <w:rFonts w:ascii="Arial" w:hAnsi="Arial" w:cs="Arial"/>
+          <w:color w:val="333333"/>
+          <w:sz w:val="21"/>
+          <w:szCs w:val="21"/>
+        </w:rPr>
+        <w:t xml:space="preserve"> to provide rapid setup, and a structure and standard to the automation process.</w:t>
       </w:r>
     </w:p>
     <w:p>
@@ -1372,22 +1474,42 @@
           <w:numId w:val="11"/>
         </w:numPr>
         <w:shd w:val="clear" w:color="auto" w:fill="FFFFFF"/>
-        <w:spacing w:before="40" w:after="150" w:line="240" w:lineRule="auto"/>
-        <w:rPr>
-          <w:rFonts w:ascii="Arial" w:hAnsi="Arial" w:cs="Arial"/>
-          <w:color w:val="333333"/>
-          <w:sz w:val="21"/>
-          <w:szCs w:val="21"/>
-        </w:rPr>
-      </w:pPr>
-      <w:r>
-        <w:rPr>
-          <w:rFonts w:ascii="Arial" w:hAnsi="Arial" w:cs="Arial"/>
-          <w:color w:val="333333"/>
-          <w:sz w:val="21"/>
-          <w:szCs w:val="21"/>
-        </w:rPr>
-        <w:t>Performed visual regression testing using BackstopJS and Java with Selenium.</w:t>
+        <w:spacing w:before="40" w:after="0" w:line="240" w:lineRule="auto"/>
+        <w:rPr>
+          <w:rFonts w:ascii="Arial" w:hAnsi="Arial" w:cs="Arial"/>
+          <w:color w:val="333333"/>
+          <w:sz w:val="21"/>
+          <w:szCs w:val="21"/>
+        </w:rPr>
+      </w:pPr>
+      <w:r>
+        <w:rPr>
+          <w:rFonts w:ascii="Arial" w:hAnsi="Arial" w:cs="Arial"/>
+          <w:color w:val="333333"/>
+          <w:sz w:val="21"/>
+          <w:szCs w:val="21"/>
+        </w:rPr>
+        <w:t xml:space="preserve">Performed visual regression testing using </w:t>
+      </w:r>
+      <w:proofErr w:type="spellStart"/>
+      <w:r>
+        <w:rPr>
+          <w:rFonts w:ascii="Arial" w:hAnsi="Arial" w:cs="Arial"/>
+          <w:color w:val="333333"/>
+          <w:sz w:val="21"/>
+          <w:szCs w:val="21"/>
+        </w:rPr>
+        <w:t>BackstopJS</w:t>
+      </w:r>
+      <w:proofErr w:type="spellEnd"/>
+      <w:r>
+        <w:rPr>
+          <w:rFonts w:ascii="Arial" w:hAnsi="Arial" w:cs="Arial"/>
+          <w:color w:val="333333"/>
+          <w:sz w:val="21"/>
+          <w:szCs w:val="21"/>
+        </w:rPr>
+        <w:t xml:space="preserve"> and Java with Selenium.</w:t>
       </w:r>
     </w:p>
     <w:p>
@@ -1397,22 +1519,42 @@
           <w:numId w:val="11"/>
         </w:numPr>
         <w:shd w:val="clear" w:color="auto" w:fill="FFFFFF"/>
-        <w:spacing w:before="40" w:after="150" w:line="240" w:lineRule="auto"/>
-        <w:rPr>
-          <w:rFonts w:ascii="Arial" w:hAnsi="Arial" w:cs="Arial"/>
-          <w:color w:val="333333"/>
-          <w:sz w:val="21"/>
-          <w:szCs w:val="21"/>
-        </w:rPr>
-      </w:pPr>
-      <w:r>
-        <w:rPr>
-          <w:rFonts w:ascii="Arial" w:hAnsi="Arial" w:cs="Arial"/>
-          <w:color w:val="333333"/>
-          <w:sz w:val="21"/>
-          <w:szCs w:val="21"/>
-        </w:rPr>
-        <w:t>Performed performance testing using JMeter and Sitespeed.</w:t>
+        <w:spacing w:before="40" w:after="0" w:line="240" w:lineRule="auto"/>
+        <w:rPr>
+          <w:rFonts w:ascii="Arial" w:hAnsi="Arial" w:cs="Arial"/>
+          <w:color w:val="333333"/>
+          <w:sz w:val="21"/>
+          <w:szCs w:val="21"/>
+        </w:rPr>
+      </w:pPr>
+      <w:r>
+        <w:rPr>
+          <w:rFonts w:ascii="Arial" w:hAnsi="Arial" w:cs="Arial"/>
+          <w:color w:val="333333"/>
+          <w:sz w:val="21"/>
+          <w:szCs w:val="21"/>
+        </w:rPr>
+        <w:t xml:space="preserve">Performed performance testing using JMeter and </w:t>
+      </w:r>
+      <w:proofErr w:type="spellStart"/>
+      <w:r>
+        <w:rPr>
+          <w:rFonts w:ascii="Arial" w:hAnsi="Arial" w:cs="Arial"/>
+          <w:color w:val="333333"/>
+          <w:sz w:val="21"/>
+          <w:szCs w:val="21"/>
+        </w:rPr>
+        <w:t>Sitespeed</w:t>
+      </w:r>
+      <w:proofErr w:type="spellEnd"/>
+      <w:r>
+        <w:rPr>
+          <w:rFonts w:ascii="Arial" w:hAnsi="Arial" w:cs="Arial"/>
+          <w:color w:val="333333"/>
+          <w:sz w:val="21"/>
+          <w:szCs w:val="21"/>
+        </w:rPr>
+        <w:t>.</w:t>
       </w:r>
     </w:p>
     <w:p>
@@ -1422,22 +1564,62 @@
           <w:numId w:val="11"/>
         </w:numPr>
         <w:shd w:val="clear" w:color="auto" w:fill="FFFFFF"/>
-        <w:spacing w:before="40" w:after="150" w:line="240" w:lineRule="auto"/>
-        <w:rPr>
-          <w:rFonts w:ascii="Arial" w:hAnsi="Arial" w:cs="Arial"/>
-          <w:color w:val="333333"/>
-          <w:sz w:val="21"/>
-          <w:szCs w:val="21"/>
-        </w:rPr>
-      </w:pPr>
-      <w:r>
-        <w:rPr>
-          <w:rFonts w:ascii="Arial" w:hAnsi="Arial" w:cs="Arial"/>
-          <w:color w:val="333333"/>
-          <w:sz w:val="21"/>
-          <w:szCs w:val="21"/>
-        </w:rPr>
-        <w:t>Cross mobile device and cross-browser testing using Browserstack and Saucelabs.</w:t>
+        <w:spacing w:before="40" w:after="0" w:line="240" w:lineRule="auto"/>
+        <w:rPr>
+          <w:rFonts w:ascii="Arial" w:hAnsi="Arial" w:cs="Arial"/>
+          <w:color w:val="333333"/>
+          <w:sz w:val="21"/>
+          <w:szCs w:val="21"/>
+        </w:rPr>
+      </w:pPr>
+      <w:r>
+        <w:rPr>
+          <w:rFonts w:ascii="Arial" w:hAnsi="Arial" w:cs="Arial"/>
+          <w:color w:val="333333"/>
+          <w:sz w:val="21"/>
+          <w:szCs w:val="21"/>
+        </w:rPr>
+        <w:t xml:space="preserve">Cross mobile device and cross-browser testing using </w:t>
+      </w:r>
+      <w:proofErr w:type="spellStart"/>
+      <w:r>
+        <w:rPr>
+          <w:rFonts w:ascii="Arial" w:hAnsi="Arial" w:cs="Arial"/>
+          <w:color w:val="333333"/>
+          <w:sz w:val="21"/>
+          <w:szCs w:val="21"/>
+        </w:rPr>
+        <w:t>Browserstack</w:t>
+      </w:r>
+      <w:proofErr w:type="spellEnd"/>
+      <w:r>
+        <w:rPr>
+          <w:rFonts w:ascii="Arial" w:hAnsi="Arial" w:cs="Arial"/>
+          <w:color w:val="333333"/>
+          <w:sz w:val="21"/>
+          <w:szCs w:val="21"/>
+        </w:rPr>
+        <w:t xml:space="preserve"> and </w:t>
+      </w:r>
+      <w:proofErr w:type="spellStart"/>
+      <w:r>
+        <w:rPr>
+          <w:rFonts w:ascii="Arial" w:hAnsi="Arial" w:cs="Arial"/>
+          <w:color w:val="333333"/>
+          <w:sz w:val="21"/>
+          <w:szCs w:val="21"/>
+        </w:rPr>
+        <w:t>Saucelabs</w:t>
+      </w:r>
+      <w:proofErr w:type="spellEnd"/>
+      <w:r>
+        <w:rPr>
+          <w:rFonts w:ascii="Arial" w:hAnsi="Arial" w:cs="Arial"/>
+          <w:color w:val="333333"/>
+          <w:sz w:val="21"/>
+          <w:szCs w:val="21"/>
+        </w:rPr>
+        <w:t>.</w:t>
       </w:r>
     </w:p>
     <w:p>
@@ -1447,23 +1629,56 @@
           <w:numId w:val="11"/>
         </w:numPr>
         <w:shd w:val="clear" w:color="auto" w:fill="FFFFFF"/>
-        <w:spacing w:before="40" w:after="150" w:line="240" w:lineRule="auto"/>
-        <w:rPr>
-          <w:rFonts w:ascii="Arial" w:hAnsi="Arial" w:cs="Arial"/>
-          <w:color w:val="333333"/>
-          <w:sz w:val="21"/>
-          <w:szCs w:val="21"/>
-        </w:rPr>
-      </w:pPr>
-      <w:r>
-        <w:rPr>
-          <w:rFonts w:ascii="Arial" w:hAnsi="Arial" w:cs="Arial"/>
-          <w:color w:val="333333"/>
-          <w:sz w:val="21"/>
-          <w:szCs w:val="21"/>
-        </w:rPr>
-        <w:t>Put in place CI processes using Jenkins and Circle CI to incorporate the automation tests into the deployment workflows.</w:t>
-      </w:r>
+        <w:spacing w:before="40" w:after="0" w:line="240" w:lineRule="auto"/>
+        <w:rPr>
+          <w:rFonts w:ascii="Arial" w:hAnsi="Arial" w:cs="Arial"/>
+          <w:color w:val="333333"/>
+          <w:sz w:val="21"/>
+          <w:szCs w:val="21"/>
+        </w:rPr>
+      </w:pPr>
+      <w:r>
+        <w:rPr>
+          <w:rFonts w:ascii="Arial" w:hAnsi="Arial" w:cs="Arial"/>
+          <w:color w:val="333333"/>
+          <w:sz w:val="21"/>
+          <w:szCs w:val="21"/>
+        </w:rPr>
+        <w:t xml:space="preserve">Provided </w:t>
+      </w:r>
+      <w:proofErr w:type="spellStart"/>
+      <w:r>
+        <w:rPr>
+          <w:rFonts w:ascii="Arial" w:hAnsi="Arial" w:cs="Arial"/>
+          <w:color w:val="333333"/>
+          <w:sz w:val="21"/>
+          <w:szCs w:val="21"/>
+        </w:rPr>
+        <w:t>Behat</w:t>
+      </w:r>
+      <w:proofErr w:type="spellEnd"/>
+      <w:r>
+        <w:rPr>
+          <w:rFonts w:ascii="Arial" w:hAnsi="Arial" w:cs="Arial"/>
+          <w:color w:val="333333"/>
+          <w:sz w:val="21"/>
+          <w:szCs w:val="21"/>
+        </w:rPr>
+        <w:t xml:space="preserve"> training to the company and the wider public through workshops run through </w:t>
+      </w:r>
+      <w:proofErr w:type="spellStart"/>
+      <w:proofErr w:type="gramStart"/>
+      <w:r>
+        <w:rPr>
+          <w:rFonts w:ascii="Arial" w:hAnsi="Arial" w:cs="Arial"/>
+          <w:color w:val="333333"/>
+          <w:sz w:val="21"/>
+          <w:szCs w:val="21"/>
+        </w:rPr>
+        <w:t>EventBrite</w:t>
+      </w:r>
+      <w:proofErr w:type="spellEnd"/>
+      <w:proofErr w:type="gramEnd"/>
     </w:p>
     <w:p>
       <w:pPr>
@@ -1472,73 +1687,54 @@
           <w:numId w:val="11"/>
         </w:numPr>
         <w:shd w:val="clear" w:color="auto" w:fill="FFFFFF"/>
-        <w:spacing w:before="40" w:after="150" w:line="240" w:lineRule="auto"/>
-        <w:rPr>
-          <w:rFonts w:ascii="Arial" w:hAnsi="Arial" w:cs="Arial"/>
-          <w:color w:val="333333"/>
-          <w:sz w:val="21"/>
-          <w:szCs w:val="21"/>
-        </w:rPr>
-      </w:pPr>
-      <w:r>
-        <w:rPr>
-          <w:rFonts w:ascii="Arial" w:hAnsi="Arial" w:cs="Arial"/>
-          <w:color w:val="333333"/>
-          <w:sz w:val="21"/>
-          <w:szCs w:val="21"/>
-        </w:rPr>
-        <w:t>Introduced a Test Strategy to the company and implemented Test Plans for all of our projects.</w:t>
-      </w:r>
-    </w:p>
-    <w:p>
-      <w:pPr>
-        <w:numPr>
-          <w:ilvl w:val="0"/>
-          <w:numId w:val="11"/>
-        </w:numPr>
-        <w:shd w:val="clear" w:color="auto" w:fill="FFFFFF"/>
-        <w:spacing w:before="40" w:after="150" w:line="240" w:lineRule="auto"/>
-        <w:rPr>
-          <w:rFonts w:ascii="Arial" w:hAnsi="Arial" w:cs="Arial"/>
-          <w:color w:val="333333"/>
-          <w:sz w:val="21"/>
-          <w:szCs w:val="21"/>
-        </w:rPr>
-      </w:pPr>
-      <w:r>
-        <w:rPr>
-          <w:rFonts w:ascii="Arial" w:hAnsi="Arial" w:cs="Arial"/>
-          <w:color w:val="333333"/>
-          <w:sz w:val="21"/>
-          <w:szCs w:val="21"/>
-        </w:rPr>
-        <w:t>Provided Behat training to the company and the wider public through workshops run through EventBrite</w:t>
-      </w:r>
-    </w:p>
-    <w:p>
-      <w:pPr>
-        <w:numPr>
-          <w:ilvl w:val="0"/>
-          <w:numId w:val="11"/>
-        </w:numPr>
-        <w:shd w:val="clear" w:color="auto" w:fill="FFFFFF"/>
-        <w:spacing w:before="40" w:after="150" w:line="240" w:lineRule="auto"/>
-        <w:rPr>
-          <w:rFonts w:ascii="Arial" w:hAnsi="Arial" w:cs="Arial"/>
-          <w:color w:val="333333"/>
-          <w:sz w:val="21"/>
-          <w:szCs w:val="21"/>
-        </w:rPr>
-      </w:pPr>
-      <w:r>
-        <w:rPr>
-          <w:rFonts w:ascii="Arial" w:hAnsi="Arial" w:cs="Arial"/>
-          <w:color w:val="333333"/>
-          <w:sz w:val="21"/>
-          <w:szCs w:val="21"/>
-        </w:rPr>
-        <w:t>Attended and presented at Drupal Camps in the UK</w:t>
-      </w:r>
+        <w:spacing w:before="40" w:after="0" w:line="240" w:lineRule="auto"/>
+        <w:rPr>
+          <w:rFonts w:ascii="Arial" w:hAnsi="Arial" w:cs="Arial"/>
+          <w:color w:val="333333"/>
+          <w:sz w:val="21"/>
+          <w:szCs w:val="21"/>
+        </w:rPr>
+      </w:pPr>
+      <w:r>
+        <w:rPr>
+          <w:rFonts w:ascii="Arial" w:hAnsi="Arial" w:cs="Arial"/>
+          <w:color w:val="333333"/>
+          <w:sz w:val="21"/>
+          <w:szCs w:val="21"/>
+        </w:rPr>
+        <w:t xml:space="preserve">Attended and </w:t>
+      </w:r>
+      <w:hyperlink r:id="rId9" w:history="1">
+        <w:r>
+          <w:rPr>
+            <w:rStyle w:val="Hyperlink"/>
+            <w:rFonts w:ascii="Arial" w:hAnsi="Arial" w:cs="Arial"/>
+            <w:sz w:val="21"/>
+            <w:szCs w:val="21"/>
+          </w:rPr>
+          <w:t>presented at Drupal Camps</w:t>
+        </w:r>
+      </w:hyperlink>
+      <w:r>
+        <w:rPr>
+          <w:rFonts w:ascii="Arial" w:hAnsi="Arial" w:cs="Arial"/>
+          <w:color w:val="333333"/>
+          <w:sz w:val="21"/>
+          <w:szCs w:val="21"/>
+        </w:rPr>
+        <w:t xml:space="preserve"> in the </w:t>
+      </w:r>
+      <w:proofErr w:type="gramStart"/>
+      <w:r>
+        <w:rPr>
+          <w:rFonts w:ascii="Arial" w:hAnsi="Arial" w:cs="Arial"/>
+          <w:color w:val="333333"/>
+          <w:sz w:val="21"/>
+          <w:szCs w:val="21"/>
+        </w:rPr>
+        <w:t>UK</w:t>
+      </w:r>
+      <w:proofErr w:type="gramEnd"/>
     </w:p>
     <w:p>
       <w:pPr>
@@ -1591,32 +1787,98 @@
           <w:numId w:val="12"/>
         </w:numPr>
         <w:shd w:val="clear" w:color="auto" w:fill="FFFFFF"/>
-        <w:spacing w:before="40" w:after="150" w:line="240" w:lineRule="auto"/>
-        <w:rPr>
-          <w:rFonts w:ascii="Arial" w:hAnsi="Arial" w:cs="Arial"/>
-          <w:color w:val="333333"/>
-          <w:sz w:val="21"/>
-          <w:szCs w:val="21"/>
-        </w:rPr>
-      </w:pPr>
-      <w:r>
-        <w:rPr>
-          <w:rFonts w:ascii="Arial" w:hAnsi="Arial" w:cs="Arial"/>
-          <w:color w:val="333333"/>
-          <w:sz w:val="21"/>
-          <w:szCs w:val="21"/>
-        </w:rPr>
-        <w:t xml:space="preserve">Working for an independent testing company. The majority of my time was spent on client site at Cancer Research working as part of an agile development team as the sole </w:t>
-      </w:r>
-      <w:r>
-        <w:rPr>
-          <w:rFonts w:ascii="Arial" w:hAnsi="Arial" w:cs="Arial"/>
-          <w:color w:val="333333"/>
-          <w:sz w:val="21"/>
-          <w:szCs w:val="21"/>
-        </w:rPr>
-        <w:lastRenderedPageBreak/>
-        <w:t>automation engineer to implement a UFT-based automation framework for their flagship product, Race For Life. I was also involved in the automation of their Drupal sites using Behat and Robot Framework</w:t>
+        <w:spacing w:before="40" w:after="0" w:line="240" w:lineRule="auto"/>
+        <w:rPr>
+          <w:rFonts w:ascii="Arial" w:hAnsi="Arial" w:cs="Arial"/>
+          <w:color w:val="333333"/>
+          <w:sz w:val="21"/>
+          <w:szCs w:val="21"/>
+        </w:rPr>
+      </w:pPr>
+      <w:r>
+        <w:rPr>
+          <w:rFonts w:ascii="Arial" w:hAnsi="Arial" w:cs="Arial"/>
+          <w:color w:val="333333"/>
+          <w:sz w:val="21"/>
+          <w:szCs w:val="21"/>
+        </w:rPr>
+        <w:t>Work</w:t>
+      </w:r>
+      <w:r>
+        <w:rPr>
+          <w:rFonts w:ascii="Arial" w:hAnsi="Arial" w:cs="Arial"/>
+          <w:color w:val="333333"/>
+          <w:sz w:val="21"/>
+          <w:szCs w:val="21"/>
+        </w:rPr>
+        <w:t>ed</w:t>
+      </w:r>
+      <w:r>
+        <w:rPr>
+          <w:rFonts w:ascii="Arial" w:hAnsi="Arial" w:cs="Arial"/>
+          <w:color w:val="333333"/>
+          <w:sz w:val="21"/>
+          <w:szCs w:val="21"/>
+        </w:rPr>
+        <w:t xml:space="preserve"> for an independent testing company on client site at Cancer Research as part of an agile development team</w:t>
+      </w:r>
+      <w:r>
+        <w:rPr>
+          <w:rFonts w:ascii="Arial" w:hAnsi="Arial" w:cs="Arial"/>
+          <w:color w:val="333333"/>
+          <w:sz w:val="21"/>
+          <w:szCs w:val="21"/>
+        </w:rPr>
+        <w:t>. I was</w:t>
+      </w:r>
+      <w:r>
+        <w:rPr>
+          <w:rFonts w:ascii="Arial" w:hAnsi="Arial" w:cs="Arial"/>
+          <w:color w:val="333333"/>
+          <w:sz w:val="21"/>
+          <w:szCs w:val="21"/>
+        </w:rPr>
+        <w:t xml:space="preserve"> the sole automation engineer to implement a UFT-based automation framework for their flagship product, Race </w:t>
+      </w:r>
+      <w:proofErr w:type="gramStart"/>
+      <w:r>
+        <w:rPr>
+          <w:rFonts w:ascii="Arial" w:hAnsi="Arial" w:cs="Arial"/>
+          <w:color w:val="333333"/>
+          <w:sz w:val="21"/>
+          <w:szCs w:val="21"/>
+        </w:rPr>
+        <w:t>For</w:t>
+      </w:r>
+      <w:proofErr w:type="gramEnd"/>
+      <w:r>
+        <w:rPr>
+          <w:rFonts w:ascii="Arial" w:hAnsi="Arial" w:cs="Arial"/>
+          <w:color w:val="333333"/>
+          <w:sz w:val="21"/>
+          <w:szCs w:val="21"/>
+        </w:rPr>
+        <w:t xml:space="preserve"> Life. I was also involved in the automation of their Drupal sites using </w:t>
+      </w:r>
+      <w:proofErr w:type="spellStart"/>
+      <w:r>
+        <w:rPr>
+          <w:rFonts w:ascii="Arial" w:hAnsi="Arial" w:cs="Arial"/>
+          <w:color w:val="333333"/>
+          <w:sz w:val="21"/>
+          <w:szCs w:val="21"/>
+        </w:rPr>
+        <w:t>Behat</w:t>
+      </w:r>
+      <w:proofErr w:type="spellEnd"/>
+      <w:r>
+        <w:rPr>
+          <w:rFonts w:ascii="Arial" w:hAnsi="Arial" w:cs="Arial"/>
+          <w:color w:val="333333"/>
+          <w:sz w:val="21"/>
+          <w:szCs w:val="21"/>
+        </w:rPr>
+        <w:t xml:space="preserve"> and Robot Framework</w:t>
       </w:r>
     </w:p>
     <w:p>
@@ -1626,22 +1888,40 @@
           <w:numId w:val="12"/>
         </w:numPr>
         <w:shd w:val="clear" w:color="auto" w:fill="FFFFFF"/>
-        <w:spacing w:before="40" w:after="150" w:line="240" w:lineRule="auto"/>
-        <w:rPr>
-          <w:rFonts w:ascii="Arial" w:hAnsi="Arial" w:cs="Arial"/>
-          <w:color w:val="333333"/>
-          <w:sz w:val="21"/>
-          <w:szCs w:val="21"/>
-        </w:rPr>
-      </w:pPr>
-      <w:r>
-        <w:rPr>
-          <w:rFonts w:ascii="Arial" w:hAnsi="Arial" w:cs="Arial"/>
-          <w:color w:val="333333"/>
-          <w:sz w:val="21"/>
-          <w:szCs w:val="21"/>
-        </w:rPr>
-        <w:t>Designing bespoke data-driven UFT automated tests based on user stories – form filling, payment processing, database checks.</w:t>
+        <w:spacing w:before="40" w:after="0" w:line="240" w:lineRule="auto"/>
+        <w:rPr>
+          <w:rFonts w:ascii="Arial" w:hAnsi="Arial" w:cs="Arial"/>
+          <w:color w:val="333333"/>
+          <w:sz w:val="21"/>
+          <w:szCs w:val="21"/>
+        </w:rPr>
+      </w:pPr>
+      <w:r>
+        <w:rPr>
+          <w:rFonts w:ascii="Arial" w:hAnsi="Arial" w:cs="Arial"/>
+          <w:color w:val="333333"/>
+          <w:sz w:val="21"/>
+          <w:szCs w:val="21"/>
+        </w:rPr>
+        <w:t>Design</w:t>
+      </w:r>
+      <w:r>
+        <w:rPr>
+          <w:rFonts w:ascii="Arial" w:hAnsi="Arial" w:cs="Arial"/>
+          <w:color w:val="333333"/>
+          <w:sz w:val="21"/>
+          <w:szCs w:val="21"/>
+        </w:rPr>
+        <w:t>ed</w:t>
+      </w:r>
+      <w:r>
+        <w:rPr>
+          <w:rFonts w:ascii="Arial" w:hAnsi="Arial" w:cs="Arial"/>
+          <w:color w:val="333333"/>
+          <w:sz w:val="21"/>
+          <w:szCs w:val="21"/>
+        </w:rPr>
+        <w:t xml:space="preserve"> bespoke data-driven UFT automated tests based on user stories – form filling, payment processing, database checks.</w:t>
       </w:r>
     </w:p>
     <w:p>
@@ -1651,22 +1931,40 @@
           <w:numId w:val="12"/>
         </w:numPr>
         <w:shd w:val="clear" w:color="auto" w:fill="FFFFFF"/>
-        <w:spacing w:before="40" w:after="150" w:line="240" w:lineRule="auto"/>
-        <w:rPr>
-          <w:rFonts w:ascii="Arial" w:hAnsi="Arial" w:cs="Arial"/>
-          <w:color w:val="333333"/>
-          <w:sz w:val="21"/>
-          <w:szCs w:val="21"/>
-        </w:rPr>
-      </w:pPr>
-      <w:r>
-        <w:rPr>
-          <w:rFonts w:ascii="Arial" w:hAnsi="Arial" w:cs="Arial"/>
-          <w:color w:val="333333"/>
-          <w:sz w:val="21"/>
-          <w:szCs w:val="21"/>
-        </w:rPr>
-        <w:t>Using UFT and VB Script to create automated tests.</w:t>
+        <w:spacing w:before="40" w:after="0" w:line="240" w:lineRule="auto"/>
+        <w:rPr>
+          <w:rFonts w:ascii="Arial" w:hAnsi="Arial" w:cs="Arial"/>
+          <w:color w:val="333333"/>
+          <w:sz w:val="21"/>
+          <w:szCs w:val="21"/>
+        </w:rPr>
+      </w:pPr>
+      <w:r>
+        <w:rPr>
+          <w:rFonts w:ascii="Arial" w:hAnsi="Arial" w:cs="Arial"/>
+          <w:color w:val="333333"/>
+          <w:sz w:val="21"/>
+          <w:szCs w:val="21"/>
+        </w:rPr>
+        <w:t>Us</w:t>
+      </w:r>
+      <w:r>
+        <w:rPr>
+          <w:rFonts w:ascii="Arial" w:hAnsi="Arial" w:cs="Arial"/>
+          <w:color w:val="333333"/>
+          <w:sz w:val="21"/>
+          <w:szCs w:val="21"/>
+        </w:rPr>
+        <w:t>ed</w:t>
+      </w:r>
+      <w:r>
+        <w:rPr>
+          <w:rFonts w:ascii="Arial" w:hAnsi="Arial" w:cs="Arial"/>
+          <w:color w:val="333333"/>
+          <w:sz w:val="21"/>
+          <w:szCs w:val="21"/>
+        </w:rPr>
+        <w:t xml:space="preserve"> UFT and VB Script to create automated tests.</w:t>
       </w:r>
     </w:p>
     <w:p>
@@ -1676,22 +1974,60 @@
           <w:numId w:val="12"/>
         </w:numPr>
         <w:shd w:val="clear" w:color="auto" w:fill="FFFFFF"/>
-        <w:spacing w:before="40" w:after="150" w:line="240" w:lineRule="auto"/>
-        <w:rPr>
-          <w:rFonts w:ascii="Arial" w:hAnsi="Arial" w:cs="Arial"/>
-          <w:color w:val="333333"/>
-          <w:sz w:val="21"/>
-          <w:szCs w:val="21"/>
-        </w:rPr>
-      </w:pPr>
-      <w:r>
-        <w:rPr>
-          <w:rFonts w:ascii="Arial" w:hAnsi="Arial" w:cs="Arial"/>
-          <w:color w:val="333333"/>
-          <w:sz w:val="21"/>
-          <w:szCs w:val="21"/>
-        </w:rPr>
-        <w:t>Using Robot Framework / Selenium2Library and Behat / Mink to automate Drupal websites.</w:t>
+        <w:spacing w:before="40" w:after="0" w:line="240" w:lineRule="auto"/>
+        <w:rPr>
+          <w:rFonts w:ascii="Arial" w:hAnsi="Arial" w:cs="Arial"/>
+          <w:color w:val="333333"/>
+          <w:sz w:val="21"/>
+          <w:szCs w:val="21"/>
+        </w:rPr>
+      </w:pPr>
+      <w:r>
+        <w:rPr>
+          <w:rFonts w:ascii="Arial" w:hAnsi="Arial" w:cs="Arial"/>
+          <w:color w:val="333333"/>
+          <w:sz w:val="21"/>
+          <w:szCs w:val="21"/>
+        </w:rPr>
+        <w:t>Us</w:t>
+      </w:r>
+      <w:r>
+        <w:rPr>
+          <w:rFonts w:ascii="Arial" w:hAnsi="Arial" w:cs="Arial"/>
+          <w:color w:val="333333"/>
+          <w:sz w:val="21"/>
+          <w:szCs w:val="21"/>
+        </w:rPr>
+        <w:t>ed</w:t>
+      </w:r>
+      <w:r>
+        <w:rPr>
+          <w:rFonts w:ascii="Arial" w:hAnsi="Arial" w:cs="Arial"/>
+          <w:color w:val="333333"/>
+          <w:sz w:val="21"/>
+          <w:szCs w:val="21"/>
+        </w:rPr>
+        <w:t xml:space="preserve"> Robot Framework / Selenium2Library and </w:t>
+      </w:r>
+      <w:proofErr w:type="spellStart"/>
+      <w:r>
+        <w:rPr>
+          <w:rFonts w:ascii="Arial" w:hAnsi="Arial" w:cs="Arial"/>
+          <w:color w:val="333333"/>
+          <w:sz w:val="21"/>
+          <w:szCs w:val="21"/>
+        </w:rPr>
+        <w:t>Behat</w:t>
+      </w:r>
+      <w:proofErr w:type="spellEnd"/>
+      <w:r>
+        <w:rPr>
+          <w:rFonts w:ascii="Arial" w:hAnsi="Arial" w:cs="Arial"/>
+          <w:color w:val="333333"/>
+          <w:sz w:val="21"/>
+          <w:szCs w:val="21"/>
+        </w:rPr>
+        <w:t xml:space="preserve"> / Mink to automate Drupal websites.</w:t>
       </w:r>
     </w:p>
     <w:p>
@@ -1701,7 +2037,7 @@
           <w:numId w:val="12"/>
         </w:numPr>
         <w:shd w:val="clear" w:color="auto" w:fill="FFFFFF"/>
-        <w:spacing w:before="40" w:after="150" w:line="240" w:lineRule="auto"/>
+        <w:spacing w:before="40" w:after="0" w:line="240" w:lineRule="auto"/>
         <w:rPr>
           <w:rFonts w:ascii="Arial" w:hAnsi="Arial" w:cs="Arial"/>
           <w:color w:val="333333"/>
@@ -1770,22 +2106,40 @@
           <w:numId w:val="13"/>
         </w:numPr>
         <w:shd w:val="clear" w:color="auto" w:fill="FFFFFF"/>
-        <w:spacing w:before="40" w:after="150" w:line="240" w:lineRule="auto"/>
-        <w:rPr>
-          <w:rFonts w:ascii="Arial" w:hAnsi="Arial" w:cs="Arial"/>
-          <w:color w:val="333333"/>
-          <w:sz w:val="21"/>
-          <w:szCs w:val="21"/>
-        </w:rPr>
-      </w:pPr>
-      <w:r>
-        <w:rPr>
-          <w:rFonts w:ascii="Arial" w:hAnsi="Arial" w:cs="Arial"/>
-          <w:color w:val="333333"/>
-          <w:sz w:val="21"/>
-          <w:szCs w:val="21"/>
-        </w:rPr>
-        <w:t>Working as part of a 15-member Test Team on the Passport Replacement project for the Department of Internal Affairs. My role involved:</w:t>
+        <w:spacing w:before="40" w:after="0" w:line="240" w:lineRule="auto"/>
+        <w:rPr>
+          <w:rFonts w:ascii="Arial" w:hAnsi="Arial" w:cs="Arial"/>
+          <w:color w:val="333333"/>
+          <w:sz w:val="21"/>
+          <w:szCs w:val="21"/>
+        </w:rPr>
+      </w:pPr>
+      <w:r>
+        <w:rPr>
+          <w:rFonts w:ascii="Arial" w:hAnsi="Arial" w:cs="Arial"/>
+          <w:color w:val="333333"/>
+          <w:sz w:val="21"/>
+          <w:szCs w:val="21"/>
+        </w:rPr>
+        <w:t>Work</w:t>
+      </w:r>
+      <w:r>
+        <w:rPr>
+          <w:rFonts w:ascii="Arial" w:hAnsi="Arial" w:cs="Arial"/>
+          <w:color w:val="333333"/>
+          <w:sz w:val="21"/>
+          <w:szCs w:val="21"/>
+        </w:rPr>
+        <w:t>ed</w:t>
+      </w:r>
+      <w:r>
+        <w:rPr>
+          <w:rFonts w:ascii="Arial" w:hAnsi="Arial" w:cs="Arial"/>
+          <w:color w:val="333333"/>
+          <w:sz w:val="21"/>
+          <w:szCs w:val="21"/>
+        </w:rPr>
+        <w:t xml:space="preserve"> as part of a 15-member Test Team on the Passport Replacement project for the Department of Internal Affairs.</w:t>
       </w:r>
     </w:p>
     <w:p>
@@ -1795,22 +2149,40 @@
           <w:numId w:val="13"/>
         </w:numPr>
         <w:shd w:val="clear" w:color="auto" w:fill="FFFFFF"/>
-        <w:spacing w:before="40" w:after="150" w:line="240" w:lineRule="auto"/>
-        <w:rPr>
-          <w:rFonts w:ascii="Arial" w:hAnsi="Arial" w:cs="Arial"/>
-          <w:color w:val="333333"/>
-          <w:sz w:val="21"/>
-          <w:szCs w:val="21"/>
-        </w:rPr>
-      </w:pPr>
-      <w:r>
-        <w:rPr>
-          <w:rFonts w:ascii="Arial" w:hAnsi="Arial" w:cs="Arial"/>
-          <w:color w:val="333333"/>
-          <w:sz w:val="21"/>
-          <w:szCs w:val="21"/>
-        </w:rPr>
-        <w:t>Designing QTP automated tests based on Functional Requirements and Use Cases.</w:t>
+        <w:spacing w:before="40" w:after="0" w:line="240" w:lineRule="auto"/>
+        <w:rPr>
+          <w:rFonts w:ascii="Arial" w:hAnsi="Arial" w:cs="Arial"/>
+          <w:color w:val="333333"/>
+          <w:sz w:val="21"/>
+          <w:szCs w:val="21"/>
+        </w:rPr>
+      </w:pPr>
+      <w:r>
+        <w:rPr>
+          <w:rFonts w:ascii="Arial" w:hAnsi="Arial" w:cs="Arial"/>
+          <w:color w:val="333333"/>
+          <w:sz w:val="21"/>
+          <w:szCs w:val="21"/>
+        </w:rPr>
+        <w:t>Design</w:t>
+      </w:r>
+      <w:r>
+        <w:rPr>
+          <w:rFonts w:ascii="Arial" w:hAnsi="Arial" w:cs="Arial"/>
+          <w:color w:val="333333"/>
+          <w:sz w:val="21"/>
+          <w:szCs w:val="21"/>
+        </w:rPr>
+        <w:t>ed</w:t>
+      </w:r>
+      <w:r>
+        <w:rPr>
+          <w:rFonts w:ascii="Arial" w:hAnsi="Arial" w:cs="Arial"/>
+          <w:color w:val="333333"/>
+          <w:sz w:val="21"/>
+          <w:szCs w:val="21"/>
+        </w:rPr>
+        <w:t xml:space="preserve"> QTP automated tests based on Functional Requirements and Use Cases.</w:t>
       </w:r>
     </w:p>
     <w:p>
@@ -1820,22 +2192,40 @@
           <w:numId w:val="13"/>
         </w:numPr>
         <w:shd w:val="clear" w:color="auto" w:fill="FFFFFF"/>
-        <w:spacing w:before="40" w:after="150" w:line="240" w:lineRule="auto"/>
-        <w:rPr>
-          <w:rFonts w:ascii="Arial" w:hAnsi="Arial" w:cs="Arial"/>
-          <w:color w:val="333333"/>
-          <w:sz w:val="21"/>
-          <w:szCs w:val="21"/>
-        </w:rPr>
-      </w:pPr>
-      <w:r>
-        <w:rPr>
-          <w:rFonts w:ascii="Arial" w:hAnsi="Arial" w:cs="Arial"/>
-          <w:color w:val="333333"/>
-          <w:sz w:val="21"/>
-          <w:szCs w:val="21"/>
-        </w:rPr>
-        <w:t>Providing estimates of test effort based on the test design.</w:t>
+        <w:spacing w:before="40" w:after="0" w:line="240" w:lineRule="auto"/>
+        <w:rPr>
+          <w:rFonts w:ascii="Arial" w:hAnsi="Arial" w:cs="Arial"/>
+          <w:color w:val="333333"/>
+          <w:sz w:val="21"/>
+          <w:szCs w:val="21"/>
+        </w:rPr>
+      </w:pPr>
+      <w:r>
+        <w:rPr>
+          <w:rFonts w:ascii="Arial" w:hAnsi="Arial" w:cs="Arial"/>
+          <w:color w:val="333333"/>
+          <w:sz w:val="21"/>
+          <w:szCs w:val="21"/>
+        </w:rPr>
+        <w:t>Provid</w:t>
+      </w:r>
+      <w:r>
+        <w:rPr>
+          <w:rFonts w:ascii="Arial" w:hAnsi="Arial" w:cs="Arial"/>
+          <w:color w:val="333333"/>
+          <w:sz w:val="21"/>
+          <w:szCs w:val="21"/>
+        </w:rPr>
+        <w:t>ed</w:t>
+      </w:r>
+      <w:r>
+        <w:rPr>
+          <w:rFonts w:ascii="Arial" w:hAnsi="Arial" w:cs="Arial"/>
+          <w:color w:val="333333"/>
+          <w:sz w:val="21"/>
+          <w:szCs w:val="21"/>
+        </w:rPr>
+        <w:t xml:space="preserve"> estimates of test effort based on the test design.</w:t>
       </w:r>
     </w:p>
     <w:p>
@@ -1845,72 +2235,40 @@
           <w:numId w:val="13"/>
         </w:numPr>
         <w:shd w:val="clear" w:color="auto" w:fill="FFFFFF"/>
-        <w:spacing w:before="40" w:after="150" w:line="240" w:lineRule="auto"/>
-        <w:rPr>
-          <w:rFonts w:ascii="Arial" w:hAnsi="Arial" w:cs="Arial"/>
-          <w:color w:val="333333"/>
-          <w:sz w:val="21"/>
-          <w:szCs w:val="21"/>
-        </w:rPr>
-      </w:pPr>
-      <w:r>
-        <w:rPr>
-          <w:rFonts w:ascii="Arial" w:hAnsi="Arial" w:cs="Arial"/>
-          <w:color w:val="333333"/>
-          <w:sz w:val="21"/>
-          <w:szCs w:val="21"/>
-        </w:rPr>
-        <w:t>Writing Business Process Test (BPT) components and flows in HP Quality Centre.</w:t>
-      </w:r>
-    </w:p>
-    <w:p>
-      <w:pPr>
-        <w:numPr>
-          <w:ilvl w:val="0"/>
-          <w:numId w:val="13"/>
-        </w:numPr>
-        <w:shd w:val="clear" w:color="auto" w:fill="FFFFFF"/>
-        <w:spacing w:before="40" w:after="150" w:line="240" w:lineRule="auto"/>
-        <w:rPr>
-          <w:rFonts w:ascii="Arial" w:hAnsi="Arial" w:cs="Arial"/>
-          <w:color w:val="333333"/>
-          <w:sz w:val="21"/>
-          <w:szCs w:val="21"/>
-        </w:rPr>
-      </w:pPr>
-      <w:r>
-        <w:rPr>
-          <w:rFonts w:ascii="Arial" w:hAnsi="Arial" w:cs="Arial"/>
-          <w:color w:val="333333"/>
-          <w:sz w:val="21"/>
-          <w:szCs w:val="21"/>
-        </w:rPr>
-        <w:t>Converting BPT components into QTP Scripted components.</w:t>
-      </w:r>
-    </w:p>
-    <w:p>
-      <w:pPr>
-        <w:numPr>
-          <w:ilvl w:val="0"/>
-          <w:numId w:val="13"/>
-        </w:numPr>
-        <w:shd w:val="clear" w:color="auto" w:fill="FFFFFF"/>
-        <w:spacing w:before="40" w:after="150" w:line="240" w:lineRule="auto"/>
-        <w:rPr>
-          <w:rFonts w:ascii="Arial" w:hAnsi="Arial" w:cs="Arial"/>
-          <w:color w:val="333333"/>
-          <w:sz w:val="21"/>
-          <w:szCs w:val="21"/>
-        </w:rPr>
-      </w:pPr>
-      <w:r>
-        <w:rPr>
-          <w:rFonts w:ascii="Arial" w:hAnsi="Arial" w:cs="Arial"/>
-          <w:color w:val="333333"/>
-          <w:sz w:val="21"/>
-          <w:szCs w:val="21"/>
-        </w:rPr>
-        <w:t>Using QTP and VBScript to write new code for the BPT components and functions.</w:t>
+        <w:spacing w:before="40" w:after="0" w:line="240" w:lineRule="auto"/>
+        <w:rPr>
+          <w:rFonts w:ascii="Arial" w:hAnsi="Arial" w:cs="Arial"/>
+          <w:color w:val="333333"/>
+          <w:sz w:val="21"/>
+          <w:szCs w:val="21"/>
+        </w:rPr>
+      </w:pPr>
+      <w:r>
+        <w:rPr>
+          <w:rFonts w:ascii="Arial" w:hAnsi="Arial" w:cs="Arial"/>
+          <w:color w:val="333333"/>
+          <w:sz w:val="21"/>
+          <w:szCs w:val="21"/>
+        </w:rPr>
+        <w:t>Wr</w:t>
+      </w:r>
+      <w:r>
+        <w:rPr>
+          <w:rFonts w:ascii="Arial" w:hAnsi="Arial" w:cs="Arial"/>
+          <w:color w:val="333333"/>
+          <w:sz w:val="21"/>
+          <w:szCs w:val="21"/>
+        </w:rPr>
+        <w:t>ote</w:t>
+      </w:r>
+      <w:r>
+        <w:rPr>
+          <w:rFonts w:ascii="Arial" w:hAnsi="Arial" w:cs="Arial"/>
+          <w:color w:val="333333"/>
+          <w:sz w:val="21"/>
+          <w:szCs w:val="21"/>
+        </w:rPr>
+        <w:t xml:space="preserve"> Business Process Test (BPT) components and flows in HP Quality Centre.</w:t>
       </w:r>
     </w:p>
     <w:p>
@@ -2045,14 +2403,10 @@
           <w:sz w:val="21"/>
           <w:szCs w:val="21"/>
         </w:rPr>
-        <w:t>Test Analyst, SolNet Solutions, 2004-2006</w:t>
-      </w:r>
-    </w:p>
-    <w:p>
-      <w:pPr>
-        <w:pStyle w:val="Heading4"/>
-        <w:shd w:val="clear" w:color="auto" w:fill="FFFFFF"/>
-        <w:spacing w:before="0"/>
+        <w:t xml:space="preserve">Test Analyst, </w:t>
+      </w:r>
+      <w:proofErr w:type="spellStart"/>
+      <w:r>
         <w:rPr>
           <w:rFonts w:ascii="Arial" w:hAnsi="Arial" w:cs="Arial"/>
           <w:b/>
@@ -2063,7 +2417,9 @@
           <w:sz w:val="21"/>
           <w:szCs w:val="21"/>
         </w:rPr>
-      </w:pPr>
+        <w:t>SolNet</w:t>
+      </w:r>
+      <w:proofErr w:type="spellEnd"/>
       <w:r>
         <w:rPr>
           <w:rFonts w:ascii="Arial" w:hAnsi="Arial" w:cs="Arial"/>
@@ -2075,21 +2431,37 @@
           <w:sz w:val="21"/>
           <w:szCs w:val="21"/>
         </w:rPr>
+        <w:t xml:space="preserve"> Solutions, 2004-2006</w:t>
+      </w:r>
+    </w:p>
+    <w:p>
+      <w:pPr>
+        <w:pStyle w:val="Heading4"/>
+        <w:shd w:val="clear" w:color="auto" w:fill="FFFFFF"/>
+        <w:spacing w:before="0"/>
+        <w:rPr>
+          <w:rFonts w:ascii="Arial" w:hAnsi="Arial" w:cs="Arial"/>
+          <w:sz w:val="21"/>
+          <w:szCs w:val="21"/>
+        </w:rPr>
+      </w:pPr>
+      <w:r>
+        <w:rPr>
+          <w:rFonts w:ascii="Arial" w:hAnsi="Arial" w:cs="Arial"/>
+          <w:b/>
+          <w:bCs/>
+          <w:i w:val="0"/>
+          <w:iCs w:val="0"/>
+          <w:color w:val="212529"/>
+          <w:sz w:val="21"/>
+          <w:szCs w:val="21"/>
+        </w:rPr>
         <w:t>Test Analyst, LogicaCMG, 2002-2004</w:t>
       </w:r>
-    </w:p>
-    <w:p>
-      <w:pPr>
-        <w:rPr>
-          <w:rFonts w:ascii="Arial" w:hAnsi="Arial" w:cs="Arial"/>
-          <w:sz w:val="21"/>
-          <w:szCs w:val="21"/>
-        </w:rPr>
-      </w:pPr>
     </w:p>
     <w:sectPr>
       <w:pgSz w:w="11906" w:h="16838"/>
-      <w:pgMar w:top="1440" w:right="1440" w:bottom="1440" w:left="1440" w:header="708" w:footer="708" w:gutter="0"/>
+      <w:pgMar w:top="720" w:right="720" w:bottom="720" w:left="720" w:header="708" w:footer="708" w:gutter="0"/>
       <w:cols w:space="708"/>
       <w:docGrid w:linePitch="360"/>
     </w:sectPr>
@@ -5052,13 +5424,35 @@
       <w:szCs w:val="32"/>
     </w:rPr>
   </w:style>
+  <w:style w:type="paragraph" w:styleId="Heading2">
+    <w:name w:val="heading 2"/>
+    <w:basedOn w:val="Normal"/>
+    <w:next w:val="Normal"/>
+    <w:link w:val="Heading2Char"/>
+    <w:uiPriority w:val="9"/>
+    <w:semiHidden/>
+    <w:unhideWhenUsed/>
+    <w:qFormat/>
+    <w:rsid w:val="00445454"/>
+    <w:pPr>
+      <w:keepNext/>
+      <w:keepLines/>
+      <w:spacing w:before="40" w:after="0"/>
+      <w:outlineLvl w:val="1"/>
+    </w:pPr>
+    <w:rPr>
+      <w:rFonts w:asciiTheme="majorHAnsi" w:eastAsiaTheme="majorEastAsia" w:hAnsiTheme="majorHAnsi" w:cstheme="majorBidi"/>
+      <w:color w:val="2F5496" w:themeColor="accent1" w:themeShade="BF"/>
+      <w:sz w:val="26"/>
+      <w:szCs w:val="26"/>
+    </w:rPr>
+  </w:style>
   <w:style w:type="paragraph" w:styleId="Heading4">
     <w:name w:val="heading 4"/>
     <w:basedOn w:val="Normal"/>
     <w:next w:val="Normal"/>
     <w:link w:val="Heading4Char"/>
     <w:uiPriority w:val="9"/>
-    <w:semiHidden/>
     <w:unhideWhenUsed/>
     <w:qFormat/>
     <w:rsid w:val="00163D3B"/>
@@ -5217,7 +5611,6 @@
     <w:basedOn w:val="DefaultParagraphFont"/>
     <w:link w:val="Heading4"/>
     <w:uiPriority w:val="9"/>
-    <w:semiHidden/>
     <w:rsid w:val="00163D3B"/>
     <w:rPr>
       <w:rFonts w:asciiTheme="majorHAnsi" w:eastAsiaTheme="majorEastAsia" w:hAnsiTheme="majorHAnsi" w:cstheme="majorBidi"/>
@@ -5236,6 +5629,20 @@
     <w:rPr>
       <w:color w:val="954F72" w:themeColor="followedHyperlink"/>
       <w:u w:val="single"/>
+    </w:rPr>
+  </w:style>
+  <w:style w:type="character" w:customStyle="1" w:styleId="Heading2Char">
+    <w:name w:val="Heading 2 Char"/>
+    <w:basedOn w:val="DefaultParagraphFont"/>
+    <w:link w:val="Heading2"/>
+    <w:uiPriority w:val="9"/>
+    <w:semiHidden/>
+    <w:rsid w:val="00445454"/>
+    <w:rPr>
+      <w:rFonts w:asciiTheme="majorHAnsi" w:eastAsiaTheme="majorEastAsia" w:hAnsiTheme="majorHAnsi" w:cstheme="majorBidi"/>
+      <w:color w:val="2F5496" w:themeColor="accent1" w:themeShade="BF"/>
+      <w:sz w:val="26"/>
+      <w:szCs w:val="26"/>
     </w:rPr>
   </w:style>
 </w:styles>

--- a/cv/Brendan MacDonald - CV.docx
+++ b/cv/Brendan MacDonald - CV.docx
@@ -28,22 +28,12 @@
         <w:spacing w:after="0" w:line="240" w:lineRule="auto"/>
         <w:jc w:val="center"/>
         <w:rPr>
-          <w:rFonts w:ascii="Arial" w:hAnsi="Arial" w:cs="Arial"/>
-          <w:color w:val="000000"/>
-          <w:sz w:val="20"/>
-          <w:szCs w:val="20"/>
-        </w:rPr>
-      </w:pPr>
-      <w:r>
-        <w:rPr>
           <w:rFonts w:ascii="Segoe UI" w:eastAsiaTheme="majorEastAsia" w:hAnsi="Segoe UI" w:cs="Segoe UI"/>
           <w:color w:val="2F5496" w:themeColor="accent1" w:themeShade="BF"/>
           <w:sz w:val="20"/>
           <w:szCs w:val="20"/>
         </w:rPr>
-        <w:t>Tel: 07593 719566 | Email: macbrendan@gmail.com | LinkedIn: linkedin.com/in/</w:t>
-      </w:r>
-      <w:proofErr w:type="spellStart"/>
+      </w:pPr>
       <w:r>
         <w:rPr>
           <w:rFonts w:ascii="Segoe UI" w:eastAsiaTheme="majorEastAsia" w:hAnsi="Segoe UI" w:cs="Segoe UI"/>
@@ -51,13 +41,36 @@
           <w:sz w:val="20"/>
           <w:szCs w:val="20"/>
         </w:rPr>
+        <w:t>Tel: 07593 719566 | Email: macbrendan@gmail.com | LinkedIn: linkedin.com/in/</w:t>
+      </w:r>
+      <w:proofErr w:type="spellStart"/>
+      <w:r>
+        <w:rPr>
+          <w:rFonts w:ascii="Segoe UI" w:eastAsiaTheme="majorEastAsia" w:hAnsi="Segoe UI" w:cs="Segoe UI"/>
+          <w:color w:val="2F5496" w:themeColor="accent1" w:themeShade="BF"/>
+          <w:sz w:val="20"/>
+          <w:szCs w:val="20"/>
+        </w:rPr>
         <w:t>brendan-macdonald</w:t>
       </w:r>
       <w:proofErr w:type="spellEnd"/>
     </w:p>
     <w:p>
       <w:pPr>
+        <w:spacing w:after="0" w:line="240" w:lineRule="auto"/>
+        <w:jc w:val="center"/>
+        <w:rPr>
+          <w:rFonts w:ascii="Arial" w:hAnsi="Arial" w:cs="Arial"/>
+          <w:color w:val="000000"/>
+          <w:sz w:val="20"/>
+          <w:szCs w:val="20"/>
+        </w:rPr>
+      </w:pPr>
+    </w:p>
+    <w:p>
+      <w:pPr>
         <w:pStyle w:val="Heading1"/>
+        <w:jc w:val="center"/>
         <w:rPr>
           <w:rFonts w:ascii="Arial" w:hAnsi="Arial" w:cs="Arial"/>
         </w:rPr>
@@ -120,16 +133,26 @@
     </w:p>
     <w:p>
       <w:pPr>
+        <w:rPr>
+          <w:rFonts w:ascii="Arial" w:hAnsi="Arial" w:cs="Arial"/>
+          <w:sz w:val="21"/>
+          <w:szCs w:val="21"/>
+        </w:rPr>
+      </w:pPr>
+    </w:p>
+    <w:p>
+      <w:pPr>
         <w:pStyle w:val="Heading1"/>
-        <w:rPr>
-          <w:rFonts w:ascii="Arial" w:hAnsi="Arial" w:cs="Arial"/>
-        </w:rPr>
-      </w:pPr>
-      <w:r>
-        <w:rPr>
-          <w:rFonts w:ascii="Arial" w:hAnsi="Arial" w:cs="Arial"/>
-        </w:rPr>
-        <w:t xml:space="preserve">Summary </w:t>
+        <w:jc w:val="center"/>
+        <w:rPr>
+          <w:rFonts w:ascii="Arial" w:hAnsi="Arial" w:cs="Arial"/>
+        </w:rPr>
+      </w:pPr>
+      <w:r>
+        <w:rPr>
+          <w:rFonts w:ascii="Arial" w:hAnsi="Arial" w:cs="Arial"/>
+        </w:rPr>
+        <w:t>Summary</w:t>
       </w:r>
     </w:p>
     <w:p>
@@ -175,7 +198,19 @@
     </w:p>
     <w:p>
       <w:pPr>
+        <w:rPr>
+          <w:rFonts w:ascii="Arial" w:hAnsi="Arial" w:cs="Arial"/>
+          <w:color w:val="333333"/>
+          <w:sz w:val="21"/>
+          <w:szCs w:val="21"/>
+          <w:shd w:val="clear" w:color="auto" w:fill="FFFFFF"/>
+        </w:rPr>
+      </w:pPr>
+    </w:p>
+    <w:p>
+      <w:pPr>
         <w:pStyle w:val="Heading1"/>
+        <w:jc w:val="center"/>
         <w:rPr>
           <w:rFonts w:ascii="Arial" w:hAnsi="Arial" w:cs="Arial"/>
           <w:shd w:val="clear" w:color="auto" w:fill="FFFFFF"/>
@@ -295,8 +330,19 @@
     </w:p>
     <w:p>
       <w:pPr>
+        <w:ind w:left="360"/>
+        <w:rPr>
+          <w:rFonts w:ascii="Arial" w:hAnsi="Arial" w:cs="Arial"/>
+          <w:sz w:val="21"/>
+          <w:szCs w:val="21"/>
+        </w:rPr>
+      </w:pPr>
+    </w:p>
+    <w:p>
+      <w:pPr>
         <w:pStyle w:val="Heading1"/>
         <w:spacing w:before="0"/>
+        <w:jc w:val="center"/>
         <w:rPr>
           <w:rFonts w:ascii="Arial" w:hAnsi="Arial" w:cs="Arial"/>
         </w:rPr>
@@ -373,7 +419,24 @@
     </w:p>
     <w:p>
       <w:pPr>
+        <w:shd w:val="clear" w:color="auto" w:fill="FFFFFF"/>
+        <w:spacing w:after="150" w:line="240" w:lineRule="auto"/>
+        <w:ind w:left="360"/>
+        <w:rPr>
+          <w:rFonts w:ascii="Arial" w:eastAsia="Times New Roman" w:hAnsi="Arial" w:cs="Arial"/>
+          <w:color w:val="333333"/>
+          <w:kern w:val="0"/>
+          <w:sz w:val="21"/>
+          <w:szCs w:val="21"/>
+          <w:lang w:eastAsia="en-GB"/>
+          <w14:ligatures w14:val="none"/>
+        </w:rPr>
+      </w:pPr>
+    </w:p>
+    <w:p>
+      <w:pPr>
         <w:pStyle w:val="Heading1"/>
+        <w:jc w:val="center"/>
         <w:rPr>
           <w:rFonts w:ascii="Arial" w:hAnsi="Arial" w:cs="Arial"/>
         </w:rPr>
@@ -422,6 +485,14 @@
         </w:rPr>
         <w:t xml:space="preserve"> and service</w:t>
       </w:r>
+      <w:r>
+        <w:rPr>
+          <w:rFonts w:ascii="Arial" w:hAnsi="Arial" w:cs="Arial"/>
+          <w:sz w:val="21"/>
+          <w:szCs w:val="21"/>
+        </w:rPr>
+        <w:t>, Power Query</w:t>
+      </w:r>
     </w:p>
     <w:p>
       <w:pPr>
@@ -450,7 +521,7 @@
           <w:sz w:val="21"/>
           <w:szCs w:val="21"/>
         </w:rPr>
-        <w:t xml:space="preserve">SQL, </w:t>
+        <w:t xml:space="preserve">T-SQL, DAX, </w:t>
       </w:r>
       <w:r>
         <w:rPr>
@@ -490,36 +561,16 @@
           <w:sz w:val="21"/>
           <w:szCs w:val="21"/>
         </w:rPr>
-        <w:t xml:space="preserve">Automation Tools: Selenium </w:t>
-      </w:r>
-      <w:proofErr w:type="spellStart"/>
-      <w:r>
-        <w:rPr>
-          <w:rFonts w:ascii="Arial" w:hAnsi="Arial" w:cs="Arial"/>
-          <w:sz w:val="21"/>
-          <w:szCs w:val="21"/>
-        </w:rPr>
-        <w:t>Webdriver</w:t>
-      </w:r>
-      <w:proofErr w:type="spellEnd"/>
-      <w:r>
-        <w:rPr>
-          <w:rFonts w:ascii="Arial" w:hAnsi="Arial" w:cs="Arial"/>
-          <w:sz w:val="21"/>
-          <w:szCs w:val="21"/>
-        </w:rPr>
-        <w:t xml:space="preserve">, </w:t>
-      </w:r>
-      <w:proofErr w:type="spellStart"/>
-      <w:r>
-        <w:rPr>
-          <w:rFonts w:ascii="Arial" w:hAnsi="Arial" w:cs="Arial"/>
-          <w:sz w:val="21"/>
-          <w:szCs w:val="21"/>
-        </w:rPr>
-        <w:t>Behat</w:t>
-      </w:r>
-      <w:proofErr w:type="spellEnd"/>
+        <w:t xml:space="preserve">Database Tools: </w:t>
+      </w:r>
+      <w:r>
+        <w:rPr>
+          <w:rFonts w:ascii="Arial" w:hAnsi="Arial" w:cs="Arial"/>
+          <w:sz w:val="21"/>
+          <w:szCs w:val="21"/>
+        </w:rPr>
+        <w:t>SQL Server Management Studio</w:t>
+      </w:r>
     </w:p>
     <w:p>
       <w:pPr>
@@ -540,7 +591,7 @@
           <w:sz w:val="21"/>
           <w:szCs w:val="21"/>
         </w:rPr>
-        <w:t>Performance Tools: JMeter, Gatling, K6</w:t>
+        <w:t xml:space="preserve">Databases: SQL Server </w:t>
       </w:r>
     </w:p>
     <w:p>
@@ -562,24 +613,36 @@
           <w:sz w:val="21"/>
           <w:szCs w:val="21"/>
         </w:rPr>
-        <w:t>Dev</w:t>
-      </w:r>
-      <w:r>
-        <w:rPr>
-          <w:rFonts w:ascii="Arial" w:hAnsi="Arial" w:cs="Arial"/>
-          <w:sz w:val="21"/>
-          <w:szCs w:val="21"/>
-        </w:rPr>
-        <w:t>O</w:t>
-      </w:r>
-      <w:r>
-        <w:rPr>
-          <w:rFonts w:ascii="Arial" w:hAnsi="Arial" w:cs="Arial"/>
-          <w:sz w:val="21"/>
-          <w:szCs w:val="21"/>
-        </w:rPr>
-        <w:t>ps Tools: Circle CI, Jenkins</w:t>
-      </w:r>
+        <w:t xml:space="preserve">Automation Tools: Selenium </w:t>
+      </w:r>
+      <w:proofErr w:type="spellStart"/>
+      <w:r>
+        <w:rPr>
+          <w:rFonts w:ascii="Arial" w:hAnsi="Arial" w:cs="Arial"/>
+          <w:sz w:val="21"/>
+          <w:szCs w:val="21"/>
+        </w:rPr>
+        <w:t>Webdriver</w:t>
+      </w:r>
+      <w:proofErr w:type="spellEnd"/>
+      <w:r>
+        <w:rPr>
+          <w:rFonts w:ascii="Arial" w:hAnsi="Arial" w:cs="Arial"/>
+          <w:sz w:val="21"/>
+          <w:szCs w:val="21"/>
+        </w:rPr>
+        <w:t xml:space="preserve">, </w:t>
+      </w:r>
+      <w:proofErr w:type="spellStart"/>
+      <w:r>
+        <w:rPr>
+          <w:rFonts w:ascii="Arial" w:hAnsi="Arial" w:cs="Arial"/>
+          <w:sz w:val="21"/>
+          <w:szCs w:val="21"/>
+        </w:rPr>
+        <w:t>Behat</w:t>
+      </w:r>
+      <w:proofErr w:type="spellEnd"/>
     </w:p>
     <w:p>
       <w:pPr>
@@ -600,18 +663,8 @@
           <w:sz w:val="21"/>
           <w:szCs w:val="21"/>
         </w:rPr>
-        <w:t xml:space="preserve">Defect Tracking: JIRA, HP Quality </w:t>
-      </w:r>
-      <w:proofErr w:type="spellStart"/>
-      <w:r>
-        <w:rPr>
-          <w:rFonts w:ascii="Arial" w:hAnsi="Arial" w:cs="Arial"/>
-          <w:sz w:val="21"/>
-          <w:szCs w:val="21"/>
-        </w:rPr>
-        <w:t>Center</w:t>
-      </w:r>
-      <w:proofErr w:type="spellEnd"/>
+        <w:t>Performance Tools: JMeter, Gatling, K6</w:t>
+      </w:r>
     </w:p>
     <w:p>
       <w:pPr>
@@ -632,12 +685,93 @@
           <w:sz w:val="21"/>
           <w:szCs w:val="21"/>
         </w:rPr>
+        <w:t>Dev</w:t>
+      </w:r>
+      <w:r>
+        <w:rPr>
+          <w:rFonts w:ascii="Arial" w:hAnsi="Arial" w:cs="Arial"/>
+          <w:sz w:val="21"/>
+          <w:szCs w:val="21"/>
+        </w:rPr>
+        <w:t>O</w:t>
+      </w:r>
+      <w:r>
+        <w:rPr>
+          <w:rFonts w:ascii="Arial" w:hAnsi="Arial" w:cs="Arial"/>
+          <w:sz w:val="21"/>
+          <w:szCs w:val="21"/>
+        </w:rPr>
+        <w:t>ps Tools: Circle CI, Jenkins</w:t>
+      </w:r>
+    </w:p>
+    <w:p>
+      <w:pPr>
+        <w:pStyle w:val="ListParagraph"/>
+        <w:numPr>
+          <w:ilvl w:val="0"/>
+          <w:numId w:val="16"/>
+        </w:numPr>
+        <w:rPr>
+          <w:rFonts w:ascii="Arial" w:hAnsi="Arial" w:cs="Arial"/>
+          <w:sz w:val="21"/>
+          <w:szCs w:val="21"/>
+        </w:rPr>
+      </w:pPr>
+      <w:r>
+        <w:rPr>
+          <w:rFonts w:ascii="Arial" w:hAnsi="Arial" w:cs="Arial"/>
+          <w:sz w:val="21"/>
+          <w:szCs w:val="21"/>
+        </w:rPr>
+        <w:t xml:space="preserve">Defect Tracking: JIRA, HP Quality </w:t>
+      </w:r>
+      <w:proofErr w:type="spellStart"/>
+      <w:r>
+        <w:rPr>
+          <w:rFonts w:ascii="Arial" w:hAnsi="Arial" w:cs="Arial"/>
+          <w:sz w:val="21"/>
+          <w:szCs w:val="21"/>
+        </w:rPr>
+        <w:t>Center</w:t>
+      </w:r>
+      <w:proofErr w:type="spellEnd"/>
+    </w:p>
+    <w:p>
+      <w:pPr>
+        <w:pStyle w:val="ListParagraph"/>
+        <w:numPr>
+          <w:ilvl w:val="0"/>
+          <w:numId w:val="16"/>
+        </w:numPr>
+        <w:rPr>
+          <w:rFonts w:ascii="Arial" w:hAnsi="Arial" w:cs="Arial"/>
+          <w:sz w:val="21"/>
+          <w:szCs w:val="21"/>
+        </w:rPr>
+      </w:pPr>
+      <w:r>
+        <w:rPr>
+          <w:rFonts w:ascii="Arial" w:hAnsi="Arial" w:cs="Arial"/>
+          <w:sz w:val="21"/>
+          <w:szCs w:val="21"/>
+        </w:rPr>
         <w:t>Source Control: GitHub, Bitbucket</w:t>
       </w:r>
     </w:p>
     <w:p>
       <w:pPr>
+        <w:ind w:left="360"/>
+        <w:rPr>
+          <w:rFonts w:ascii="Arial" w:hAnsi="Arial" w:cs="Arial"/>
+          <w:sz w:val="21"/>
+          <w:szCs w:val="21"/>
+        </w:rPr>
+      </w:pPr>
+    </w:p>
+    <w:p>
+      <w:pPr>
         <w:pStyle w:val="Heading1"/>
+        <w:jc w:val="center"/>
         <w:rPr>
           <w:rFonts w:ascii="Arial" w:hAnsi="Arial" w:cs="Arial"/>
         </w:rPr>
@@ -912,6 +1046,7 @@
           <w:sz w:val="21"/>
           <w:szCs w:val="21"/>
         </w:rPr>
+        <w:lastRenderedPageBreak/>
         <w:t xml:space="preserve">Lead Test Engineer, </w:t>
       </w:r>
       <w:proofErr w:type="spellStart"/>
@@ -1667,7 +1802,6 @@
         <w:t xml:space="preserve"> training to the company and the wider public through workshops run through </w:t>
       </w:r>
       <w:proofErr w:type="spellStart"/>
-      <w:proofErr w:type="gramStart"/>
       <w:r>
         <w:rPr>
           <w:rFonts w:ascii="Arial" w:hAnsi="Arial" w:cs="Arial"/>
@@ -1678,7 +1812,6 @@
         <w:t>EventBrite</w:t>
       </w:r>
       <w:proofErr w:type="spellEnd"/>
-      <w:proofErr w:type="gramEnd"/>
     </w:p>
     <w:p>
       <w:pPr>
@@ -1722,19 +1855,8 @@
           <w:sz w:val="21"/>
           <w:szCs w:val="21"/>
         </w:rPr>
-        <w:t xml:space="preserve"> in the </w:t>
-      </w:r>
-      <w:proofErr w:type="gramStart"/>
-      <w:r>
-        <w:rPr>
-          <w:rFonts w:ascii="Arial" w:hAnsi="Arial" w:cs="Arial"/>
-          <w:color w:val="333333"/>
-          <w:sz w:val="21"/>
-          <w:szCs w:val="21"/>
-        </w:rPr>
-        <w:t>UK</w:t>
-      </w:r>
-      <w:proofErr w:type="gramEnd"/>
+        <w:t xml:space="preserve"> in the UK</w:t>
+      </w:r>
     </w:p>
     <w:p>
       <w:pPr>
@@ -1838,27 +1960,7 @@
           <w:sz w:val="21"/>
           <w:szCs w:val="21"/>
         </w:rPr>
-        <w:t xml:space="preserve"> the sole automation engineer to implement a UFT-based automation framework for their flagship product, Race </w:t>
-      </w:r>
-      <w:proofErr w:type="gramStart"/>
-      <w:r>
-        <w:rPr>
-          <w:rFonts w:ascii="Arial" w:hAnsi="Arial" w:cs="Arial"/>
-          <w:color w:val="333333"/>
-          <w:sz w:val="21"/>
-          <w:szCs w:val="21"/>
-        </w:rPr>
-        <w:t>For</w:t>
-      </w:r>
-      <w:proofErr w:type="gramEnd"/>
-      <w:r>
-        <w:rPr>
-          <w:rFonts w:ascii="Arial" w:hAnsi="Arial" w:cs="Arial"/>
-          <w:color w:val="333333"/>
-          <w:sz w:val="21"/>
-          <w:szCs w:val="21"/>
-        </w:rPr>
-        <w:t xml:space="preserve"> Life. I was also involved in the automation of their Drupal sites using </w:t>
+        <w:t xml:space="preserve"> the sole automation engineer to implement a UFT-based automation framework for their flagship product, Race For Life. I was also involved in the automation of their Drupal sites using </w:t>
       </w:r>
       <w:proofErr w:type="spellStart"/>
       <w:r>

--- a/cv/Brendan MacDonald - CV.docx
+++ b/cv/Brendan MacDonald - CV.docx
@@ -1,6 +1,6 @@
 
 <file path=word/document.xml><?xml version="1.0" encoding="utf-8"?>
-<w:document xmlns:wpc="http://schemas.microsoft.com/office/word/2010/wordprocessingCanvas" xmlns:cx="http://schemas.microsoft.com/office/drawing/2014/chartex" xmlns:cx1="http://schemas.microsoft.com/office/drawing/2015/9/8/chartex" xmlns:cx2="http://schemas.microsoft.com/office/drawing/2015/10/21/chartex" xmlns:cx3="http://schemas.microsoft.com/office/drawing/2016/5/9/chartex" xmlns:cx4="http://schemas.microsoft.com/office/drawing/2016/5/10/chartex" xmlns:cx5="http://schemas.microsoft.com/office/drawing/2016/5/11/chartex" xmlns:cx6="http://schemas.microsoft.com/office/drawing/2016/5/12/chartex" xmlns:cx7="http://schemas.microsoft.com/office/drawing/2016/5/13/chartex" xmlns:cx8="http://schemas.microsoft.com/office/drawing/2016/5/14/chartex" xmlns:mc="http://schemas.openxmlformats.org/markup-compatibility/2006" xmlns:aink="http://schemas.microsoft.com/office/drawing/2016/ink" xmlns:am3d="http://schemas.microsoft.com/office/drawing/2017/model3d" xmlns:o="urn:schemas-microsoft-com:office:office" xmlns:oel="http://schemas.microsoft.com/office/2019/extlst" xmlns:r="http://schemas.openxmlformats.org/officeDocument/2006/relationships" xmlns:m="http://schemas.openxmlformats.org/officeDocument/2006/math" xmlns:v="urn:schemas-microsoft-com:vml" xmlns:wp14="http://schemas.microsoft.com/office/word/2010/wordprocessingDrawing" xmlns:wp="http://schemas.openxmlformats.org/drawingml/2006/wordprocessingDrawing" xmlns:w10="urn:schemas-microsoft-com:office:word" xmlns:w="http://schemas.openxmlformats.org/wordprocessingml/2006/main" xmlns:w14="http://schemas.microsoft.com/office/word/2010/wordml" xmlns:w15="http://schemas.microsoft.com/office/word/2012/wordml" xmlns:w16cex="http://schemas.microsoft.com/office/word/2018/wordml/cex" xmlns:w16cid="http://schemas.microsoft.com/office/word/2016/wordml/cid" xmlns:w16="http://schemas.microsoft.com/office/word/2018/wordml" xmlns:w16du="http://schemas.microsoft.com/office/word/2023/wordml/word16du" xmlns:w16sdtdh="http://schemas.microsoft.com/office/word/2020/wordml/sdtdatahash" xmlns:w16se="http://schemas.microsoft.com/office/word/2015/wordml/symex" xmlns:wpg="http://schemas.microsoft.com/office/word/2010/wordprocessingGroup" xmlns:wpi="http://schemas.microsoft.com/office/word/2010/wordprocessingInk" xmlns:wne="http://schemas.microsoft.com/office/word/2006/wordml" xmlns:wps="http://schemas.microsoft.com/office/word/2010/wordprocessingShape" mc:Ignorable="w14 w15 w16se w16cid w16 w16cex w16sdtdh wp14">
+<w:document xmlns:wpc="http://schemas.microsoft.com/office/word/2010/wordprocessingCanvas" xmlns:cx="http://schemas.microsoft.com/office/drawing/2014/chartex" xmlns:cx1="http://schemas.microsoft.com/office/drawing/2015/9/8/chartex" xmlns:cx2="http://schemas.microsoft.com/office/drawing/2015/10/21/chartex" xmlns:cx3="http://schemas.microsoft.com/office/drawing/2016/5/9/chartex" xmlns:cx4="http://schemas.microsoft.com/office/drawing/2016/5/10/chartex" xmlns:cx5="http://schemas.microsoft.com/office/drawing/2016/5/11/chartex" xmlns:cx6="http://schemas.microsoft.com/office/drawing/2016/5/12/chartex" xmlns:cx7="http://schemas.microsoft.com/office/drawing/2016/5/13/chartex" xmlns:cx8="http://schemas.microsoft.com/office/drawing/2016/5/14/chartex" xmlns:mc="http://schemas.openxmlformats.org/markup-compatibility/2006" xmlns:aink="http://schemas.microsoft.com/office/drawing/2016/ink" xmlns:am3d="http://schemas.microsoft.com/office/drawing/2017/model3d" xmlns:o="urn:schemas-microsoft-com:office:office" xmlns:oel="http://schemas.microsoft.com/office/2019/extlst" xmlns:r="http://schemas.openxmlformats.org/officeDocument/2006/relationships" xmlns:m="http://schemas.openxmlformats.org/officeDocument/2006/math" xmlns:v="urn:schemas-microsoft-com:vml" xmlns:wp14="http://schemas.microsoft.com/office/word/2010/wordprocessingDrawing" xmlns:wp="http://schemas.openxmlformats.org/drawingml/2006/wordprocessingDrawing" xmlns:w10="urn:schemas-microsoft-com:office:word" xmlns:w="http://schemas.openxmlformats.org/wordprocessingml/2006/main" xmlns:w14="http://schemas.microsoft.com/office/word/2010/wordml" xmlns:w15="http://schemas.microsoft.com/office/word/2012/wordml" xmlns:w16cex="http://schemas.microsoft.com/office/word/2018/wordml/cex" xmlns:w16cid="http://schemas.microsoft.com/office/word/2016/wordml/cid" xmlns:w16="http://schemas.microsoft.com/office/word/2018/wordml" xmlns:w16sdtdh="http://schemas.microsoft.com/office/word/2020/wordml/sdtdatahash" xmlns:w16se="http://schemas.microsoft.com/office/word/2015/wordml/symex" xmlns:wpg="http://schemas.microsoft.com/office/word/2010/wordprocessingGroup" xmlns:wpi="http://schemas.microsoft.com/office/word/2010/wordprocessingInk" xmlns:wne="http://schemas.microsoft.com/office/word/2006/wordml" xmlns:wps="http://schemas.microsoft.com/office/word/2010/wordprocessingShape" mc:Ignorable="w14 w15 w16se w16cid w16 w16cex w16sdtdh wp14">
   <w:body>
     <w:p>
       <w:pPr>
@@ -41,19 +41,39 @@
           <w:sz w:val="20"/>
           <w:szCs w:val="20"/>
         </w:rPr>
-        <w:t>Tel: 07593 719566 | Email: macbrendan@gmail.com | LinkedIn: linkedin.com/in/</w:t>
-      </w:r>
-      <w:proofErr w:type="spellStart"/>
-      <w:r>
-        <w:rPr>
-          <w:rFonts w:ascii="Segoe UI" w:eastAsiaTheme="majorEastAsia" w:hAnsi="Segoe UI" w:cs="Segoe UI"/>
-          <w:color w:val="2F5496" w:themeColor="accent1" w:themeShade="BF"/>
-          <w:sz w:val="20"/>
-          <w:szCs w:val="20"/>
-        </w:rPr>
-        <w:t>brendan-macdonald</w:t>
-      </w:r>
-      <w:proofErr w:type="spellEnd"/>
+        <w:t xml:space="preserve">Tel: 07593 719566 | Email: macbrendan@gmail.com | LinkedIn: </w:t>
+      </w:r>
+      <w:hyperlink r:id="rId5" w:history="1">
+        <w:r>
+          <w:rPr>
+            <w:rStyle w:val="Hyperlink"/>
+            <w:rFonts w:ascii="Segoe UI" w:eastAsiaTheme="majorEastAsia" w:hAnsi="Segoe UI" w:cs="Segoe UI"/>
+            <w:sz w:val="20"/>
+            <w:szCs w:val="20"/>
+          </w:rPr>
+          <w:t>linkedin.com/in/</w:t>
+        </w:r>
+        <w:proofErr w:type="spellStart"/>
+        <w:r>
+          <w:rPr>
+            <w:rStyle w:val="Hyperlink"/>
+            <w:rFonts w:ascii="Segoe UI" w:eastAsiaTheme="majorEastAsia" w:hAnsi="Segoe UI" w:cs="Segoe UI"/>
+            <w:sz w:val="20"/>
+            <w:szCs w:val="20"/>
+          </w:rPr>
+          <w:t>b</w:t>
+        </w:r>
+        <w:r>
+          <w:rPr>
+            <w:rStyle w:val="Hyperlink"/>
+            <w:rFonts w:ascii="Segoe UI" w:eastAsiaTheme="majorEastAsia" w:hAnsi="Segoe UI" w:cs="Segoe UI"/>
+            <w:sz w:val="20"/>
+            <w:szCs w:val="20"/>
+          </w:rPr>
+          <w:t>rendan-macdonald</w:t>
+        </w:r>
+        <w:proofErr w:type="spellEnd"/>
+      </w:hyperlink>
     </w:p>
     <w:p>
       <w:pPr>
@@ -193,7 +213,71 @@
           <w:szCs w:val="21"/>
           <w:shd w:val="clear" w:color="auto" w:fill="FFFFFF"/>
         </w:rPr>
-        <w:t xml:space="preserve"> months, I've focused on mastering Power BI and have built a portfolio showcasing my ability to transform raw data into meaningful insights through reports. I'm also proud to mention that I've passed the Microsoft Power BI Data Analyst exam, which has further enhanced my expertise in the field. As someone who values accuracy and with experience in testing, I'm confident in my ability to extract valuable insights from complex data sets. I'm excited to apply my skills as a Power BI data analyst to help organizations make better decisions.</w:t>
+        <w:t xml:space="preserve"> months, I've focused on mastering Power BI and have </w:t>
+      </w:r>
+      <w:hyperlink r:id="rId6" w:history="1">
+        <w:r>
+          <w:rPr>
+            <w:rStyle w:val="Hyperlink"/>
+            <w:rFonts w:ascii="Arial" w:hAnsi="Arial" w:cs="Arial"/>
+            <w:sz w:val="21"/>
+            <w:szCs w:val="21"/>
+            <w:shd w:val="clear" w:color="auto" w:fill="FFFFFF"/>
+          </w:rPr>
+          <w:t>built a portfolio</w:t>
+        </w:r>
+      </w:hyperlink>
+      <w:r>
+        <w:rPr>
+          <w:rFonts w:ascii="Arial" w:hAnsi="Arial" w:cs="Arial"/>
+          <w:color w:val="333333"/>
+          <w:sz w:val="21"/>
+          <w:szCs w:val="21"/>
+          <w:shd w:val="clear" w:color="auto" w:fill="FFFFFF"/>
+        </w:rPr>
+        <w:t xml:space="preserve"> </w:t>
+      </w:r>
+      <w:r>
+        <w:rPr>
+          <w:rFonts w:ascii="Arial" w:hAnsi="Arial" w:cs="Arial"/>
+          <w:i/>
+          <w:iCs/>
+          <w:color w:val="333333"/>
+          <w:sz w:val="21"/>
+          <w:szCs w:val="21"/>
+          <w:shd w:val="clear" w:color="auto" w:fill="FFFFFF"/>
+        </w:rPr>
+        <w:t>(https://brendanmacdonald.github.io)</w:t>
+      </w:r>
+      <w:r>
+        <w:rPr>
+          <w:rFonts w:ascii="Arial" w:hAnsi="Arial" w:cs="Arial"/>
+          <w:color w:val="333333"/>
+          <w:sz w:val="21"/>
+          <w:szCs w:val="21"/>
+          <w:shd w:val="clear" w:color="auto" w:fill="FFFFFF"/>
+        </w:rPr>
+        <w:t xml:space="preserve"> showcasing my ability to transform raw data into meaningful insights through reports. I'm proud to mention that I've passed the </w:t>
+      </w:r>
+      <w:r>
+        <w:rPr>
+          <w:rFonts w:ascii="Arial" w:hAnsi="Arial" w:cs="Arial"/>
+          <w:color w:val="333333"/>
+          <w:sz w:val="21"/>
+          <w:szCs w:val="21"/>
+          <w:shd w:val="clear" w:color="auto" w:fill="FFFFFF"/>
+        </w:rPr>
+        <w:t xml:space="preserve">PL-300 </w:t>
+      </w:r>
+      <w:r>
+        <w:rPr>
+          <w:rFonts w:ascii="Arial" w:hAnsi="Arial" w:cs="Arial"/>
+          <w:color w:val="333333"/>
+          <w:sz w:val="21"/>
+          <w:szCs w:val="21"/>
+          <w:shd w:val="clear" w:color="auto" w:fill="FFFFFF"/>
+        </w:rPr>
+        <w:t>Microsoft Power BI Data Analyst exam, which has further enhanced my expertise in the field. As someone who values accuracy and with experience in testing, I'm confident in my ability to extract valuable insights from complex data sets. I'm excited to apply my skills as a Power BI data analyst to help organizations make better decisions.</w:t>
       </w:r>
     </w:p>
     <w:p>
@@ -245,7 +329,7 @@
         </w:rPr>
         <w:t xml:space="preserve">Microsoft Certified: </w:t>
       </w:r>
-      <w:hyperlink r:id="rId5" w:history="1">
+      <w:hyperlink r:id="rId7" w:history="1">
         <w:r>
           <w:rPr>
             <w:rStyle w:val="Hyperlink"/>
@@ -286,7 +370,7 @@
         </w:rPr>
         <w:t xml:space="preserve">Microsoft Certified: </w:t>
       </w:r>
-      <w:hyperlink r:id="rId6" w:history="1">
+      <w:hyperlink r:id="rId8" w:history="1">
         <w:r>
           <w:rPr>
             <w:rStyle w:val="Hyperlink"/>
@@ -485,13 +569,67 @@
         </w:rPr>
         <w:t xml:space="preserve"> and service</w:t>
       </w:r>
-      <w:r>
-        <w:rPr>
-          <w:rFonts w:ascii="Arial" w:hAnsi="Arial" w:cs="Arial"/>
-          <w:sz w:val="21"/>
-          <w:szCs w:val="21"/>
-        </w:rPr>
-        <w:t>, Power Query</w:t>
+    </w:p>
+    <w:p>
+      <w:pPr>
+        <w:pStyle w:val="ListParagraph"/>
+        <w:numPr>
+          <w:ilvl w:val="1"/>
+          <w:numId w:val="16"/>
+        </w:numPr>
+        <w:rPr>
+          <w:rFonts w:ascii="Arial" w:hAnsi="Arial" w:cs="Arial"/>
+          <w:sz w:val="21"/>
+          <w:szCs w:val="21"/>
+        </w:rPr>
+      </w:pPr>
+      <w:r>
+        <w:rPr>
+          <w:rFonts w:ascii="Arial" w:hAnsi="Arial" w:cs="Arial"/>
+          <w:sz w:val="21"/>
+          <w:szCs w:val="21"/>
+        </w:rPr>
+        <w:t>i</w:t>
+      </w:r>
+      <w:r>
+        <w:rPr>
+          <w:rFonts w:ascii="Arial" w:hAnsi="Arial" w:cs="Arial"/>
+          <w:sz w:val="21"/>
+          <w:szCs w:val="21"/>
+        </w:rPr>
+        <w:t xml:space="preserve">ncluding </w:t>
+      </w:r>
+      <w:r>
+        <w:rPr>
+          <w:rFonts w:ascii="Arial" w:hAnsi="Arial" w:cs="Arial"/>
+          <w:sz w:val="21"/>
+          <w:szCs w:val="21"/>
+        </w:rPr>
+        <w:t xml:space="preserve">Power Query, </w:t>
+      </w:r>
+      <w:r>
+        <w:rPr>
+          <w:rFonts w:ascii="Arial" w:hAnsi="Arial" w:cs="Arial"/>
+          <w:sz w:val="21"/>
+          <w:szCs w:val="21"/>
+        </w:rPr>
+        <w:t>data modelling, time intelligence</w:t>
+      </w:r>
+      <w:r>
+        <w:rPr>
+          <w:rFonts w:ascii="Arial" w:hAnsi="Arial" w:cs="Arial"/>
+          <w:sz w:val="21"/>
+          <w:szCs w:val="21"/>
+        </w:rPr>
+        <w:t>, DAX measures</w:t>
+      </w:r>
+      <w:r>
+        <w:rPr>
+          <w:rFonts w:ascii="Arial" w:hAnsi="Arial" w:cs="Arial"/>
+          <w:sz w:val="21"/>
+          <w:szCs w:val="21"/>
+        </w:rPr>
+        <w:t xml:space="preserve"> using both import and direct query modes</w:t>
       </w:r>
     </w:p>
     <w:p>
@@ -529,18 +667,8 @@
           <w:sz w:val="21"/>
           <w:szCs w:val="21"/>
         </w:rPr>
-        <w:t xml:space="preserve">Java, </w:t>
-      </w:r>
-      <w:proofErr w:type="spellStart"/>
-      <w:r>
-        <w:rPr>
-          <w:rFonts w:ascii="Arial" w:hAnsi="Arial" w:cs="Arial"/>
-          <w:sz w:val="21"/>
-          <w:szCs w:val="21"/>
-        </w:rPr>
-        <w:t>Javascript</w:t>
-      </w:r>
-      <w:proofErr w:type="spellEnd"/>
+        <w:t>Java</w:t>
+      </w:r>
     </w:p>
     <w:p>
       <w:pPr>
@@ -571,6 +699,56 @@
         </w:rPr>
         <w:t>SQL Server Management Studio</w:t>
       </w:r>
+      <w:r>
+        <w:rPr>
+          <w:rFonts w:ascii="Arial" w:hAnsi="Arial" w:cs="Arial"/>
+          <w:sz w:val="21"/>
+          <w:szCs w:val="21"/>
+        </w:rPr>
+        <w:t xml:space="preserve">, </w:t>
+      </w:r>
+      <w:proofErr w:type="spellStart"/>
+      <w:r>
+        <w:rPr>
+          <w:rFonts w:ascii="Arial" w:hAnsi="Arial" w:cs="Arial"/>
+          <w:sz w:val="21"/>
+          <w:szCs w:val="21"/>
+        </w:rPr>
+        <w:t>D</w:t>
+      </w:r>
+      <w:r>
+        <w:rPr>
+          <w:rFonts w:ascii="Arial" w:hAnsi="Arial" w:cs="Arial"/>
+          <w:sz w:val="21"/>
+          <w:szCs w:val="21"/>
+        </w:rPr>
+        <w:t>b</w:t>
+      </w:r>
+      <w:r>
+        <w:rPr>
+          <w:rFonts w:ascii="Arial" w:hAnsi="Arial" w:cs="Arial"/>
+          <w:sz w:val="21"/>
+          <w:szCs w:val="21"/>
+        </w:rPr>
+        <w:t>V</w:t>
+      </w:r>
+      <w:r>
+        <w:rPr>
+          <w:rFonts w:ascii="Arial" w:hAnsi="Arial" w:cs="Arial"/>
+          <w:sz w:val="21"/>
+          <w:szCs w:val="21"/>
+        </w:rPr>
+        <w:t>isualizer</w:t>
+      </w:r>
+      <w:proofErr w:type="spellEnd"/>
+      <w:r>
+        <w:rPr>
+          <w:rFonts w:ascii="Arial" w:hAnsi="Arial" w:cs="Arial"/>
+          <w:sz w:val="21"/>
+          <w:szCs w:val="21"/>
+        </w:rPr>
+        <w:t>, TOAD</w:t>
+      </w:r>
     </w:p>
     <w:p>
       <w:pPr>
@@ -591,7 +769,23 @@
           <w:sz w:val="21"/>
           <w:szCs w:val="21"/>
         </w:rPr>
-        <w:t xml:space="preserve">Databases: SQL Server </w:t>
+        <w:t>Databases: SQL Server</w:t>
+      </w:r>
+      <w:r>
+        <w:rPr>
+          <w:rFonts w:ascii="Arial" w:hAnsi="Arial" w:cs="Arial"/>
+          <w:sz w:val="21"/>
+          <w:szCs w:val="21"/>
+        </w:rPr>
+        <w:t xml:space="preserve">, DB2, </w:t>
+      </w:r>
+      <w:r>
+        <w:rPr>
+          <w:rFonts w:ascii="Arial" w:hAnsi="Arial" w:cs="Arial"/>
+          <w:sz w:val="21"/>
+          <w:szCs w:val="21"/>
+        </w:rPr>
+        <w:t>Oracle</w:t>
       </w:r>
     </w:p>
     <w:p>
@@ -801,7 +995,7 @@
           <w:sz w:val="21"/>
           <w:szCs w:val="21"/>
         </w:rPr>
-        <w:t xml:space="preserve">Power BI Data Analyst, </w:t>
+        <w:t>Power BI Data Analyst</w:t>
       </w:r>
       <w:r>
         <w:rPr>
@@ -811,7 +1005,57 @@
           <w:sz w:val="21"/>
           <w:szCs w:val="21"/>
         </w:rPr>
-        <w:t>self-study, 2022</w:t>
+        <w:t xml:space="preserve"> |</w:t>
+      </w:r>
+      <w:r>
+        <w:rPr>
+          <w:rFonts w:ascii="Arial" w:hAnsi="Arial" w:cs="Arial"/>
+          <w:b/>
+          <w:bCs/>
+          <w:sz w:val="21"/>
+          <w:szCs w:val="21"/>
+        </w:rPr>
+        <w:t xml:space="preserve"> </w:t>
+      </w:r>
+      <w:r>
+        <w:rPr>
+          <w:rFonts w:ascii="Arial" w:hAnsi="Arial" w:cs="Arial"/>
+          <w:b/>
+          <w:bCs/>
+          <w:sz w:val="21"/>
+          <w:szCs w:val="21"/>
+        </w:rPr>
+        <w:t>S</w:t>
+      </w:r>
+      <w:r>
+        <w:rPr>
+          <w:rFonts w:ascii="Arial" w:hAnsi="Arial" w:cs="Arial"/>
+          <w:b/>
+          <w:bCs/>
+          <w:sz w:val="21"/>
+          <w:szCs w:val="21"/>
+        </w:rPr>
+        <w:t>elf-study</w:t>
+      </w:r>
+      <w:r>
+        <w:rPr>
+          <w:rFonts w:ascii="Arial" w:hAnsi="Arial" w:cs="Arial"/>
+          <w:b/>
+          <w:bCs/>
+          <w:sz w:val="21"/>
+          <w:szCs w:val="21"/>
+        </w:rPr>
+        <w:t xml:space="preserve"> | </w:t>
+      </w:r>
+      <w:r>
+        <w:rPr>
+          <w:rFonts w:ascii="Arial" w:hAnsi="Arial" w:cs="Arial"/>
+          <w:b/>
+          <w:bCs/>
+          <w:sz w:val="21"/>
+          <w:szCs w:val="21"/>
+        </w:rPr>
+        <w:t>2022</w:t>
       </w:r>
       <w:r>
         <w:rPr>
@@ -829,56 +1073,133 @@
         <w:pStyle w:val="ListParagraph"/>
         <w:numPr>
           <w:ilvl w:val="0"/>
-          <w:numId w:val="17"/>
+          <w:numId w:val="20"/>
         </w:numPr>
         <w:rPr>
           <w:rFonts w:ascii="Arial" w:hAnsi="Arial" w:cs="Arial"/>
-          <w:sz w:val="21"/>
-          <w:szCs w:val="21"/>
-        </w:rPr>
-      </w:pPr>
-      <w:r>
-        <w:rPr>
-          <w:rFonts w:ascii="Arial" w:hAnsi="Arial" w:cs="Arial"/>
-          <w:sz w:val="21"/>
-          <w:szCs w:val="21"/>
-        </w:rPr>
-        <w:t xml:space="preserve">Studied </w:t>
-      </w:r>
-      <w:r>
-        <w:rPr>
-          <w:rFonts w:ascii="Arial" w:hAnsi="Arial" w:cs="Arial"/>
-          <w:sz w:val="21"/>
-          <w:szCs w:val="21"/>
-        </w:rPr>
-        <w:t xml:space="preserve">Power BI and </w:t>
-      </w:r>
-      <w:hyperlink r:id="rId7" w:history="1">
-        <w:r>
-          <w:rPr>
-            <w:rStyle w:val="Hyperlink"/>
-            <w:rFonts w:ascii="Arial" w:hAnsi="Arial" w:cs="Arial"/>
-            <w:sz w:val="21"/>
-            <w:szCs w:val="21"/>
-          </w:rPr>
-          <w:t>built a portfolio</w:t>
-        </w:r>
-      </w:hyperlink>
-      <w:r>
-        <w:rPr>
-          <w:rFonts w:ascii="Arial" w:hAnsi="Arial" w:cs="Arial"/>
-          <w:sz w:val="21"/>
-          <w:szCs w:val="21"/>
-        </w:rPr>
-        <w:t xml:space="preserve"> showcasing my ability to transform raw data into meaningful insights through reports</w:t>
-      </w:r>
-      <w:r>
-        <w:rPr>
-          <w:rFonts w:ascii="Arial" w:hAnsi="Arial" w:cs="Arial"/>
-          <w:sz w:val="21"/>
-          <w:szCs w:val="21"/>
-        </w:rPr>
-        <w:t>.</w:t>
+          <w:color w:val="212529"/>
+          <w:sz w:val="21"/>
+          <w:szCs w:val="21"/>
+        </w:rPr>
+      </w:pPr>
+      <w:r>
+        <w:rPr>
+          <w:rFonts w:ascii="Arial" w:hAnsi="Arial" w:cs="Arial"/>
+          <w:color w:val="212529"/>
+          <w:sz w:val="21"/>
+          <w:szCs w:val="21"/>
+        </w:rPr>
+        <w:t xml:space="preserve">Self-studied Power BI and developed a portfolio demonstrating my ability to convert raw data into meaningful insights through reports. </w:t>
+      </w:r>
+      <w:r>
+        <w:rPr>
+          <w:rFonts w:ascii="Arial" w:hAnsi="Arial" w:cs="Arial"/>
+          <w:color w:val="212529"/>
+          <w:sz w:val="21"/>
+          <w:szCs w:val="21"/>
+        </w:rPr>
+        <w:t>My</w:t>
+      </w:r>
+      <w:r>
+        <w:rPr>
+          <w:rFonts w:ascii="Arial" w:hAnsi="Arial" w:cs="Arial"/>
+          <w:color w:val="212529"/>
+          <w:sz w:val="21"/>
+          <w:szCs w:val="21"/>
+        </w:rPr>
+        <w:t xml:space="preserve"> portfolio includes "</w:t>
+      </w:r>
+      <w:r>
+        <w:rPr>
+          <w:rFonts w:ascii="Arial" w:hAnsi="Arial" w:cs="Arial"/>
+          <w:i/>
+          <w:iCs/>
+          <w:color w:val="212529"/>
+          <w:sz w:val="21"/>
+          <w:szCs w:val="21"/>
+        </w:rPr>
+        <w:t>Report 1 – Self Study</w:t>
+      </w:r>
+      <w:r>
+        <w:rPr>
+          <w:rFonts w:ascii="Arial" w:hAnsi="Arial" w:cs="Arial"/>
+          <w:color w:val="212529"/>
+          <w:sz w:val="21"/>
+          <w:szCs w:val="21"/>
+        </w:rPr>
+        <w:t>" with detailed information on the courses and subjects I studied.</w:t>
+      </w:r>
+    </w:p>
+    <w:p>
+      <w:pPr>
+        <w:pStyle w:val="Heading4"/>
+        <w:numPr>
+          <w:ilvl w:val="0"/>
+          <w:numId w:val="20"/>
+        </w:numPr>
+        <w:shd w:val="clear" w:color="auto" w:fill="FFFFFF"/>
+        <w:rPr>
+          <w:rFonts w:ascii="Arial" w:hAnsi="Arial" w:cs="Arial"/>
+          <w:i w:val="0"/>
+          <w:iCs w:val="0"/>
+          <w:color w:val="212529"/>
+          <w:sz w:val="21"/>
+          <w:szCs w:val="21"/>
+        </w:rPr>
+      </w:pPr>
+      <w:proofErr w:type="spellStart"/>
+      <w:r>
+        <w:rPr>
+          <w:rFonts w:ascii="Arial" w:hAnsi="Arial" w:cs="Arial"/>
+          <w:i w:val="0"/>
+          <w:iCs w:val="0"/>
+          <w:color w:val="212529"/>
+          <w:sz w:val="21"/>
+          <w:szCs w:val="21"/>
+        </w:rPr>
+        <w:lastRenderedPageBreak/>
+        <w:t>Analyzed</w:t>
+      </w:r>
+      <w:proofErr w:type="spellEnd"/>
+      <w:r>
+        <w:rPr>
+          <w:rFonts w:ascii="Arial" w:hAnsi="Arial" w:cs="Arial"/>
+          <w:i w:val="0"/>
+          <w:iCs w:val="0"/>
+          <w:color w:val="212529"/>
+          <w:sz w:val="21"/>
+          <w:szCs w:val="21"/>
+        </w:rPr>
+        <w:t xml:space="preserve"> public data sets to create reports and dashboards, extracting valuable insights.</w:t>
+      </w:r>
+    </w:p>
+    <w:p>
+      <w:pPr>
+        <w:pStyle w:val="Heading4"/>
+        <w:numPr>
+          <w:ilvl w:val="0"/>
+          <w:numId w:val="20"/>
+        </w:numPr>
+        <w:shd w:val="clear" w:color="auto" w:fill="FFFFFF"/>
+        <w:rPr>
+          <w:rFonts w:ascii="Arial" w:hAnsi="Arial" w:cs="Arial"/>
+          <w:i w:val="0"/>
+          <w:iCs w:val="0"/>
+          <w:color w:val="212529"/>
+          <w:sz w:val="21"/>
+          <w:szCs w:val="21"/>
+        </w:rPr>
+      </w:pPr>
+      <w:r>
+        <w:rPr>
+          <w:rFonts w:ascii="Arial" w:hAnsi="Arial" w:cs="Arial"/>
+          <w:i w:val="0"/>
+          <w:iCs w:val="0"/>
+          <w:color w:val="212529"/>
+          <w:sz w:val="21"/>
+          <w:szCs w:val="21"/>
+        </w:rPr>
+        <w:t>Utilized Power Query to connect with and transform data from various sources like Google Sheets, Microsoft Excel, and Microsoft SQL Server.</w:t>
       </w:r>
     </w:p>
     <w:p>
@@ -886,7 +1207,7 @@
         <w:pStyle w:val="ListParagraph"/>
         <w:numPr>
           <w:ilvl w:val="0"/>
-          <w:numId w:val="17"/>
+          <w:numId w:val="20"/>
         </w:numPr>
         <w:rPr>
           <w:rFonts w:ascii="Arial" w:hAnsi="Arial" w:cs="Arial"/>
@@ -900,31 +1221,33 @@
           <w:sz w:val="21"/>
           <w:szCs w:val="21"/>
         </w:rPr>
-        <w:t xml:space="preserve">Extracted insights from </w:t>
-      </w:r>
-      <w:r>
-        <w:rPr>
-          <w:rFonts w:ascii="Arial" w:hAnsi="Arial" w:cs="Arial"/>
-          <w:sz w:val="21"/>
-          <w:szCs w:val="21"/>
-        </w:rPr>
-        <w:t>public</w:t>
-      </w:r>
-      <w:r>
-        <w:rPr>
-          <w:rFonts w:ascii="Arial" w:hAnsi="Arial" w:cs="Arial"/>
-          <w:sz w:val="21"/>
-          <w:szCs w:val="21"/>
-        </w:rPr>
-        <w:t xml:space="preserve"> data sets to </w:t>
-      </w:r>
-      <w:r>
-        <w:rPr>
-          <w:rFonts w:ascii="Arial" w:hAnsi="Arial" w:cs="Arial"/>
-          <w:sz w:val="21"/>
-          <w:szCs w:val="21"/>
-        </w:rPr>
-        <w:t>construct reports and dashboards.</w:t>
+        <w:t xml:space="preserve">Gained </w:t>
+      </w:r>
+      <w:r>
+        <w:rPr>
+          <w:rFonts w:ascii="Arial" w:hAnsi="Arial" w:cs="Arial"/>
+          <w:sz w:val="21"/>
+          <w:szCs w:val="21"/>
+        </w:rPr>
+        <w:t xml:space="preserve">experience in data </w:t>
+      </w:r>
+      <w:proofErr w:type="spellStart"/>
+      <w:r>
+        <w:rPr>
+          <w:rFonts w:ascii="Arial" w:hAnsi="Arial" w:cs="Arial"/>
+          <w:sz w:val="21"/>
+          <w:szCs w:val="21"/>
+        </w:rPr>
+        <w:t>modeling</w:t>
+      </w:r>
+      <w:proofErr w:type="spellEnd"/>
+      <w:r>
+        <w:rPr>
+          <w:rFonts w:ascii="Arial" w:hAnsi="Arial" w:cs="Arial"/>
+          <w:sz w:val="21"/>
+          <w:szCs w:val="21"/>
+        </w:rPr>
+        <w:t xml:space="preserve"> and creating relationships between tables.</w:t>
       </w:r>
     </w:p>
     <w:p>
@@ -932,7 +1255,7 @@
         <w:pStyle w:val="ListParagraph"/>
         <w:numPr>
           <w:ilvl w:val="0"/>
-          <w:numId w:val="17"/>
+          <w:numId w:val="20"/>
         </w:numPr>
         <w:rPr>
           <w:rFonts w:ascii="Arial" w:hAnsi="Arial" w:cs="Arial"/>
@@ -946,47 +1269,25 @@
           <w:sz w:val="21"/>
           <w:szCs w:val="21"/>
         </w:rPr>
-        <w:t xml:space="preserve">Leveraged </w:t>
-      </w:r>
-      <w:r>
-        <w:rPr>
-          <w:rFonts w:ascii="Arial" w:hAnsi="Arial" w:cs="Arial"/>
-          <w:sz w:val="21"/>
-          <w:szCs w:val="21"/>
-        </w:rPr>
-        <w:t>Power Query for connecting to and transforming data from various sources</w:t>
-      </w:r>
-      <w:r>
-        <w:rPr>
-          <w:rFonts w:ascii="Arial" w:hAnsi="Arial" w:cs="Arial"/>
-          <w:sz w:val="21"/>
-          <w:szCs w:val="21"/>
-        </w:rPr>
-        <w:t xml:space="preserve"> such as Google Sheets, Microsoft </w:t>
-      </w:r>
-      <w:r>
-        <w:rPr>
-          <w:rFonts w:ascii="Arial" w:hAnsi="Arial" w:cs="Arial"/>
-          <w:sz w:val="21"/>
-          <w:szCs w:val="21"/>
-        </w:rPr>
-        <w:t>Excel,</w:t>
-      </w:r>
-      <w:r>
-        <w:rPr>
-          <w:rFonts w:ascii="Arial" w:hAnsi="Arial" w:cs="Arial"/>
-          <w:sz w:val="21"/>
-          <w:szCs w:val="21"/>
-        </w:rPr>
-        <w:t xml:space="preserve"> and Microsoft SQL Server</w:t>
-      </w:r>
-      <w:r>
-        <w:rPr>
-          <w:rFonts w:ascii="Arial" w:hAnsi="Arial" w:cs="Arial"/>
-          <w:sz w:val="21"/>
-          <w:szCs w:val="21"/>
-        </w:rPr>
-        <w:t>.</w:t>
+        <w:t xml:space="preserve">Utilized time intelligence functions to </w:t>
+      </w:r>
+      <w:proofErr w:type="spellStart"/>
+      <w:r>
+        <w:rPr>
+          <w:rFonts w:ascii="Arial" w:hAnsi="Arial" w:cs="Arial"/>
+          <w:sz w:val="21"/>
+          <w:szCs w:val="21"/>
+        </w:rPr>
+        <w:t>analyze</w:t>
+      </w:r>
+      <w:proofErr w:type="spellEnd"/>
+      <w:r>
+        <w:rPr>
+          <w:rFonts w:ascii="Arial" w:hAnsi="Arial" w:cs="Arial"/>
+          <w:sz w:val="21"/>
+          <w:szCs w:val="21"/>
+        </w:rPr>
+        <w:t xml:space="preserve"> data over specific time periods.</w:t>
       </w:r>
     </w:p>
     <w:p>
@@ -994,7 +1295,7 @@
         <w:pStyle w:val="ListParagraph"/>
         <w:numPr>
           <w:ilvl w:val="0"/>
-          <w:numId w:val="17"/>
+          <w:numId w:val="20"/>
         </w:numPr>
         <w:rPr>
           <w:rFonts w:ascii="Arial" w:hAnsi="Arial" w:cs="Arial"/>
@@ -1008,17 +1309,85 @@
           <w:sz w:val="21"/>
           <w:szCs w:val="21"/>
         </w:rPr>
-        <w:t>Passed the Microsoft Power BI Data Analyst exam, which has further enhanced my expertise in the field</w:t>
-      </w:r>
-      <w:r>
-        <w:rPr>
-          <w:rFonts w:ascii="Arial" w:hAnsi="Arial" w:cs="Arial"/>
-          <w:sz w:val="21"/>
-          <w:szCs w:val="21"/>
-        </w:rPr>
-        <w:t>.</w:t>
-      </w:r>
-    </w:p>
+        <w:t>Developed complex DAX measures for advanced calculations and business logic.</w:t>
+      </w:r>
+    </w:p>
+    <w:p>
+      <w:pPr>
+        <w:pStyle w:val="ListParagraph"/>
+        <w:numPr>
+          <w:ilvl w:val="0"/>
+          <w:numId w:val="20"/>
+        </w:numPr>
+        <w:spacing w:after="0"/>
+        <w:rPr>
+          <w:rFonts w:ascii="Arial" w:hAnsi="Arial" w:cs="Arial"/>
+          <w:sz w:val="21"/>
+          <w:szCs w:val="21"/>
+        </w:rPr>
+      </w:pPr>
+      <w:r>
+        <w:rPr>
+          <w:rFonts w:ascii="Arial" w:hAnsi="Arial" w:cs="Arial"/>
+          <w:sz w:val="21"/>
+          <w:szCs w:val="21"/>
+        </w:rPr>
+        <w:t>Experienced in working with both import and direct query modes for efficient data retrieval.</w:t>
+      </w:r>
+    </w:p>
+    <w:p>
+      <w:pPr>
+        <w:pStyle w:val="Heading4"/>
+        <w:numPr>
+          <w:ilvl w:val="0"/>
+          <w:numId w:val="20"/>
+        </w:numPr>
+        <w:shd w:val="clear" w:color="auto" w:fill="FFFFFF"/>
+        <w:spacing w:before="0"/>
+        <w:rPr>
+          <w:rFonts w:ascii="Arial" w:hAnsi="Arial" w:cs="Arial"/>
+          <w:i w:val="0"/>
+          <w:iCs w:val="0"/>
+          <w:color w:val="212529"/>
+          <w:sz w:val="21"/>
+          <w:szCs w:val="21"/>
+        </w:rPr>
+      </w:pPr>
+      <w:r>
+        <w:rPr>
+          <w:rFonts w:ascii="Arial" w:hAnsi="Arial" w:cs="Arial"/>
+          <w:i w:val="0"/>
+          <w:iCs w:val="0"/>
+          <w:color w:val="212529"/>
+          <w:sz w:val="21"/>
+          <w:szCs w:val="21"/>
+        </w:rPr>
+        <w:t xml:space="preserve">Successfully passed the </w:t>
+      </w:r>
+      <w:r>
+        <w:rPr>
+          <w:rFonts w:ascii="Arial" w:hAnsi="Arial" w:cs="Arial"/>
+          <w:i w:val="0"/>
+          <w:iCs w:val="0"/>
+          <w:color w:val="212529"/>
+          <w:sz w:val="21"/>
+          <w:szCs w:val="21"/>
+        </w:rPr>
+        <w:t xml:space="preserve">PL-300 </w:t>
+      </w:r>
+      <w:r>
+        <w:rPr>
+          <w:rFonts w:ascii="Arial" w:hAnsi="Arial" w:cs="Arial"/>
+          <w:i w:val="0"/>
+          <w:iCs w:val="0"/>
+          <w:color w:val="212529"/>
+          <w:sz w:val="21"/>
+          <w:szCs w:val="21"/>
+        </w:rPr>
+        <w:t>Microsoft Power BI Data Analyst exam, further enhancing my expertise in the field.</w:t>
+      </w:r>
+    </w:p>
+    <w:p/>
     <w:p>
       <w:pPr>
         <w:pStyle w:val="Heading4"/>
@@ -1046,10 +1415,8 @@
           <w:sz w:val="21"/>
           <w:szCs w:val="21"/>
         </w:rPr>
-        <w:lastRenderedPageBreak/>
-        <w:t xml:space="preserve">Lead Test Engineer, </w:t>
-      </w:r>
-      <w:proofErr w:type="spellStart"/>
+        <w:t>Lead Test Engineer</w:t>
+      </w:r>
       <w:r>
         <w:rPr>
           <w:rFonts w:ascii="Arial" w:hAnsi="Arial" w:cs="Arial"/>
@@ -1061,9 +1428,8 @@
           <w:sz w:val="21"/>
           <w:szCs w:val="21"/>
         </w:rPr>
-        <w:t>Kainos</w:t>
-      </w:r>
-      <w:proofErr w:type="spellEnd"/>
+        <w:t xml:space="preserve"> |</w:t>
+      </w:r>
       <w:r>
         <w:rPr>
           <w:rFonts w:ascii="Arial" w:hAnsi="Arial" w:cs="Arial"/>
@@ -1075,7 +1441,33 @@
           <w:sz w:val="21"/>
           <w:szCs w:val="21"/>
         </w:rPr>
-        <w:t>, 2018-2021</w:t>
+        <w:t xml:space="preserve"> Kainos</w:t>
+      </w:r>
+      <w:r>
+        <w:rPr>
+          <w:rFonts w:ascii="Arial" w:hAnsi="Arial" w:cs="Arial"/>
+          <w:b/>
+          <w:bCs/>
+          <w:i w:val="0"/>
+          <w:iCs w:val="0"/>
+          <w:color w:val="212529"/>
+          <w:sz w:val="21"/>
+          <w:szCs w:val="21"/>
+        </w:rPr>
+        <w:t xml:space="preserve"> |</w:t>
+      </w:r>
+      <w:r>
+        <w:rPr>
+          <w:rFonts w:ascii="Arial" w:hAnsi="Arial" w:cs="Arial"/>
+          <w:b/>
+          <w:bCs/>
+          <w:i w:val="0"/>
+          <w:iCs w:val="0"/>
+          <w:color w:val="212529"/>
+          <w:sz w:val="21"/>
+          <w:szCs w:val="21"/>
+        </w:rPr>
+        <w:t xml:space="preserve"> 2018-2021</w:t>
       </w:r>
     </w:p>
     <w:p>
@@ -1277,7 +1669,59 @@
           <w:sz w:val="21"/>
           <w:szCs w:val="21"/>
         </w:rPr>
-        <w:t>Senior Tester, Scott Logic, 2017-2018</w:t>
+        <w:t>Senior Tester</w:t>
+      </w:r>
+      <w:r>
+        <w:rPr>
+          <w:rFonts w:ascii="Arial" w:hAnsi="Arial" w:cs="Arial"/>
+          <w:b/>
+          <w:bCs/>
+          <w:i w:val="0"/>
+          <w:iCs w:val="0"/>
+          <w:color w:val="212529"/>
+          <w:sz w:val="21"/>
+          <w:szCs w:val="21"/>
+        </w:rPr>
+        <w:t xml:space="preserve"> |</w:t>
+      </w:r>
+      <w:r>
+        <w:rPr>
+          <w:rFonts w:ascii="Arial" w:hAnsi="Arial" w:cs="Arial"/>
+          <w:b/>
+          <w:bCs/>
+          <w:i w:val="0"/>
+          <w:iCs w:val="0"/>
+          <w:color w:val="212529"/>
+          <w:sz w:val="21"/>
+          <w:szCs w:val="21"/>
+        </w:rPr>
+        <w:t xml:space="preserve"> Scott Logic</w:t>
+      </w:r>
+      <w:r>
+        <w:rPr>
+          <w:rFonts w:ascii="Arial" w:hAnsi="Arial" w:cs="Arial"/>
+          <w:b/>
+          <w:bCs/>
+          <w:i w:val="0"/>
+          <w:iCs w:val="0"/>
+          <w:color w:val="212529"/>
+          <w:sz w:val="21"/>
+          <w:szCs w:val="21"/>
+        </w:rPr>
+        <w:t xml:space="preserve"> | </w:t>
+      </w:r>
+      <w:r>
+        <w:rPr>
+          <w:rFonts w:ascii="Arial" w:hAnsi="Arial" w:cs="Arial"/>
+          <w:b/>
+          <w:bCs/>
+          <w:i w:val="0"/>
+          <w:iCs w:val="0"/>
+          <w:color w:val="212529"/>
+          <w:sz w:val="21"/>
+          <w:szCs w:val="21"/>
+        </w:rPr>
+        <w:t>2017-2018</w:t>
       </w:r>
     </w:p>
     <w:p>
@@ -1474,7 +1918,7 @@
         </w:rPr>
         <w:t>Wrote a </w:t>
       </w:r>
-      <w:hyperlink r:id="rId8" w:tgtFrame="_blank" w:history="1">
+      <w:hyperlink r:id="rId9" w:tgtFrame="_blank" w:history="1">
         <w:r>
           <w:rPr>
             <w:rStyle w:val="Hyperlink"/>
@@ -1529,7 +1973,59 @@
           <w:sz w:val="21"/>
           <w:szCs w:val="21"/>
         </w:rPr>
-        <w:t>Automation Engineer, Cameron &amp; Wilding, 2015-2017</w:t>
+        <w:t>Automation Engineer</w:t>
+      </w:r>
+      <w:r>
+        <w:rPr>
+          <w:rFonts w:ascii="Arial" w:hAnsi="Arial" w:cs="Arial"/>
+          <w:b/>
+          <w:bCs/>
+          <w:i w:val="0"/>
+          <w:iCs w:val="0"/>
+          <w:color w:val="212529"/>
+          <w:sz w:val="21"/>
+          <w:szCs w:val="21"/>
+        </w:rPr>
+        <w:t xml:space="preserve"> |</w:t>
+      </w:r>
+      <w:r>
+        <w:rPr>
+          <w:rFonts w:ascii="Arial" w:hAnsi="Arial" w:cs="Arial"/>
+          <w:b/>
+          <w:bCs/>
+          <w:i w:val="0"/>
+          <w:iCs w:val="0"/>
+          <w:color w:val="212529"/>
+          <w:sz w:val="21"/>
+          <w:szCs w:val="21"/>
+        </w:rPr>
+        <w:t xml:space="preserve"> Cameron &amp; Wilding</w:t>
+      </w:r>
+      <w:r>
+        <w:rPr>
+          <w:rFonts w:ascii="Arial" w:hAnsi="Arial" w:cs="Arial"/>
+          <w:b/>
+          <w:bCs/>
+          <w:i w:val="0"/>
+          <w:iCs w:val="0"/>
+          <w:color w:val="212529"/>
+          <w:sz w:val="21"/>
+          <w:szCs w:val="21"/>
+        </w:rPr>
+        <w:t xml:space="preserve"> |</w:t>
+      </w:r>
+      <w:r>
+        <w:rPr>
+          <w:rFonts w:ascii="Arial" w:hAnsi="Arial" w:cs="Arial"/>
+          <w:b/>
+          <w:bCs/>
+          <w:i w:val="0"/>
+          <w:iCs w:val="0"/>
+          <w:color w:val="212529"/>
+          <w:sz w:val="21"/>
+          <w:szCs w:val="21"/>
+        </w:rPr>
+        <w:t xml:space="preserve"> 2015-2017</w:t>
       </w:r>
     </w:p>
     <w:p>
@@ -1802,6 +2298,7 @@
         <w:t xml:space="preserve"> training to the company and the wider public through workshops run through </w:t>
       </w:r>
       <w:proofErr w:type="spellStart"/>
+      <w:proofErr w:type="gramStart"/>
       <w:r>
         <w:rPr>
           <w:rFonts w:ascii="Arial" w:hAnsi="Arial" w:cs="Arial"/>
@@ -1812,6 +2309,7 @@
         <w:t>EventBrite</w:t>
       </w:r>
       <w:proofErr w:type="spellEnd"/>
+      <w:proofErr w:type="gramEnd"/>
     </w:p>
     <w:p>
       <w:pPr>
@@ -1837,7 +2335,7 @@
         </w:rPr>
         <w:t xml:space="preserve">Attended and </w:t>
       </w:r>
-      <w:hyperlink r:id="rId9" w:history="1">
+      <w:hyperlink r:id="rId10" w:history="1">
         <w:r>
           <w:rPr>
             <w:rStyle w:val="Hyperlink"/>
@@ -1855,8 +2353,19 @@
           <w:sz w:val="21"/>
           <w:szCs w:val="21"/>
         </w:rPr>
-        <w:t xml:space="preserve"> in the UK</w:t>
-      </w:r>
+        <w:t xml:space="preserve"> in the </w:t>
+      </w:r>
+      <w:proofErr w:type="gramStart"/>
+      <w:r>
+        <w:rPr>
+          <w:rFonts w:ascii="Arial" w:hAnsi="Arial" w:cs="Arial"/>
+          <w:color w:val="333333"/>
+          <w:sz w:val="21"/>
+          <w:szCs w:val="21"/>
+        </w:rPr>
+        <w:t>UK</w:t>
+      </w:r>
+      <w:proofErr w:type="gramEnd"/>
     </w:p>
     <w:p>
       <w:pPr>
@@ -1899,7 +2408,59 @@
           <w:sz w:val="21"/>
           <w:szCs w:val="21"/>
         </w:rPr>
-        <w:t>Test Consultant, e-testing, 2013-2014</w:t>
+        <w:t>Test Consultant</w:t>
+      </w:r>
+      <w:r>
+        <w:rPr>
+          <w:rFonts w:ascii="Arial" w:hAnsi="Arial" w:cs="Arial"/>
+          <w:b/>
+          <w:bCs/>
+          <w:i w:val="0"/>
+          <w:iCs w:val="0"/>
+          <w:color w:val="212529"/>
+          <w:sz w:val="21"/>
+          <w:szCs w:val="21"/>
+        </w:rPr>
+        <w:t xml:space="preserve"> |</w:t>
+      </w:r>
+      <w:r>
+        <w:rPr>
+          <w:rFonts w:ascii="Arial" w:hAnsi="Arial" w:cs="Arial"/>
+          <w:b/>
+          <w:bCs/>
+          <w:i w:val="0"/>
+          <w:iCs w:val="0"/>
+          <w:color w:val="212529"/>
+          <w:sz w:val="21"/>
+          <w:szCs w:val="21"/>
+        </w:rPr>
+        <w:t xml:space="preserve"> e-testing</w:t>
+      </w:r>
+      <w:r>
+        <w:rPr>
+          <w:rFonts w:ascii="Arial" w:hAnsi="Arial" w:cs="Arial"/>
+          <w:b/>
+          <w:bCs/>
+          <w:i w:val="0"/>
+          <w:iCs w:val="0"/>
+          <w:color w:val="212529"/>
+          <w:sz w:val="21"/>
+          <w:szCs w:val="21"/>
+        </w:rPr>
+        <w:t xml:space="preserve"> |</w:t>
+      </w:r>
+      <w:r>
+        <w:rPr>
+          <w:rFonts w:ascii="Arial" w:hAnsi="Arial" w:cs="Arial"/>
+          <w:b/>
+          <w:bCs/>
+          <w:i w:val="0"/>
+          <w:iCs w:val="0"/>
+          <w:color w:val="212529"/>
+          <w:sz w:val="21"/>
+          <w:szCs w:val="21"/>
+        </w:rPr>
+        <w:t xml:space="preserve"> 2013-2014</w:t>
       </w:r>
     </w:p>
     <w:p>
@@ -1960,7 +2521,27 @@
           <w:sz w:val="21"/>
           <w:szCs w:val="21"/>
         </w:rPr>
-        <w:t xml:space="preserve"> the sole automation engineer to implement a UFT-based automation framework for their flagship product, Race For Life. I was also involved in the automation of their Drupal sites using </w:t>
+        <w:t xml:space="preserve"> the sole automation engineer to implement a UFT-based automation framework for their flagship product, Race </w:t>
+      </w:r>
+      <w:proofErr w:type="gramStart"/>
+      <w:r>
+        <w:rPr>
+          <w:rFonts w:ascii="Arial" w:hAnsi="Arial" w:cs="Arial"/>
+          <w:color w:val="333333"/>
+          <w:sz w:val="21"/>
+          <w:szCs w:val="21"/>
+        </w:rPr>
+        <w:t>For</w:t>
+      </w:r>
+      <w:proofErr w:type="gramEnd"/>
+      <w:r>
+        <w:rPr>
+          <w:rFonts w:ascii="Arial" w:hAnsi="Arial" w:cs="Arial"/>
+          <w:color w:val="333333"/>
+          <w:sz w:val="21"/>
+          <w:szCs w:val="21"/>
+        </w:rPr>
+        <w:t xml:space="preserve"> Life. I was also involved in the automation of their Drupal sites using </w:t>
       </w:r>
       <w:proofErr w:type="spellStart"/>
       <w:r>
@@ -2198,7 +2779,59 @@
           <w:sz w:val="21"/>
           <w:szCs w:val="21"/>
         </w:rPr>
-        <w:t>Automation Engineer, Hewlett Packard, 2010-2013</w:t>
+        <w:t>Automation Engineer</w:t>
+      </w:r>
+      <w:r>
+        <w:rPr>
+          <w:rFonts w:ascii="Arial" w:hAnsi="Arial" w:cs="Arial"/>
+          <w:b/>
+          <w:bCs/>
+          <w:i w:val="0"/>
+          <w:iCs w:val="0"/>
+          <w:color w:val="212529"/>
+          <w:sz w:val="21"/>
+          <w:szCs w:val="21"/>
+        </w:rPr>
+        <w:t xml:space="preserve"> |</w:t>
+      </w:r>
+      <w:r>
+        <w:rPr>
+          <w:rFonts w:ascii="Arial" w:hAnsi="Arial" w:cs="Arial"/>
+          <w:b/>
+          <w:bCs/>
+          <w:i w:val="0"/>
+          <w:iCs w:val="0"/>
+          <w:color w:val="212529"/>
+          <w:sz w:val="21"/>
+          <w:szCs w:val="21"/>
+        </w:rPr>
+        <w:t xml:space="preserve"> Hewlett Packard</w:t>
+      </w:r>
+      <w:r>
+        <w:rPr>
+          <w:rFonts w:ascii="Arial" w:hAnsi="Arial" w:cs="Arial"/>
+          <w:b/>
+          <w:bCs/>
+          <w:i w:val="0"/>
+          <w:iCs w:val="0"/>
+          <w:color w:val="212529"/>
+          <w:sz w:val="21"/>
+          <w:szCs w:val="21"/>
+        </w:rPr>
+        <w:t xml:space="preserve"> |</w:t>
+      </w:r>
+      <w:r>
+        <w:rPr>
+          <w:rFonts w:ascii="Arial" w:hAnsi="Arial" w:cs="Arial"/>
+          <w:b/>
+          <w:bCs/>
+          <w:i w:val="0"/>
+          <w:iCs w:val="0"/>
+          <w:color w:val="212529"/>
+          <w:sz w:val="21"/>
+          <w:szCs w:val="21"/>
+        </w:rPr>
+        <w:t xml:space="preserve"> 2010-2013</w:t>
       </w:r>
     </w:p>
     <w:p>
@@ -2415,7 +3048,59 @@
           <w:sz w:val="21"/>
           <w:szCs w:val="21"/>
         </w:rPr>
-        <w:t>Senior Test Analyst, Westpac, 2009-2010</w:t>
+        <w:t>Senior Test Analyst</w:t>
+      </w:r>
+      <w:r>
+        <w:rPr>
+          <w:rFonts w:ascii="Arial" w:hAnsi="Arial" w:cs="Arial"/>
+          <w:b/>
+          <w:bCs/>
+          <w:i w:val="0"/>
+          <w:iCs w:val="0"/>
+          <w:color w:val="212529"/>
+          <w:sz w:val="21"/>
+          <w:szCs w:val="21"/>
+        </w:rPr>
+        <w:t xml:space="preserve"> |</w:t>
+      </w:r>
+      <w:r>
+        <w:rPr>
+          <w:rFonts w:ascii="Arial" w:hAnsi="Arial" w:cs="Arial"/>
+          <w:b/>
+          <w:bCs/>
+          <w:i w:val="0"/>
+          <w:iCs w:val="0"/>
+          <w:color w:val="212529"/>
+          <w:sz w:val="21"/>
+          <w:szCs w:val="21"/>
+        </w:rPr>
+        <w:t xml:space="preserve"> Westpac</w:t>
+      </w:r>
+      <w:r>
+        <w:rPr>
+          <w:rFonts w:ascii="Arial" w:hAnsi="Arial" w:cs="Arial"/>
+          <w:b/>
+          <w:bCs/>
+          <w:i w:val="0"/>
+          <w:iCs w:val="0"/>
+          <w:color w:val="212529"/>
+          <w:sz w:val="21"/>
+          <w:szCs w:val="21"/>
+        </w:rPr>
+        <w:t xml:space="preserve"> |</w:t>
+      </w:r>
+      <w:r>
+        <w:rPr>
+          <w:rFonts w:ascii="Arial" w:hAnsi="Arial" w:cs="Arial"/>
+          <w:b/>
+          <w:bCs/>
+          <w:i w:val="0"/>
+          <w:iCs w:val="0"/>
+          <w:color w:val="212529"/>
+          <w:sz w:val="21"/>
+          <w:szCs w:val="21"/>
+        </w:rPr>
+        <w:t xml:space="preserve"> 2009-2010</w:t>
       </w:r>
     </w:p>
     <w:p>
@@ -2445,7 +3130,59 @@
           <w:sz w:val="21"/>
           <w:szCs w:val="21"/>
         </w:rPr>
-        <w:t>Senior Test Analyst, Hewlett Packard, 2007-2009</w:t>
+        <w:t>Senior Test Analyst</w:t>
+      </w:r>
+      <w:r>
+        <w:rPr>
+          <w:rFonts w:ascii="Arial" w:hAnsi="Arial" w:cs="Arial"/>
+          <w:b/>
+          <w:bCs/>
+          <w:i w:val="0"/>
+          <w:iCs w:val="0"/>
+          <w:color w:val="212529"/>
+          <w:sz w:val="21"/>
+          <w:szCs w:val="21"/>
+        </w:rPr>
+        <w:t xml:space="preserve"> |</w:t>
+      </w:r>
+      <w:r>
+        <w:rPr>
+          <w:rFonts w:ascii="Arial" w:hAnsi="Arial" w:cs="Arial"/>
+          <w:b/>
+          <w:bCs/>
+          <w:i w:val="0"/>
+          <w:iCs w:val="0"/>
+          <w:color w:val="212529"/>
+          <w:sz w:val="21"/>
+          <w:szCs w:val="21"/>
+        </w:rPr>
+        <w:t xml:space="preserve"> Hewlett Packard</w:t>
+      </w:r>
+      <w:r>
+        <w:rPr>
+          <w:rFonts w:ascii="Arial" w:hAnsi="Arial" w:cs="Arial"/>
+          <w:b/>
+          <w:bCs/>
+          <w:i w:val="0"/>
+          <w:iCs w:val="0"/>
+          <w:color w:val="212529"/>
+          <w:sz w:val="21"/>
+          <w:szCs w:val="21"/>
+        </w:rPr>
+        <w:t xml:space="preserve"> | </w:t>
+      </w:r>
+      <w:r>
+        <w:rPr>
+          <w:rFonts w:ascii="Arial" w:hAnsi="Arial" w:cs="Arial"/>
+          <w:b/>
+          <w:bCs/>
+          <w:i w:val="0"/>
+          <w:iCs w:val="0"/>
+          <w:color w:val="212529"/>
+          <w:sz w:val="21"/>
+          <w:szCs w:val="21"/>
+        </w:rPr>
+        <w:t>2007-2009</w:t>
       </w:r>
     </w:p>
     <w:p>
@@ -2475,7 +3212,59 @@
           <w:sz w:val="21"/>
           <w:szCs w:val="21"/>
         </w:rPr>
-        <w:t>Senior Test Analyst, IAG, 2006-2007</w:t>
+        <w:t>Senior Test Analyst</w:t>
+      </w:r>
+      <w:r>
+        <w:rPr>
+          <w:rFonts w:ascii="Arial" w:hAnsi="Arial" w:cs="Arial"/>
+          <w:b/>
+          <w:bCs/>
+          <w:i w:val="0"/>
+          <w:iCs w:val="0"/>
+          <w:color w:val="212529"/>
+          <w:sz w:val="21"/>
+          <w:szCs w:val="21"/>
+        </w:rPr>
+        <w:t xml:space="preserve"> | </w:t>
+      </w:r>
+      <w:r>
+        <w:rPr>
+          <w:rFonts w:ascii="Arial" w:hAnsi="Arial" w:cs="Arial"/>
+          <w:b/>
+          <w:bCs/>
+          <w:i w:val="0"/>
+          <w:iCs w:val="0"/>
+          <w:color w:val="212529"/>
+          <w:sz w:val="21"/>
+          <w:szCs w:val="21"/>
+        </w:rPr>
+        <w:t>IAG</w:t>
+      </w:r>
+      <w:r>
+        <w:rPr>
+          <w:rFonts w:ascii="Arial" w:hAnsi="Arial" w:cs="Arial"/>
+          <w:b/>
+          <w:bCs/>
+          <w:i w:val="0"/>
+          <w:iCs w:val="0"/>
+          <w:color w:val="212529"/>
+          <w:sz w:val="21"/>
+          <w:szCs w:val="21"/>
+        </w:rPr>
+        <w:t xml:space="preserve"> |</w:t>
+      </w:r>
+      <w:r>
+        <w:rPr>
+          <w:rFonts w:ascii="Arial" w:hAnsi="Arial" w:cs="Arial"/>
+          <w:b/>
+          <w:bCs/>
+          <w:i w:val="0"/>
+          <w:iCs w:val="0"/>
+          <w:color w:val="212529"/>
+          <w:sz w:val="21"/>
+          <w:szCs w:val="21"/>
+        </w:rPr>
+        <w:t xml:space="preserve"> 2006-2007</w:t>
       </w:r>
     </w:p>
     <w:p>
@@ -2505,9 +3294,8 @@
           <w:sz w:val="21"/>
           <w:szCs w:val="21"/>
         </w:rPr>
-        <w:t xml:space="preserve">Test Analyst, </w:t>
-      </w:r>
-      <w:proofErr w:type="spellStart"/>
+        <w:t>Test Analyst</w:t>
+      </w:r>
       <w:r>
         <w:rPr>
           <w:rFonts w:ascii="Arial" w:hAnsi="Arial" w:cs="Arial"/>
@@ -2519,9 +3307,8 @@
           <w:sz w:val="21"/>
           <w:szCs w:val="21"/>
         </w:rPr>
-        <w:t>SolNet</w:t>
-      </w:r>
-      <w:proofErr w:type="spellEnd"/>
+        <w:t xml:space="preserve"> |</w:t>
+      </w:r>
       <w:r>
         <w:rPr>
           <w:rFonts w:ascii="Arial" w:hAnsi="Arial" w:cs="Arial"/>
@@ -2533,7 +3320,61 @@
           <w:sz w:val="21"/>
           <w:szCs w:val="21"/>
         </w:rPr>
-        <w:t xml:space="preserve"> Solutions, 2004-2006</w:t>
+        <w:t xml:space="preserve"> </w:t>
+      </w:r>
+      <w:proofErr w:type="spellStart"/>
+      <w:r>
+        <w:rPr>
+          <w:rFonts w:ascii="Arial" w:hAnsi="Arial" w:cs="Arial"/>
+          <w:b/>
+          <w:bCs/>
+          <w:i w:val="0"/>
+          <w:iCs w:val="0"/>
+          <w:color w:val="212529"/>
+          <w:sz w:val="21"/>
+          <w:szCs w:val="21"/>
+        </w:rPr>
+        <w:t>SolNet</w:t>
+      </w:r>
+      <w:proofErr w:type="spellEnd"/>
+      <w:r>
+        <w:rPr>
+          <w:rFonts w:ascii="Arial" w:hAnsi="Arial" w:cs="Arial"/>
+          <w:b/>
+          <w:bCs/>
+          <w:i w:val="0"/>
+          <w:iCs w:val="0"/>
+          <w:color w:val="212529"/>
+          <w:sz w:val="21"/>
+          <w:szCs w:val="21"/>
+        </w:rPr>
+        <w:t xml:space="preserve"> Solutions</w:t>
+      </w:r>
+      <w:r>
+        <w:rPr>
+          <w:rFonts w:ascii="Arial" w:hAnsi="Arial" w:cs="Arial"/>
+          <w:b/>
+          <w:bCs/>
+          <w:i w:val="0"/>
+          <w:iCs w:val="0"/>
+          <w:color w:val="212529"/>
+          <w:sz w:val="21"/>
+          <w:szCs w:val="21"/>
+        </w:rPr>
+        <w:t xml:space="preserve"> |</w:t>
+      </w:r>
+      <w:r>
+        <w:rPr>
+          <w:rFonts w:ascii="Arial" w:hAnsi="Arial" w:cs="Arial"/>
+          <w:b/>
+          <w:bCs/>
+          <w:i w:val="0"/>
+          <w:iCs w:val="0"/>
+          <w:color w:val="212529"/>
+          <w:sz w:val="21"/>
+          <w:szCs w:val="21"/>
+        </w:rPr>
+        <w:t xml:space="preserve"> 2004-2006</w:t>
       </w:r>
     </w:p>
     <w:p>
@@ -2558,7 +3399,59 @@
           <w:sz w:val="21"/>
           <w:szCs w:val="21"/>
         </w:rPr>
-        <w:t>Test Analyst, LogicaCMG, 2002-2004</w:t>
+        <w:t>Test Analyst</w:t>
+      </w:r>
+      <w:r>
+        <w:rPr>
+          <w:rFonts w:ascii="Arial" w:hAnsi="Arial" w:cs="Arial"/>
+          <w:b/>
+          <w:bCs/>
+          <w:i w:val="0"/>
+          <w:iCs w:val="0"/>
+          <w:color w:val="212529"/>
+          <w:sz w:val="21"/>
+          <w:szCs w:val="21"/>
+        </w:rPr>
+        <w:t xml:space="preserve"> |</w:t>
+      </w:r>
+      <w:r>
+        <w:rPr>
+          <w:rFonts w:ascii="Arial" w:hAnsi="Arial" w:cs="Arial"/>
+          <w:b/>
+          <w:bCs/>
+          <w:i w:val="0"/>
+          <w:iCs w:val="0"/>
+          <w:color w:val="212529"/>
+          <w:sz w:val="21"/>
+          <w:szCs w:val="21"/>
+        </w:rPr>
+        <w:t xml:space="preserve"> LogicaCMG</w:t>
+      </w:r>
+      <w:r>
+        <w:rPr>
+          <w:rFonts w:ascii="Arial" w:hAnsi="Arial" w:cs="Arial"/>
+          <w:b/>
+          <w:bCs/>
+          <w:i w:val="0"/>
+          <w:iCs w:val="0"/>
+          <w:color w:val="212529"/>
+          <w:sz w:val="21"/>
+          <w:szCs w:val="21"/>
+        </w:rPr>
+        <w:t xml:space="preserve"> |</w:t>
+      </w:r>
+      <w:r>
+        <w:rPr>
+          <w:rFonts w:ascii="Arial" w:hAnsi="Arial" w:cs="Arial"/>
+          <w:b/>
+          <w:bCs/>
+          <w:i w:val="0"/>
+          <w:iCs w:val="0"/>
+          <w:color w:val="212529"/>
+          <w:sz w:val="21"/>
+          <w:szCs w:val="21"/>
+        </w:rPr>
+        <w:t xml:space="preserve"> 2002-2004</w:t>
       </w:r>
     </w:p>
     <w:sectPr>
@@ -2572,7 +3465,7 @@
 </file>
 
 <file path=word/numbering.xml><?xml version="1.0" encoding="utf-8"?>
-<w:numbering xmlns:wpc="http://schemas.microsoft.com/office/word/2010/wordprocessingCanvas" xmlns:cx="http://schemas.microsoft.com/office/drawing/2014/chartex" xmlns:cx1="http://schemas.microsoft.com/office/drawing/2015/9/8/chartex" xmlns:cx2="http://schemas.microsoft.com/office/drawing/2015/10/21/chartex" xmlns:cx3="http://schemas.microsoft.com/office/drawing/2016/5/9/chartex" xmlns:cx4="http://schemas.microsoft.com/office/drawing/2016/5/10/chartex" xmlns:cx5="http://schemas.microsoft.com/office/drawing/2016/5/11/chartex" xmlns:cx6="http://schemas.microsoft.com/office/drawing/2016/5/12/chartex" xmlns:cx7="http://schemas.microsoft.com/office/drawing/2016/5/13/chartex" xmlns:cx8="http://schemas.microsoft.com/office/drawing/2016/5/14/chartex" xmlns:mc="http://schemas.openxmlformats.org/markup-compatibility/2006" xmlns:aink="http://schemas.microsoft.com/office/drawing/2016/ink" xmlns:am3d="http://schemas.microsoft.com/office/drawing/2017/model3d" xmlns:o="urn:schemas-microsoft-com:office:office" xmlns:oel="http://schemas.microsoft.com/office/2019/extlst" xmlns:r="http://schemas.openxmlformats.org/officeDocument/2006/relationships" xmlns:m="http://schemas.openxmlformats.org/officeDocument/2006/math" xmlns:v="urn:schemas-microsoft-com:vml" xmlns:wp14="http://schemas.microsoft.com/office/word/2010/wordprocessingDrawing" xmlns:wp="http://schemas.openxmlformats.org/drawingml/2006/wordprocessingDrawing" xmlns:w10="urn:schemas-microsoft-com:office:word" xmlns:w="http://schemas.openxmlformats.org/wordprocessingml/2006/main" xmlns:w14="http://schemas.microsoft.com/office/word/2010/wordml" xmlns:w15="http://schemas.microsoft.com/office/word/2012/wordml" xmlns:w16cex="http://schemas.microsoft.com/office/word/2018/wordml/cex" xmlns:w16cid="http://schemas.microsoft.com/office/word/2016/wordml/cid" xmlns:w16="http://schemas.microsoft.com/office/word/2018/wordml" xmlns:w16du="http://schemas.microsoft.com/office/word/2023/wordml/word16du" xmlns:w16sdtdh="http://schemas.microsoft.com/office/word/2020/wordml/sdtdatahash" xmlns:w16se="http://schemas.microsoft.com/office/word/2015/wordml/symex" xmlns:wpg="http://schemas.microsoft.com/office/word/2010/wordprocessingGroup" xmlns:wpi="http://schemas.microsoft.com/office/word/2010/wordprocessingInk" xmlns:wne="http://schemas.microsoft.com/office/word/2006/wordml" xmlns:wps="http://schemas.microsoft.com/office/word/2010/wordprocessingShape" mc:Ignorable="w14 w15 w16se w16cid w16 w16cex w16sdtdh wp14">
+<w:numbering xmlns:wpc="http://schemas.microsoft.com/office/word/2010/wordprocessingCanvas" xmlns:cx="http://schemas.microsoft.com/office/drawing/2014/chartex" xmlns:cx1="http://schemas.microsoft.com/office/drawing/2015/9/8/chartex" xmlns:cx2="http://schemas.microsoft.com/office/drawing/2015/10/21/chartex" xmlns:cx3="http://schemas.microsoft.com/office/drawing/2016/5/9/chartex" xmlns:cx4="http://schemas.microsoft.com/office/drawing/2016/5/10/chartex" xmlns:cx5="http://schemas.microsoft.com/office/drawing/2016/5/11/chartex" xmlns:cx6="http://schemas.microsoft.com/office/drawing/2016/5/12/chartex" xmlns:cx7="http://schemas.microsoft.com/office/drawing/2016/5/13/chartex" xmlns:cx8="http://schemas.microsoft.com/office/drawing/2016/5/14/chartex" xmlns:mc="http://schemas.openxmlformats.org/markup-compatibility/2006" xmlns:aink="http://schemas.microsoft.com/office/drawing/2016/ink" xmlns:am3d="http://schemas.microsoft.com/office/drawing/2017/model3d" xmlns:o="urn:schemas-microsoft-com:office:office" xmlns:oel="http://schemas.microsoft.com/office/2019/extlst" xmlns:r="http://schemas.openxmlformats.org/officeDocument/2006/relationships" xmlns:m="http://schemas.openxmlformats.org/officeDocument/2006/math" xmlns:v="urn:schemas-microsoft-com:vml" xmlns:wp14="http://schemas.microsoft.com/office/word/2010/wordprocessingDrawing" xmlns:wp="http://schemas.openxmlformats.org/drawingml/2006/wordprocessingDrawing" xmlns:w10="urn:schemas-microsoft-com:office:word" xmlns:w="http://schemas.openxmlformats.org/wordprocessingml/2006/main" xmlns:w14="http://schemas.microsoft.com/office/word/2010/wordml" xmlns:w15="http://schemas.microsoft.com/office/word/2012/wordml" xmlns:w16cex="http://schemas.microsoft.com/office/word/2018/wordml/cex" xmlns:w16cid="http://schemas.microsoft.com/office/word/2016/wordml/cid" xmlns:w16="http://schemas.microsoft.com/office/word/2018/wordml" xmlns:w16sdtdh="http://schemas.microsoft.com/office/word/2020/wordml/sdtdatahash" xmlns:w16se="http://schemas.microsoft.com/office/word/2015/wordml/symex" xmlns:wpg="http://schemas.microsoft.com/office/word/2010/wordprocessingGroup" xmlns:wpi="http://schemas.microsoft.com/office/word/2010/wordprocessingInk" xmlns:wne="http://schemas.microsoft.com/office/word/2006/wordml" xmlns:wps="http://schemas.microsoft.com/office/word/2010/wordprocessingShape" mc:Ignorable="w14 w15 w16se w16cid w16 w16cex w16sdtdh wp14">
   <w:abstractNum w:abstractNumId="0" w15:restartNumberingAfterBreak="0">
     <w:nsid w:val="0C537128"/>
     <w:multiLevelType w:val="hybridMultilevel"/>
@@ -2985,6 +3878,119 @@
     </w:lvl>
   </w:abstractNum>
   <w:abstractNum w:abstractNumId="3" w15:restartNumberingAfterBreak="0">
+    <w:nsid w:val="1A0D2225"/>
+    <w:multiLevelType w:val="hybridMultilevel"/>
+    <w:tmpl w:val="B6F6758C"/>
+    <w:lvl w:ilvl="0" w:tplc="08090001">
+      <w:start w:val="1"/>
+      <w:numFmt w:val="bullet"/>
+      <w:lvlText w:val=""/>
+      <w:lvlJc w:val="left"/>
+      <w:pPr>
+        <w:ind w:left="720" w:hanging="360"/>
+      </w:pPr>
+      <w:rPr>
+        <w:rFonts w:ascii="Symbol" w:hAnsi="Symbol" w:hint="default"/>
+      </w:rPr>
+    </w:lvl>
+    <w:lvl w:ilvl="1" w:tplc="08090003" w:tentative="1">
+      <w:start w:val="1"/>
+      <w:numFmt w:val="bullet"/>
+      <w:lvlText w:val="o"/>
+      <w:lvlJc w:val="left"/>
+      <w:pPr>
+        <w:ind w:left="1440" w:hanging="360"/>
+      </w:pPr>
+      <w:rPr>
+        <w:rFonts w:ascii="Courier New" w:hAnsi="Courier New" w:cs="Courier New" w:hint="default"/>
+      </w:rPr>
+    </w:lvl>
+    <w:lvl w:ilvl="2" w:tplc="08090005" w:tentative="1">
+      <w:start w:val="1"/>
+      <w:numFmt w:val="bullet"/>
+      <w:lvlText w:val=""/>
+      <w:lvlJc w:val="left"/>
+      <w:pPr>
+        <w:ind w:left="2160" w:hanging="360"/>
+      </w:pPr>
+      <w:rPr>
+        <w:rFonts w:ascii="Wingdings" w:hAnsi="Wingdings" w:hint="default"/>
+      </w:rPr>
+    </w:lvl>
+    <w:lvl w:ilvl="3" w:tplc="08090001" w:tentative="1">
+      <w:start w:val="1"/>
+      <w:numFmt w:val="bullet"/>
+      <w:lvlText w:val=""/>
+      <w:lvlJc w:val="left"/>
+      <w:pPr>
+        <w:ind w:left="2880" w:hanging="360"/>
+      </w:pPr>
+      <w:rPr>
+        <w:rFonts w:ascii="Symbol" w:hAnsi="Symbol" w:hint="default"/>
+      </w:rPr>
+    </w:lvl>
+    <w:lvl w:ilvl="4" w:tplc="08090003" w:tentative="1">
+      <w:start w:val="1"/>
+      <w:numFmt w:val="bullet"/>
+      <w:lvlText w:val="o"/>
+      <w:lvlJc w:val="left"/>
+      <w:pPr>
+        <w:ind w:left="3600" w:hanging="360"/>
+      </w:pPr>
+      <w:rPr>
+        <w:rFonts w:ascii="Courier New" w:hAnsi="Courier New" w:cs="Courier New" w:hint="default"/>
+      </w:rPr>
+    </w:lvl>
+    <w:lvl w:ilvl="5" w:tplc="08090005" w:tentative="1">
+      <w:start w:val="1"/>
+      <w:numFmt w:val="bullet"/>
+      <w:lvlText w:val=""/>
+      <w:lvlJc w:val="left"/>
+      <w:pPr>
+        <w:ind w:left="4320" w:hanging="360"/>
+      </w:pPr>
+      <w:rPr>
+        <w:rFonts w:ascii="Wingdings" w:hAnsi="Wingdings" w:hint="default"/>
+      </w:rPr>
+    </w:lvl>
+    <w:lvl w:ilvl="6" w:tplc="08090001" w:tentative="1">
+      <w:start w:val="1"/>
+      <w:numFmt w:val="bullet"/>
+      <w:lvlText w:val=""/>
+      <w:lvlJc w:val="left"/>
+      <w:pPr>
+        <w:ind w:left="5040" w:hanging="360"/>
+      </w:pPr>
+      <w:rPr>
+        <w:rFonts w:ascii="Symbol" w:hAnsi="Symbol" w:hint="default"/>
+      </w:rPr>
+    </w:lvl>
+    <w:lvl w:ilvl="7" w:tplc="08090003" w:tentative="1">
+      <w:start w:val="1"/>
+      <w:numFmt w:val="bullet"/>
+      <w:lvlText w:val="o"/>
+      <w:lvlJc w:val="left"/>
+      <w:pPr>
+        <w:ind w:left="5760" w:hanging="360"/>
+      </w:pPr>
+      <w:rPr>
+        <w:rFonts w:ascii="Courier New" w:hAnsi="Courier New" w:cs="Courier New" w:hint="default"/>
+      </w:rPr>
+    </w:lvl>
+    <w:lvl w:ilvl="8" w:tplc="08090005" w:tentative="1">
+      <w:start w:val="1"/>
+      <w:numFmt w:val="bullet"/>
+      <w:lvlText w:val=""/>
+      <w:lvlJc w:val="left"/>
+      <w:pPr>
+        <w:ind w:left="6480" w:hanging="360"/>
+      </w:pPr>
+      <w:rPr>
+        <w:rFonts w:ascii="Wingdings" w:hAnsi="Wingdings" w:hint="default"/>
+      </w:rPr>
+    </w:lvl>
+  </w:abstractNum>
+  <w:abstractNum w:abstractNumId="4" w15:restartNumberingAfterBreak="0">
     <w:nsid w:val="37D4072B"/>
     <w:multiLevelType w:val="multilevel"/>
     <w:tmpl w:val="7132190E"/>
@@ -3133,7 +4139,7 @@
       </w:rPr>
     </w:lvl>
   </w:abstractNum>
-  <w:abstractNum w:abstractNumId="4" w15:restartNumberingAfterBreak="0">
+  <w:abstractNum w:abstractNumId="5" w15:restartNumberingAfterBreak="0">
     <w:nsid w:val="3B5D289C"/>
     <w:multiLevelType w:val="multilevel"/>
     <w:tmpl w:val="5234F070"/>
@@ -3282,7 +4288,7 @@
       </w:rPr>
     </w:lvl>
   </w:abstractNum>
-  <w:abstractNum w:abstractNumId="5" w15:restartNumberingAfterBreak="0">
+  <w:abstractNum w:abstractNumId="6" w15:restartNumberingAfterBreak="0">
     <w:nsid w:val="3E3D7999"/>
     <w:multiLevelType w:val="multilevel"/>
     <w:tmpl w:val="6B6685D4"/>
@@ -3395,7 +4401,7 @@
       </w:rPr>
     </w:lvl>
   </w:abstractNum>
-  <w:abstractNum w:abstractNumId="6" w15:restartNumberingAfterBreak="0">
+  <w:abstractNum w:abstractNumId="7" w15:restartNumberingAfterBreak="0">
     <w:nsid w:val="4B5B2182"/>
     <w:multiLevelType w:val="hybridMultilevel"/>
     <w:tmpl w:val="590C8986"/>
@@ -3508,7 +4514,7 @@
       </w:rPr>
     </w:lvl>
   </w:abstractNum>
-  <w:abstractNum w:abstractNumId="7" w15:restartNumberingAfterBreak="0">
+  <w:abstractNum w:abstractNumId="8" w15:restartNumberingAfterBreak="0">
     <w:nsid w:val="4BD861DB"/>
     <w:multiLevelType w:val="hybridMultilevel"/>
     <w:tmpl w:val="B88EA08A"/>
@@ -3621,7 +4627,7 @@
       </w:rPr>
     </w:lvl>
   </w:abstractNum>
-  <w:abstractNum w:abstractNumId="8" w15:restartNumberingAfterBreak="0">
+  <w:abstractNum w:abstractNumId="9" w15:restartNumberingAfterBreak="0">
     <w:nsid w:val="4CE47ECF"/>
     <w:multiLevelType w:val="multilevel"/>
     <w:tmpl w:val="2012A64A"/>
@@ -3770,7 +4776,7 @@
       </w:rPr>
     </w:lvl>
   </w:abstractNum>
-  <w:abstractNum w:abstractNumId="9" w15:restartNumberingAfterBreak="0">
+  <w:abstractNum w:abstractNumId="10" w15:restartNumberingAfterBreak="0">
     <w:nsid w:val="4E45046A"/>
     <w:multiLevelType w:val="multilevel"/>
     <w:tmpl w:val="F7727520"/>
@@ -3919,7 +4925,7 @@
       </w:rPr>
     </w:lvl>
   </w:abstractNum>
-  <w:abstractNum w:abstractNumId="10" w15:restartNumberingAfterBreak="0">
+  <w:abstractNum w:abstractNumId="11" w15:restartNumberingAfterBreak="0">
     <w:nsid w:val="511B4D5C"/>
     <w:multiLevelType w:val="multilevel"/>
     <w:tmpl w:val="1AAA564C"/>
@@ -4032,7 +5038,7 @@
       </w:rPr>
     </w:lvl>
   </w:abstractNum>
-  <w:abstractNum w:abstractNumId="11" w15:restartNumberingAfterBreak="0">
+  <w:abstractNum w:abstractNumId="12" w15:restartNumberingAfterBreak="0">
     <w:nsid w:val="5811495E"/>
     <w:multiLevelType w:val="multilevel"/>
     <w:tmpl w:val="D84C7360"/>
@@ -4181,7 +5187,7 @@
       </w:rPr>
     </w:lvl>
   </w:abstractNum>
-  <w:abstractNum w:abstractNumId="12" w15:restartNumberingAfterBreak="0">
+  <w:abstractNum w:abstractNumId="13" w15:restartNumberingAfterBreak="0">
     <w:nsid w:val="5CC545E6"/>
     <w:multiLevelType w:val="multilevel"/>
     <w:tmpl w:val="769EEBC6"/>
@@ -4330,7 +5336,7 @@
       </w:rPr>
     </w:lvl>
   </w:abstractNum>
-  <w:abstractNum w:abstractNumId="13" w15:restartNumberingAfterBreak="0">
+  <w:abstractNum w:abstractNumId="14" w15:restartNumberingAfterBreak="0">
     <w:nsid w:val="5E6761D7"/>
     <w:multiLevelType w:val="hybridMultilevel"/>
     <w:tmpl w:val="77EE6186"/>
@@ -4443,7 +5449,7 @@
       </w:rPr>
     </w:lvl>
   </w:abstractNum>
-  <w:abstractNum w:abstractNumId="14" w15:restartNumberingAfterBreak="0">
+  <w:abstractNum w:abstractNumId="15" w15:restartNumberingAfterBreak="0">
     <w:nsid w:val="5F2C5EB7"/>
     <w:multiLevelType w:val="hybridMultilevel"/>
     <w:tmpl w:val="BF78182E"/>
@@ -4556,7 +5562,7 @@
       </w:rPr>
     </w:lvl>
   </w:abstractNum>
-  <w:abstractNum w:abstractNumId="15" w15:restartNumberingAfterBreak="0">
+  <w:abstractNum w:abstractNumId="16" w15:restartNumberingAfterBreak="0">
     <w:nsid w:val="64BA7FCA"/>
     <w:multiLevelType w:val="multilevel"/>
     <w:tmpl w:val="65AC173A"/>
@@ -4669,7 +5675,7 @@
       </w:rPr>
     </w:lvl>
   </w:abstractNum>
-  <w:abstractNum w:abstractNumId="16" w15:restartNumberingAfterBreak="0">
+  <w:abstractNum w:abstractNumId="17" w15:restartNumberingAfterBreak="0">
     <w:nsid w:val="6B5022C1"/>
     <w:multiLevelType w:val="multilevel"/>
     <w:tmpl w:val="F25E9348"/>
@@ -4818,7 +5824,7 @@
       </w:rPr>
     </w:lvl>
   </w:abstractNum>
-  <w:abstractNum w:abstractNumId="17" w15:restartNumberingAfterBreak="0">
+  <w:abstractNum w:abstractNumId="18" w15:restartNumberingAfterBreak="0">
     <w:nsid w:val="760A3119"/>
     <w:multiLevelType w:val="hybridMultilevel"/>
     <w:tmpl w:val="AF3C2F08"/>
@@ -4931,7 +5937,7 @@
       </w:rPr>
     </w:lvl>
   </w:abstractNum>
-  <w:abstractNum w:abstractNumId="18" w15:restartNumberingAfterBreak="0">
+  <w:abstractNum w:abstractNumId="19" w15:restartNumberingAfterBreak="0">
     <w:nsid w:val="771414D8"/>
     <w:multiLevelType w:val="hybridMultilevel"/>
     <w:tmpl w:val="BF3C0774"/>
@@ -4947,7 +5953,7 @@
         <w:rFonts w:ascii="Symbol" w:hAnsi="Symbol" w:hint="default"/>
       </w:rPr>
     </w:lvl>
-    <w:lvl w:ilvl="1" w:tplc="08090003" w:tentative="1">
+    <w:lvl w:ilvl="1" w:tplc="08090003">
       <w:start w:val="1"/>
       <w:numFmt w:val="bullet"/>
       <w:lvlText w:val="o"/>
@@ -5045,61 +6051,64 @@
     </w:lvl>
   </w:abstractNum>
   <w:num w:numId="1" w16cid:durableId="818881981">
-    <w:abstractNumId w:val="12"/>
+    <w:abstractNumId w:val="13"/>
   </w:num>
   <w:num w:numId="2" w16cid:durableId="47920740">
     <w:abstractNumId w:val="1"/>
   </w:num>
   <w:num w:numId="3" w16cid:durableId="1229026207">
+    <w:abstractNumId w:val="17"/>
+  </w:num>
+  <w:num w:numId="4" w16cid:durableId="1511067484">
+    <w:abstractNumId w:val="12"/>
+  </w:num>
+  <w:num w:numId="5" w16cid:durableId="1612930793">
+    <w:abstractNumId w:val="7"/>
+  </w:num>
+  <w:num w:numId="6" w16cid:durableId="553004451">
+    <w:abstractNumId w:val="11"/>
+  </w:num>
+  <w:num w:numId="7" w16cid:durableId="357701966">
+    <w:abstractNumId w:val="6"/>
+  </w:num>
+  <w:num w:numId="8" w16cid:durableId="1874924828">
     <w:abstractNumId w:val="16"/>
   </w:num>
-  <w:num w:numId="4" w16cid:durableId="1511067484">
-    <w:abstractNumId w:val="11"/>
-  </w:num>
-  <w:num w:numId="5" w16cid:durableId="1612930793">
-    <w:abstractNumId w:val="6"/>
-  </w:num>
-  <w:num w:numId="6" w16cid:durableId="553004451">
-    <w:abstractNumId w:val="10"/>
-  </w:num>
-  <w:num w:numId="7" w16cid:durableId="357701966">
+  <w:num w:numId="9" w16cid:durableId="484320952">
     <w:abstractNumId w:val="5"/>
-  </w:num>
-  <w:num w:numId="8" w16cid:durableId="1874924828">
-    <w:abstractNumId w:val="15"/>
-  </w:num>
-  <w:num w:numId="9" w16cid:durableId="484320952">
-    <w:abstractNumId w:val="4"/>
   </w:num>
   <w:num w:numId="10" w16cid:durableId="452402429">
     <w:abstractNumId w:val="2"/>
   </w:num>
   <w:num w:numId="11" w16cid:durableId="1054113666">
+    <w:abstractNumId w:val="9"/>
+  </w:num>
+  <w:num w:numId="12" w16cid:durableId="1684746754">
+    <w:abstractNumId w:val="4"/>
+  </w:num>
+  <w:num w:numId="13" w16cid:durableId="930285129">
+    <w:abstractNumId w:val="10"/>
+  </w:num>
+  <w:num w:numId="14" w16cid:durableId="1883397315">
+    <w:abstractNumId w:val="14"/>
+  </w:num>
+  <w:num w:numId="15" w16cid:durableId="1450853415">
     <w:abstractNumId w:val="8"/>
   </w:num>
-  <w:num w:numId="12" w16cid:durableId="1684746754">
-    <w:abstractNumId w:val="3"/>
-  </w:num>
-  <w:num w:numId="13" w16cid:durableId="930285129">
-    <w:abstractNumId w:val="9"/>
-  </w:num>
-  <w:num w:numId="14" w16cid:durableId="1883397315">
-    <w:abstractNumId w:val="13"/>
-  </w:num>
-  <w:num w:numId="15" w16cid:durableId="1450853415">
-    <w:abstractNumId w:val="7"/>
-  </w:num>
   <w:num w:numId="16" w16cid:durableId="1510750871">
-    <w:abstractNumId w:val="18"/>
+    <w:abstractNumId w:val="19"/>
   </w:num>
   <w:num w:numId="17" w16cid:durableId="1675717388">
-    <w:abstractNumId w:val="17"/>
+    <w:abstractNumId w:val="18"/>
   </w:num>
   <w:num w:numId="18" w16cid:durableId="336151409">
     <w:abstractNumId w:val="0"/>
   </w:num>
   <w:num w:numId="19" w16cid:durableId="502546615">
-    <w:abstractNumId w:val="14"/>
+    <w:abstractNumId w:val="15"/>
+  </w:num>
+  <w:num w:numId="20" w16cid:durableId="42020747">
+    <w:abstractNumId w:val="3"/>
   </w:num>
 </w:numbering>
 </file>
@@ -5571,6 +6580,27 @@
       <w:color w:val="2F5496" w:themeColor="accent1" w:themeShade="BF"/>
     </w:rPr>
   </w:style>
+  <w:style w:type="paragraph" w:styleId="Heading5">
+    <w:name w:val="heading 5"/>
+    <w:basedOn w:val="Normal"/>
+    <w:next w:val="Normal"/>
+    <w:link w:val="Heading5Char"/>
+    <w:uiPriority w:val="9"/>
+    <w:semiHidden/>
+    <w:unhideWhenUsed/>
+    <w:qFormat/>
+    <w:rsid w:val="003E5C81"/>
+    <w:pPr>
+      <w:keepNext/>
+      <w:keepLines/>
+      <w:spacing w:before="40" w:after="0"/>
+      <w:outlineLvl w:val="4"/>
+    </w:pPr>
+    <w:rPr>
+      <w:rFonts w:asciiTheme="majorHAnsi" w:eastAsiaTheme="majorEastAsia" w:hAnsiTheme="majorHAnsi" w:cstheme="majorBidi"/>
+      <w:color w:val="2F5496" w:themeColor="accent1" w:themeShade="BF"/>
+    </w:rPr>
+  </w:style>
   <w:style w:type="character" w:default="1" w:styleId="DefaultParagraphFont">
     <w:name w:val="Default Paragraph Font"/>
     <w:uiPriority w:val="1"/>
@@ -5745,6 +6775,18 @@
       <w:color w:val="2F5496" w:themeColor="accent1" w:themeShade="BF"/>
       <w:sz w:val="26"/>
       <w:szCs w:val="26"/>
+    </w:rPr>
+  </w:style>
+  <w:style w:type="character" w:customStyle="1" w:styleId="Heading5Char">
+    <w:name w:val="Heading 5 Char"/>
+    <w:basedOn w:val="DefaultParagraphFont"/>
+    <w:link w:val="Heading5"/>
+    <w:uiPriority w:val="9"/>
+    <w:semiHidden/>
+    <w:rsid w:val="003E5C81"/>
+    <w:rPr>
+      <w:rFonts w:asciiTheme="majorHAnsi" w:eastAsiaTheme="majorEastAsia" w:hAnsiTheme="majorHAnsi" w:cstheme="majorBidi"/>
+      <w:color w:val="2F5496" w:themeColor="accent1" w:themeShade="BF"/>
     </w:rPr>
   </w:style>
 </w:styles>

--- a/cv/Brendan MacDonald - CV.docx
+++ b/cv/Brendan MacDonald - CV.docx
@@ -51,28 +51,8 @@
             <w:sz w:val="20"/>
             <w:szCs w:val="20"/>
           </w:rPr>
-          <w:t>linkedin.com/in/</w:t>
+          <w:t>linkedin.com/in/brendan-macdonald</w:t>
         </w:r>
-        <w:proofErr w:type="spellStart"/>
-        <w:r>
-          <w:rPr>
-            <w:rStyle w:val="Hyperlink"/>
-            <w:rFonts w:ascii="Segoe UI" w:eastAsiaTheme="majorEastAsia" w:hAnsi="Segoe UI" w:cs="Segoe UI"/>
-            <w:sz w:val="20"/>
-            <w:szCs w:val="20"/>
-          </w:rPr>
-          <w:t>b</w:t>
-        </w:r>
-        <w:r>
-          <w:rPr>
-            <w:rStyle w:val="Hyperlink"/>
-            <w:rFonts w:ascii="Segoe UI" w:eastAsiaTheme="majorEastAsia" w:hAnsi="Segoe UI" w:cs="Segoe UI"/>
-            <w:sz w:val="20"/>
-            <w:szCs w:val="20"/>
-          </w:rPr>
-          <w:t>rendan-macdonald</w:t>
-        </w:r>
-        <w:proofErr w:type="spellEnd"/>
       </w:hyperlink>
     </w:p>
     <w:p>
@@ -116,23 +96,7 @@
           <w:sz w:val="21"/>
           <w:szCs w:val="21"/>
         </w:rPr>
-        <w:t xml:space="preserve">To obtain a </w:t>
-      </w:r>
-      <w:r>
-        <w:rPr>
-          <w:rFonts w:ascii="Arial" w:hAnsi="Arial" w:cs="Arial"/>
-          <w:sz w:val="21"/>
-          <w:szCs w:val="21"/>
-        </w:rPr>
-        <w:t>j</w:t>
-      </w:r>
-      <w:r>
-        <w:rPr>
-          <w:rFonts w:ascii="Arial" w:hAnsi="Arial" w:cs="Arial"/>
-          <w:sz w:val="21"/>
-          <w:szCs w:val="21"/>
-        </w:rPr>
-        <w:t>unior Power</w:t>
+        <w:t>To obtain a Power</w:t>
       </w:r>
       <w:r>
         <w:rPr>
@@ -631,6 +595,14 @@
         </w:rPr>
         <w:t xml:space="preserve"> using both import and direct query modes</w:t>
       </w:r>
+      <w:r>
+        <w:rPr>
+          <w:rFonts w:ascii="Arial" w:hAnsi="Arial" w:cs="Arial"/>
+          <w:sz w:val="21"/>
+          <w:szCs w:val="21"/>
+        </w:rPr>
+        <w:t>, DAX Studio</w:t>
+      </w:r>
     </w:p>
     <w:p>
       <w:pPr>
@@ -707,7 +679,6 @@
         </w:rPr>
         <w:t xml:space="preserve">, </w:t>
       </w:r>
-      <w:proofErr w:type="spellStart"/>
       <w:r>
         <w:rPr>
           <w:rFonts w:ascii="Arial" w:hAnsi="Arial" w:cs="Arial"/>
@@ -740,7 +711,6 @@
         </w:rPr>
         <w:t>isualizer</w:t>
       </w:r>
-      <w:proofErr w:type="spellEnd"/>
       <w:r>
         <w:rPr>
           <w:rFonts w:ascii="Arial" w:hAnsi="Arial" w:cs="Arial"/>
@@ -807,36 +777,8 @@
           <w:sz w:val="21"/>
           <w:szCs w:val="21"/>
         </w:rPr>
-        <w:t xml:space="preserve">Automation Tools: Selenium </w:t>
-      </w:r>
-      <w:proofErr w:type="spellStart"/>
-      <w:r>
-        <w:rPr>
-          <w:rFonts w:ascii="Arial" w:hAnsi="Arial" w:cs="Arial"/>
-          <w:sz w:val="21"/>
-          <w:szCs w:val="21"/>
-        </w:rPr>
-        <w:t>Webdriver</w:t>
-      </w:r>
-      <w:proofErr w:type="spellEnd"/>
-      <w:r>
-        <w:rPr>
-          <w:rFonts w:ascii="Arial" w:hAnsi="Arial" w:cs="Arial"/>
-          <w:sz w:val="21"/>
-          <w:szCs w:val="21"/>
-        </w:rPr>
-        <w:t xml:space="preserve">, </w:t>
-      </w:r>
-      <w:proofErr w:type="spellStart"/>
-      <w:r>
-        <w:rPr>
-          <w:rFonts w:ascii="Arial" w:hAnsi="Arial" w:cs="Arial"/>
-          <w:sz w:val="21"/>
-          <w:szCs w:val="21"/>
-        </w:rPr>
-        <w:t>Behat</w:t>
-      </w:r>
-      <w:proofErr w:type="spellEnd"/>
+        <w:t>Automation Tools: Selenium Webdriver, Behat</w:t>
+      </w:r>
     </w:p>
     <w:p>
       <w:pPr>
@@ -917,18 +859,8 @@
           <w:sz w:val="21"/>
           <w:szCs w:val="21"/>
         </w:rPr>
-        <w:t xml:space="preserve">Defect Tracking: JIRA, HP Quality </w:t>
-      </w:r>
-      <w:proofErr w:type="spellStart"/>
-      <w:r>
-        <w:rPr>
-          <w:rFonts w:ascii="Arial" w:hAnsi="Arial" w:cs="Arial"/>
-          <w:sz w:val="21"/>
-          <w:szCs w:val="21"/>
-        </w:rPr>
-        <w:t>Center</w:t>
-      </w:r>
-      <w:proofErr w:type="spellEnd"/>
+        <w:t>Defect Tracking: JIRA, HP Quality Center</w:t>
+      </w:r>
     </w:p>
     <w:p>
       <w:pPr>
@@ -1147,7 +1079,6 @@
           <w:szCs w:val="21"/>
         </w:rPr>
       </w:pPr>
-      <w:proofErr w:type="spellStart"/>
       <w:r>
         <w:rPr>
           <w:rFonts w:ascii="Arial" w:hAnsi="Arial" w:cs="Arial"/>
@@ -1158,19 +1089,7 @@
           <w:szCs w:val="21"/>
         </w:rPr>
         <w:lastRenderedPageBreak/>
-        <w:t>Analyzed</w:t>
-      </w:r>
-      <w:proofErr w:type="spellEnd"/>
-      <w:r>
-        <w:rPr>
-          <w:rFonts w:ascii="Arial" w:hAnsi="Arial" w:cs="Arial"/>
-          <w:i w:val="0"/>
-          <w:iCs w:val="0"/>
-          <w:color w:val="212529"/>
-          <w:sz w:val="21"/>
-          <w:szCs w:val="21"/>
-        </w:rPr>
-        <w:t xml:space="preserve"> public data sets to create reports and dashboards, extracting valuable insights.</w:t>
+        <w:t>Analyzed public data sets to create reports and dashboards, extracting valuable insights.</w:t>
       </w:r>
     </w:p>
     <w:p>
@@ -1221,33 +1140,7 @@
           <w:sz w:val="21"/>
           <w:szCs w:val="21"/>
         </w:rPr>
-        <w:t xml:space="preserve">Gained </w:t>
-      </w:r>
-      <w:r>
-        <w:rPr>
-          <w:rFonts w:ascii="Arial" w:hAnsi="Arial" w:cs="Arial"/>
-          <w:sz w:val="21"/>
-          <w:szCs w:val="21"/>
-        </w:rPr>
-        <w:t xml:space="preserve">experience in data </w:t>
-      </w:r>
-      <w:proofErr w:type="spellStart"/>
-      <w:r>
-        <w:rPr>
-          <w:rFonts w:ascii="Arial" w:hAnsi="Arial" w:cs="Arial"/>
-          <w:sz w:val="21"/>
-          <w:szCs w:val="21"/>
-        </w:rPr>
-        <w:t>modeling</w:t>
-      </w:r>
-      <w:proofErr w:type="spellEnd"/>
-      <w:r>
-        <w:rPr>
-          <w:rFonts w:ascii="Arial" w:hAnsi="Arial" w:cs="Arial"/>
-          <w:sz w:val="21"/>
-          <w:szCs w:val="21"/>
-        </w:rPr>
-        <w:t xml:space="preserve"> and creating relationships between tables.</w:t>
+        <w:t>Gained experience in data modeling and creating relationships between tables.</w:t>
       </w:r>
     </w:p>
     <w:p>
@@ -1269,25 +1162,7 @@
           <w:sz w:val="21"/>
           <w:szCs w:val="21"/>
         </w:rPr>
-        <w:t xml:space="preserve">Utilized time intelligence functions to </w:t>
-      </w:r>
-      <w:proofErr w:type="spellStart"/>
-      <w:r>
-        <w:rPr>
-          <w:rFonts w:ascii="Arial" w:hAnsi="Arial" w:cs="Arial"/>
-          <w:sz w:val="21"/>
-          <w:szCs w:val="21"/>
-        </w:rPr>
-        <w:t>analyze</w:t>
-      </w:r>
-      <w:proofErr w:type="spellEnd"/>
-      <w:r>
-        <w:rPr>
-          <w:rFonts w:ascii="Arial" w:hAnsi="Arial" w:cs="Arial"/>
-          <w:sz w:val="21"/>
-          <w:szCs w:val="21"/>
-        </w:rPr>
-        <w:t xml:space="preserve"> data over specific time periods.</w:t>
+        <w:t>Utilized time intelligence functions to analyze data over specific time periods.</w:t>
       </w:r>
     </w:p>
     <w:p>
@@ -1489,6 +1364,92 @@
           <w:sz w:val="21"/>
           <w:szCs w:val="21"/>
         </w:rPr>
+        <w:t xml:space="preserve">Worked on a </w:t>
+      </w:r>
+      <w:r>
+        <w:rPr>
+          <w:rFonts w:ascii="Arial" w:hAnsi="Arial" w:cs="Arial"/>
+          <w:sz w:val="21"/>
+          <w:szCs w:val="21"/>
+        </w:rPr>
+        <w:t>1-year</w:t>
+      </w:r>
+      <w:r>
+        <w:rPr>
+          <w:rFonts w:ascii="Arial" w:hAnsi="Arial" w:cs="Arial"/>
+          <w:sz w:val="21"/>
+          <w:szCs w:val="21"/>
+        </w:rPr>
+        <w:t xml:space="preserve"> </w:t>
+      </w:r>
+      <w:r>
+        <w:rPr>
+          <w:rFonts w:ascii="Arial" w:hAnsi="Arial" w:cs="Arial"/>
+          <w:sz w:val="21"/>
+          <w:szCs w:val="21"/>
+        </w:rPr>
+        <w:t xml:space="preserve">data migration project for </w:t>
+      </w:r>
+      <w:r>
+        <w:rPr>
+          <w:rFonts w:ascii="Arial" w:hAnsi="Arial" w:cs="Arial"/>
+          <w:sz w:val="21"/>
+          <w:szCs w:val="21"/>
+        </w:rPr>
+        <w:t>HM</w:t>
+      </w:r>
+      <w:r>
+        <w:rPr>
+          <w:rFonts w:ascii="Arial" w:hAnsi="Arial" w:cs="Arial"/>
+          <w:sz w:val="21"/>
+          <w:szCs w:val="21"/>
+        </w:rPr>
+        <w:t xml:space="preserve"> Land Registry t</w:t>
+      </w:r>
+      <w:r>
+        <w:rPr>
+          <w:rFonts w:ascii="Arial" w:hAnsi="Arial" w:cs="Arial"/>
+          <w:sz w:val="21"/>
+          <w:szCs w:val="21"/>
+        </w:rPr>
+        <w:t>o migrate data from Oracle and DB2 sources to Microsoft Dynamics.</w:t>
+      </w:r>
+      <w:r>
+        <w:rPr>
+          <w:rFonts w:ascii="Arial" w:hAnsi="Arial" w:cs="Arial"/>
+          <w:sz w:val="21"/>
+          <w:szCs w:val="21"/>
+        </w:rPr>
+        <w:t xml:space="preserve"> This involved a combination of manual and technical testing to verify the completeness and accuracy of the migration.</w:t>
+      </w:r>
+      <w:r>
+        <w:rPr>
+          <w:rFonts w:ascii="Arial" w:hAnsi="Arial" w:cs="Arial"/>
+          <w:sz w:val="21"/>
+          <w:szCs w:val="21"/>
+        </w:rPr>
+        <w:t xml:space="preserve"> </w:t>
+      </w:r>
+    </w:p>
+    <w:p>
+      <w:pPr>
+        <w:pStyle w:val="ListParagraph"/>
+        <w:numPr>
+          <w:ilvl w:val="0"/>
+          <w:numId w:val="18"/>
+        </w:numPr>
+        <w:rPr>
+          <w:rFonts w:ascii="Arial" w:hAnsi="Arial" w:cs="Arial"/>
+          <w:sz w:val="21"/>
+          <w:szCs w:val="21"/>
+        </w:rPr>
+      </w:pPr>
+      <w:r>
+        <w:rPr>
+          <w:rFonts w:ascii="Arial" w:hAnsi="Arial" w:cs="Arial"/>
+          <w:sz w:val="21"/>
+          <w:szCs w:val="21"/>
+        </w:rPr>
         <w:t>Worked on an agile team on site at the Scottish Courts providing test leadership and guidance on best test practices.</w:t>
       </w:r>
     </w:p>
@@ -1746,27 +1707,7 @@
           <w:sz w:val="21"/>
           <w:szCs w:val="21"/>
         </w:rPr>
-        <w:t xml:space="preserve">Delivered test automation and performance testing for clients including the Royal Bank of Canada and </w:t>
-      </w:r>
-      <w:proofErr w:type="spellStart"/>
-      <w:r>
-        <w:rPr>
-          <w:rFonts w:ascii="Arial" w:hAnsi="Arial" w:cs="Arial"/>
-          <w:color w:val="333333"/>
-          <w:sz w:val="21"/>
-          <w:szCs w:val="21"/>
-        </w:rPr>
-        <w:t>Acuris</w:t>
-      </w:r>
-      <w:proofErr w:type="spellEnd"/>
-      <w:r>
-        <w:rPr>
-          <w:rFonts w:ascii="Arial" w:hAnsi="Arial" w:cs="Arial"/>
-          <w:color w:val="333333"/>
-          <w:sz w:val="21"/>
-          <w:szCs w:val="21"/>
-        </w:rPr>
-        <w:t>.</w:t>
+        <w:t>Delivered test automation and performance testing for clients including the Royal Bank of Canada and Acuris.</w:t>
       </w:r>
     </w:p>
     <w:p>
@@ -2075,27 +2016,7 @@
           <w:sz w:val="21"/>
           <w:szCs w:val="21"/>
         </w:rPr>
-        <w:t xml:space="preserve">Created a PHP framework around the BDD tool </w:t>
-      </w:r>
-      <w:proofErr w:type="spellStart"/>
-      <w:r>
-        <w:rPr>
-          <w:rFonts w:ascii="Arial" w:hAnsi="Arial" w:cs="Arial"/>
-          <w:color w:val="333333"/>
-          <w:sz w:val="21"/>
-          <w:szCs w:val="21"/>
-        </w:rPr>
-        <w:t>Behat</w:t>
-      </w:r>
-      <w:proofErr w:type="spellEnd"/>
-      <w:r>
-        <w:rPr>
-          <w:rFonts w:ascii="Arial" w:hAnsi="Arial" w:cs="Arial"/>
-          <w:color w:val="333333"/>
-          <w:sz w:val="21"/>
-          <w:szCs w:val="21"/>
-        </w:rPr>
-        <w:t xml:space="preserve"> to provide rapid setup, and a structure and standard to the automation process.</w:t>
+        <w:t>Created a PHP framework around the BDD tool Behat to provide rapid setup, and a structure and standard to the automation process.</w:t>
       </w:r>
     </w:p>
     <w:p>
@@ -2120,27 +2041,7 @@
           <w:sz w:val="21"/>
           <w:szCs w:val="21"/>
         </w:rPr>
-        <w:t xml:space="preserve">Performed visual regression testing using </w:t>
-      </w:r>
-      <w:proofErr w:type="spellStart"/>
-      <w:r>
-        <w:rPr>
-          <w:rFonts w:ascii="Arial" w:hAnsi="Arial" w:cs="Arial"/>
-          <w:color w:val="333333"/>
-          <w:sz w:val="21"/>
-          <w:szCs w:val="21"/>
-        </w:rPr>
-        <w:t>BackstopJS</w:t>
-      </w:r>
-      <w:proofErr w:type="spellEnd"/>
-      <w:r>
-        <w:rPr>
-          <w:rFonts w:ascii="Arial" w:hAnsi="Arial" w:cs="Arial"/>
-          <w:color w:val="333333"/>
-          <w:sz w:val="21"/>
-          <w:szCs w:val="21"/>
-        </w:rPr>
-        <w:t xml:space="preserve"> and Java with Selenium.</w:t>
+        <w:t>Performed visual regression testing using BackstopJS and Java with Selenium.</w:t>
       </w:r>
     </w:p>
     <w:p>
@@ -2165,27 +2066,7 @@
           <w:sz w:val="21"/>
           <w:szCs w:val="21"/>
         </w:rPr>
-        <w:t xml:space="preserve">Performed performance testing using JMeter and </w:t>
-      </w:r>
-      <w:proofErr w:type="spellStart"/>
-      <w:r>
-        <w:rPr>
-          <w:rFonts w:ascii="Arial" w:hAnsi="Arial" w:cs="Arial"/>
-          <w:color w:val="333333"/>
-          <w:sz w:val="21"/>
-          <w:szCs w:val="21"/>
-        </w:rPr>
-        <w:t>Sitespeed</w:t>
-      </w:r>
-      <w:proofErr w:type="spellEnd"/>
-      <w:r>
-        <w:rPr>
-          <w:rFonts w:ascii="Arial" w:hAnsi="Arial" w:cs="Arial"/>
-          <w:color w:val="333333"/>
-          <w:sz w:val="21"/>
-          <w:szCs w:val="21"/>
-        </w:rPr>
-        <w:t>.</w:t>
+        <w:t>Performed performance testing using JMeter and Sitespeed.</w:t>
       </w:r>
     </w:p>
     <w:p>
@@ -2210,47 +2091,7 @@
           <w:sz w:val="21"/>
           <w:szCs w:val="21"/>
         </w:rPr>
-        <w:t xml:space="preserve">Cross mobile device and cross-browser testing using </w:t>
-      </w:r>
-      <w:proofErr w:type="spellStart"/>
-      <w:r>
-        <w:rPr>
-          <w:rFonts w:ascii="Arial" w:hAnsi="Arial" w:cs="Arial"/>
-          <w:color w:val="333333"/>
-          <w:sz w:val="21"/>
-          <w:szCs w:val="21"/>
-        </w:rPr>
-        <w:t>Browserstack</w:t>
-      </w:r>
-      <w:proofErr w:type="spellEnd"/>
-      <w:r>
-        <w:rPr>
-          <w:rFonts w:ascii="Arial" w:hAnsi="Arial" w:cs="Arial"/>
-          <w:color w:val="333333"/>
-          <w:sz w:val="21"/>
-          <w:szCs w:val="21"/>
-        </w:rPr>
-        <w:t xml:space="preserve"> and </w:t>
-      </w:r>
-      <w:proofErr w:type="spellStart"/>
-      <w:r>
-        <w:rPr>
-          <w:rFonts w:ascii="Arial" w:hAnsi="Arial" w:cs="Arial"/>
-          <w:color w:val="333333"/>
-          <w:sz w:val="21"/>
-          <w:szCs w:val="21"/>
-        </w:rPr>
-        <w:t>Saucelabs</w:t>
-      </w:r>
-      <w:proofErr w:type="spellEnd"/>
-      <w:r>
-        <w:rPr>
-          <w:rFonts w:ascii="Arial" w:hAnsi="Arial" w:cs="Arial"/>
-          <w:color w:val="333333"/>
-          <w:sz w:val="21"/>
-          <w:szCs w:val="21"/>
-        </w:rPr>
-        <w:t>.</w:t>
+        <w:t>Cross mobile device and cross-browser testing using Browserstack and Saucelabs.</w:t>
       </w:r>
     </w:p>
     <w:p>
@@ -2275,41 +2116,8 @@
           <w:sz w:val="21"/>
           <w:szCs w:val="21"/>
         </w:rPr>
-        <w:t xml:space="preserve">Provided </w:t>
-      </w:r>
-      <w:proofErr w:type="spellStart"/>
-      <w:r>
-        <w:rPr>
-          <w:rFonts w:ascii="Arial" w:hAnsi="Arial" w:cs="Arial"/>
-          <w:color w:val="333333"/>
-          <w:sz w:val="21"/>
-          <w:szCs w:val="21"/>
-        </w:rPr>
-        <w:t>Behat</w:t>
-      </w:r>
-      <w:proofErr w:type="spellEnd"/>
-      <w:r>
-        <w:rPr>
-          <w:rFonts w:ascii="Arial" w:hAnsi="Arial" w:cs="Arial"/>
-          <w:color w:val="333333"/>
-          <w:sz w:val="21"/>
-          <w:szCs w:val="21"/>
-        </w:rPr>
-        <w:t xml:space="preserve"> training to the company and the wider public through workshops run through </w:t>
-      </w:r>
-      <w:proofErr w:type="spellStart"/>
-      <w:proofErr w:type="gramStart"/>
-      <w:r>
-        <w:rPr>
-          <w:rFonts w:ascii="Arial" w:hAnsi="Arial" w:cs="Arial"/>
-          <w:color w:val="333333"/>
-          <w:sz w:val="21"/>
-          <w:szCs w:val="21"/>
-        </w:rPr>
-        <w:t>EventBrite</w:t>
-      </w:r>
-      <w:proofErr w:type="spellEnd"/>
-      <w:proofErr w:type="gramEnd"/>
+        <w:t>Provided Behat training to the company and the wider public through workshops run through EventBrite</w:t>
+      </w:r>
     </w:p>
     <w:p>
       <w:pPr>
@@ -2353,19 +2161,8 @@
           <w:sz w:val="21"/>
           <w:szCs w:val="21"/>
         </w:rPr>
-        <w:t xml:space="preserve"> in the </w:t>
-      </w:r>
-      <w:proofErr w:type="gramStart"/>
-      <w:r>
-        <w:rPr>
-          <w:rFonts w:ascii="Arial" w:hAnsi="Arial" w:cs="Arial"/>
-          <w:color w:val="333333"/>
-          <w:sz w:val="21"/>
-          <w:szCs w:val="21"/>
-        </w:rPr>
-        <w:t>UK</w:t>
-      </w:r>
-      <w:proofErr w:type="gramEnd"/>
+        <w:t xml:space="preserve"> in the UK</w:t>
+      </w:r>
     </w:p>
     <w:p>
       <w:pPr>
@@ -2521,47 +2318,7 @@
           <w:sz w:val="21"/>
           <w:szCs w:val="21"/>
         </w:rPr>
-        <w:t xml:space="preserve"> the sole automation engineer to implement a UFT-based automation framework for their flagship product, Race </w:t>
-      </w:r>
-      <w:proofErr w:type="gramStart"/>
-      <w:r>
-        <w:rPr>
-          <w:rFonts w:ascii="Arial" w:hAnsi="Arial" w:cs="Arial"/>
-          <w:color w:val="333333"/>
-          <w:sz w:val="21"/>
-          <w:szCs w:val="21"/>
-        </w:rPr>
-        <w:t>For</w:t>
-      </w:r>
-      <w:proofErr w:type="gramEnd"/>
-      <w:r>
-        <w:rPr>
-          <w:rFonts w:ascii="Arial" w:hAnsi="Arial" w:cs="Arial"/>
-          <w:color w:val="333333"/>
-          <w:sz w:val="21"/>
-          <w:szCs w:val="21"/>
-        </w:rPr>
-        <w:t xml:space="preserve"> Life. I was also involved in the automation of their Drupal sites using </w:t>
-      </w:r>
-      <w:proofErr w:type="spellStart"/>
-      <w:r>
-        <w:rPr>
-          <w:rFonts w:ascii="Arial" w:hAnsi="Arial" w:cs="Arial"/>
-          <w:color w:val="333333"/>
-          <w:sz w:val="21"/>
-          <w:szCs w:val="21"/>
-        </w:rPr>
-        <w:t>Behat</w:t>
-      </w:r>
-      <w:proofErr w:type="spellEnd"/>
-      <w:r>
-        <w:rPr>
-          <w:rFonts w:ascii="Arial" w:hAnsi="Arial" w:cs="Arial"/>
-          <w:color w:val="333333"/>
-          <w:sz w:val="21"/>
-          <w:szCs w:val="21"/>
-        </w:rPr>
-        <w:t xml:space="preserve"> and Robot Framework</w:t>
+        <w:t xml:space="preserve"> the sole automation engineer to implement a UFT-based automation framework for their flagship product, Race For Life. I was also involved in the automation of their Drupal sites using Behat and Robot Framework</w:t>
       </w:r>
     </w:p>
     <w:p>
@@ -2690,27 +2447,7 @@
           <w:sz w:val="21"/>
           <w:szCs w:val="21"/>
         </w:rPr>
-        <w:t xml:space="preserve"> Robot Framework / Selenium2Library and </w:t>
-      </w:r>
-      <w:proofErr w:type="spellStart"/>
-      <w:r>
-        <w:rPr>
-          <w:rFonts w:ascii="Arial" w:hAnsi="Arial" w:cs="Arial"/>
-          <w:color w:val="333333"/>
-          <w:sz w:val="21"/>
-          <w:szCs w:val="21"/>
-        </w:rPr>
-        <w:t>Behat</w:t>
-      </w:r>
-      <w:proofErr w:type="spellEnd"/>
-      <w:r>
-        <w:rPr>
-          <w:rFonts w:ascii="Arial" w:hAnsi="Arial" w:cs="Arial"/>
-          <w:color w:val="333333"/>
-          <w:sz w:val="21"/>
-          <w:szCs w:val="21"/>
-        </w:rPr>
-        <w:t xml:space="preserve"> / Mink to automate Drupal websites.</w:t>
+        <w:t xml:space="preserve"> Robot Framework / Selenium2Library and Behat / Mink to automate Drupal websites.</w:t>
       </w:r>
     </w:p>
     <w:p>
@@ -2735,6 +2472,7 @@
           <w:sz w:val="21"/>
           <w:szCs w:val="21"/>
         </w:rPr>
+        <w:lastRenderedPageBreak/>
         <w:t>Configuring Jenkins CI to manage and report on the automated tests.</w:t>
       </w:r>
     </w:p>
@@ -3320,35 +3058,7 @@
           <w:sz w:val="21"/>
           <w:szCs w:val="21"/>
         </w:rPr>
-        <w:t xml:space="preserve"> </w:t>
-      </w:r>
-      <w:proofErr w:type="spellStart"/>
-      <w:r>
-        <w:rPr>
-          <w:rFonts w:ascii="Arial" w:hAnsi="Arial" w:cs="Arial"/>
-          <w:b/>
-          <w:bCs/>
-          <w:i w:val="0"/>
-          <w:iCs w:val="0"/>
-          <w:color w:val="212529"/>
-          <w:sz w:val="21"/>
-          <w:szCs w:val="21"/>
-        </w:rPr>
-        <w:t>SolNet</w:t>
-      </w:r>
-      <w:proofErr w:type="spellEnd"/>
-      <w:r>
-        <w:rPr>
-          <w:rFonts w:ascii="Arial" w:hAnsi="Arial" w:cs="Arial"/>
-          <w:b/>
-          <w:bCs/>
-          <w:i w:val="0"/>
-          <w:iCs w:val="0"/>
-          <w:color w:val="212529"/>
-          <w:sz w:val="21"/>
-          <w:szCs w:val="21"/>
-        </w:rPr>
-        <w:t xml:space="preserve"> Solutions</w:t>
+        <w:t xml:space="preserve"> SolNet Solutions</w:t>
       </w:r>
       <w:r>
         <w:rPr>
